--- a/手打标号_副本_参考文献 .docx
+++ b/手打标号_副本_参考文献 .docx
@@ -32,6 +32,7 @@
           <w:lang w:eastAsia="zh-CN"/>
         </w:rPr>
       </w:pPr>
+      <w:bookmarkStart w:id="4" w:name="_GoBack"/>
       <w:bookmarkStart w:id="0" w:name="_Toc10928"/>
       <w:bookmarkStart w:id="1" w:name="_Toc26992"/>
       <w:bookmarkStart w:id="2" w:name="_Toc9629"/>
@@ -70,14 +71,14 @@
         <w:jc w:val="both"/>
         <w:textAlignment w:val="auto"/>
         <w:rPr>
-          <w:rFonts w:ascii="Times New Roman" w:hAnsi="Times New Roman" w:eastAsia="宋体"/>
-          <w:sz w:val="24"/>
-          <w:szCs w:val="24"/>
-        </w:rPr>
-      </w:pPr>
-      <w:r>
-        <w:rPr>
-          <w:rFonts w:ascii="Times New Roman" w:hAnsi="Times New Roman" w:eastAsia="宋体"/>
+          <w:rFonts w:hint="default" w:ascii="Times New Roman" w:hAnsi="Times New Roman" w:eastAsia="宋体" w:cs="Times New Roman"/>
+          <w:sz w:val="24"/>
+          <w:szCs w:val="24"/>
+        </w:rPr>
+      </w:pPr>
+      <w:r>
+        <w:rPr>
+          <w:rFonts w:hint="default" w:ascii="Times New Roman" w:hAnsi="Times New Roman" w:eastAsia="宋体" w:cs="Times New Roman"/>
           <w:sz w:val="24"/>
           <w:szCs w:val="24"/>
         </w:rPr>
@@ -85,25 +86,16 @@
       </w:r>
       <w:r>
         <w:rPr>
-          <w:rFonts w:hint="eastAsia" w:ascii="Times New Roman" w:hAnsi="Times New Roman" w:eastAsia="宋体"/>
-          <w:sz w:val="24"/>
-          <w:szCs w:val="24"/>
-          <w:lang w:val="en-US" w:eastAsia="zh-CN"/>
-        </w:rPr>
-        <w:t>]</w:t>
-      </w:r>
-      <w:r>
-        <w:rPr>
-          <w:rFonts w:hint="eastAsia"/>
-          <w:sz w:val="24"/>
-          <w:szCs w:val="24"/>
-          <w:lang w:val="en-US" w:eastAsia="zh-CN"/>
-        </w:rPr>
-        <w:t xml:space="preserve"> </w:t>
-      </w:r>
-      <w:r>
-        <w:rPr>
-          <w:rFonts w:hint="eastAsia" w:ascii="Times New Roman" w:hAnsi="Times New Roman" w:eastAsia="宋体"/>
+          <w:rFonts w:hint="default" w:ascii="Times New Roman" w:hAnsi="Times New Roman" w:eastAsia="宋体" w:cs="Times New Roman"/>
+          <w:sz w:val="24"/>
+          <w:szCs w:val="24"/>
+          <w:lang w:val="en-US" w:eastAsia="zh-CN"/>
+        </w:rPr>
+        <w:t xml:space="preserve">] </w:t>
+      </w:r>
+      <w:r>
+        <w:rPr>
+          <w:rFonts w:hint="default" w:ascii="Times New Roman" w:hAnsi="Times New Roman" w:eastAsia="宋体" w:cs="Times New Roman"/>
           <w:sz w:val="24"/>
           <w:szCs w:val="24"/>
         </w:rPr>
@@ -130,14 +122,14 @@
         <w:jc w:val="both"/>
         <w:textAlignment w:val="auto"/>
         <w:rPr>
-          <w:rFonts w:ascii="Times New Roman" w:hAnsi="Times New Roman" w:eastAsia="宋体"/>
-          <w:sz w:val="24"/>
-          <w:szCs w:val="24"/>
-        </w:rPr>
-      </w:pPr>
-      <w:r>
-        <w:rPr>
-          <w:rFonts w:ascii="Times New Roman" w:hAnsi="Times New Roman" w:eastAsia="宋体"/>
+          <w:rFonts w:hint="default" w:ascii="Times New Roman" w:hAnsi="Times New Roman" w:eastAsia="宋体" w:cs="Times New Roman"/>
+          <w:sz w:val="24"/>
+          <w:szCs w:val="24"/>
+        </w:rPr>
+      </w:pPr>
+      <w:r>
+        <w:rPr>
+          <w:rFonts w:hint="default" w:ascii="Times New Roman" w:hAnsi="Times New Roman" w:eastAsia="宋体" w:cs="Times New Roman"/>
           <w:sz w:val="24"/>
           <w:szCs w:val="24"/>
         </w:rPr>
@@ -145,16 +137,16 @@
       </w:r>
       <w:r>
         <w:rPr>
-          <w:rFonts w:hint="eastAsia"/>
-          <w:sz w:val="24"/>
-          <w:szCs w:val="24"/>
-          <w:lang w:val="en-US" w:eastAsia="zh-CN"/>
-        </w:rPr>
-        <w:t xml:space="preserve"> </w:t>
-      </w:r>
-      <w:r>
-        <w:rPr>
-          <w:rFonts w:hint="eastAsia" w:ascii="Times New Roman" w:hAnsi="Times New Roman" w:eastAsia="宋体"/>
+          <w:rFonts w:hint="default" w:ascii="Times New Roman" w:hAnsi="Times New Roman" w:eastAsia="宋体" w:cs="Times New Roman"/>
+          <w:sz w:val="24"/>
+          <w:szCs w:val="24"/>
+          <w:lang w:val="en-US" w:eastAsia="zh-CN"/>
+        </w:rPr>
+        <w:t xml:space="preserve"> </w:t>
+      </w:r>
+      <w:r>
+        <w:rPr>
+          <w:rFonts w:hint="default" w:ascii="Times New Roman" w:hAnsi="Times New Roman" w:eastAsia="宋体" w:cs="Times New Roman"/>
           <w:sz w:val="24"/>
           <w:szCs w:val="24"/>
         </w:rPr>
@@ -181,14 +173,14 @@
         <w:jc w:val="both"/>
         <w:textAlignment w:val="auto"/>
         <w:rPr>
-          <w:rFonts w:ascii="Times New Roman" w:hAnsi="Times New Roman" w:eastAsia="宋体"/>
-          <w:sz w:val="24"/>
-          <w:szCs w:val="24"/>
-        </w:rPr>
-      </w:pPr>
-      <w:r>
-        <w:rPr>
-          <w:rFonts w:ascii="Times New Roman" w:hAnsi="Times New Roman" w:eastAsia="宋体"/>
+          <w:rFonts w:hint="default" w:ascii="Times New Roman" w:hAnsi="Times New Roman" w:eastAsia="宋体" w:cs="Times New Roman"/>
+          <w:sz w:val="24"/>
+          <w:szCs w:val="24"/>
+        </w:rPr>
+      </w:pPr>
+      <w:r>
+        <w:rPr>
+          <w:rFonts w:hint="default" w:ascii="Times New Roman" w:hAnsi="Times New Roman" w:eastAsia="宋体" w:cs="Times New Roman"/>
           <w:sz w:val="24"/>
           <w:szCs w:val="24"/>
         </w:rPr>
@@ -196,16 +188,16 @@
       </w:r>
       <w:r>
         <w:rPr>
-          <w:rFonts w:hint="eastAsia"/>
-          <w:sz w:val="24"/>
-          <w:szCs w:val="24"/>
-          <w:lang w:val="en-US" w:eastAsia="zh-CN"/>
-        </w:rPr>
-        <w:t xml:space="preserve"> </w:t>
-      </w:r>
-      <w:r>
-        <w:rPr>
-          <w:rFonts w:hint="eastAsia" w:ascii="Times New Roman" w:hAnsi="Times New Roman" w:eastAsia="宋体"/>
+          <w:rFonts w:hint="default" w:ascii="Times New Roman" w:hAnsi="Times New Roman" w:eastAsia="宋体" w:cs="Times New Roman"/>
+          <w:sz w:val="24"/>
+          <w:szCs w:val="24"/>
+          <w:lang w:val="en-US" w:eastAsia="zh-CN"/>
+        </w:rPr>
+        <w:t xml:space="preserve"> </w:t>
+      </w:r>
+      <w:r>
+        <w:rPr>
+          <w:rFonts w:hint="default" w:ascii="Times New Roman" w:hAnsi="Times New Roman" w:eastAsia="宋体" w:cs="Times New Roman"/>
           <w:sz w:val="24"/>
           <w:szCs w:val="24"/>
         </w:rPr>
@@ -232,14 +224,14 @@
         <w:jc w:val="both"/>
         <w:textAlignment w:val="auto"/>
         <w:rPr>
-          <w:rFonts w:ascii="Times New Roman" w:hAnsi="Times New Roman" w:eastAsia="宋体"/>
-          <w:sz w:val="24"/>
-          <w:szCs w:val="24"/>
-        </w:rPr>
-      </w:pPr>
-      <w:r>
-        <w:rPr>
-          <w:rFonts w:ascii="Times New Roman" w:hAnsi="Times New Roman" w:eastAsia="宋体"/>
+          <w:rFonts w:hint="default" w:ascii="Times New Roman" w:hAnsi="Times New Roman" w:eastAsia="宋体" w:cs="Times New Roman"/>
+          <w:sz w:val="24"/>
+          <w:szCs w:val="24"/>
+        </w:rPr>
+      </w:pPr>
+      <w:r>
+        <w:rPr>
+          <w:rFonts w:hint="default" w:ascii="Times New Roman" w:hAnsi="Times New Roman" w:eastAsia="宋体" w:cs="Times New Roman"/>
           <w:sz w:val="24"/>
           <w:szCs w:val="24"/>
         </w:rPr>
@@ -247,16 +239,16 @@
       </w:r>
       <w:r>
         <w:rPr>
-          <w:rFonts w:hint="eastAsia"/>
-          <w:sz w:val="24"/>
-          <w:szCs w:val="24"/>
-          <w:lang w:val="en-US" w:eastAsia="zh-CN"/>
-        </w:rPr>
-        <w:t xml:space="preserve"> </w:t>
-      </w:r>
-      <w:r>
-        <w:rPr>
-          <w:rFonts w:hint="eastAsia" w:ascii="Times New Roman" w:hAnsi="Times New Roman" w:eastAsia="宋体"/>
+          <w:rFonts w:hint="default" w:ascii="Times New Roman" w:hAnsi="Times New Roman" w:eastAsia="宋体" w:cs="Times New Roman"/>
+          <w:sz w:val="24"/>
+          <w:szCs w:val="24"/>
+          <w:lang w:val="en-US" w:eastAsia="zh-CN"/>
+        </w:rPr>
+        <w:t xml:space="preserve"> </w:t>
+      </w:r>
+      <w:r>
+        <w:rPr>
+          <w:rFonts w:hint="default" w:ascii="Times New Roman" w:hAnsi="Times New Roman" w:eastAsia="宋体" w:cs="Times New Roman"/>
           <w:sz w:val="24"/>
           <w:szCs w:val="24"/>
         </w:rPr>
@@ -283,14 +275,14 @@
         <w:jc w:val="both"/>
         <w:textAlignment w:val="auto"/>
         <w:rPr>
-          <w:rFonts w:ascii="Times New Roman" w:hAnsi="Times New Roman" w:eastAsia="宋体"/>
-          <w:sz w:val="24"/>
-          <w:szCs w:val="24"/>
-        </w:rPr>
-      </w:pPr>
-      <w:r>
-        <w:rPr>
-          <w:rFonts w:ascii="Times New Roman" w:hAnsi="Times New Roman" w:eastAsia="宋体"/>
+          <w:rFonts w:hint="default" w:ascii="Times New Roman" w:hAnsi="Times New Roman" w:eastAsia="宋体" w:cs="Times New Roman"/>
+          <w:sz w:val="24"/>
+          <w:szCs w:val="24"/>
+        </w:rPr>
+      </w:pPr>
+      <w:r>
+        <w:rPr>
+          <w:rFonts w:hint="default" w:ascii="Times New Roman" w:hAnsi="Times New Roman" w:eastAsia="宋体" w:cs="Times New Roman"/>
           <w:sz w:val="24"/>
           <w:szCs w:val="24"/>
         </w:rPr>
@@ -298,16 +290,16 @@
       </w:r>
       <w:r>
         <w:rPr>
-          <w:rFonts w:hint="eastAsia"/>
-          <w:sz w:val="24"/>
-          <w:szCs w:val="24"/>
-          <w:lang w:val="en-US" w:eastAsia="zh-CN"/>
-        </w:rPr>
-        <w:t xml:space="preserve"> </w:t>
-      </w:r>
-      <w:r>
-        <w:rPr>
-          <w:rFonts w:hint="eastAsia" w:ascii="Times New Roman" w:hAnsi="Times New Roman" w:eastAsia="宋体"/>
+          <w:rFonts w:hint="default" w:ascii="Times New Roman" w:hAnsi="Times New Roman" w:eastAsia="宋体" w:cs="Times New Roman"/>
+          <w:sz w:val="24"/>
+          <w:szCs w:val="24"/>
+          <w:lang w:val="en-US" w:eastAsia="zh-CN"/>
+        </w:rPr>
+        <w:t xml:space="preserve"> </w:t>
+      </w:r>
+      <w:r>
+        <w:rPr>
+          <w:rFonts w:hint="default" w:ascii="Times New Roman" w:hAnsi="Times New Roman" w:eastAsia="宋体" w:cs="Times New Roman"/>
           <w:sz w:val="24"/>
           <w:szCs w:val="24"/>
         </w:rPr>
@@ -334,15 +326,15 @@
         <w:jc w:val="both"/>
         <w:textAlignment w:val="auto"/>
         <w:rPr>
-          <w:rFonts w:hint="eastAsia" w:ascii="Times New Roman" w:hAnsi="Times New Roman" w:eastAsia="宋体" w:cs="Times New Roman"/>
-          <w:sz w:val="24"/>
-          <w:szCs w:val="24"/>
-          <w:lang w:val="en-US" w:eastAsia="zh-CN"/>
-        </w:rPr>
-      </w:pPr>
-      <w:r>
-        <w:rPr>
-          <w:rFonts w:ascii="Times New Roman" w:hAnsi="Times New Roman" w:eastAsia="宋体" w:cs="Times New Roman"/>
+          <w:rFonts w:hint="default" w:ascii="Times New Roman" w:hAnsi="Times New Roman" w:eastAsia="宋体" w:cs="Times New Roman"/>
+          <w:sz w:val="24"/>
+          <w:szCs w:val="24"/>
+          <w:lang w:val="en-US" w:eastAsia="zh-CN"/>
+        </w:rPr>
+      </w:pPr>
+      <w:r>
+        <w:rPr>
+          <w:rFonts w:hint="default" w:ascii="Times New Roman" w:hAnsi="Times New Roman" w:eastAsia="宋体" w:cs="Times New Roman"/>
           <w:sz w:val="24"/>
           <w:szCs w:val="24"/>
         </w:rPr>
@@ -350,21 +342,12 @@
       </w:r>
       <w:r>
         <w:rPr>
-          <w:rFonts w:hint="eastAsia" w:cs="Times New Roman"/>
-          <w:sz w:val="24"/>
-          <w:szCs w:val="24"/>
-          <w:lang w:val="en-US" w:eastAsia="zh-CN"/>
-        </w:rPr>
-        <w:t xml:space="preserve"> </w:t>
-      </w:r>
-      <w:r>
-        <w:rPr>
-          <w:rFonts w:hint="eastAsia" w:ascii="Times New Roman" w:hAnsi="Times New Roman" w:eastAsia="宋体" w:cs="Times New Roman"/>
-          <w:sz w:val="24"/>
-          <w:szCs w:val="24"/>
-          <w:lang w:val="en-US" w:eastAsia="zh-CN"/>
-        </w:rPr>
-        <w:t>Haseena H H, Mathew A T, Paul J K. Fuzzy clustered probabilistic and multi layered feed forward neural networks for electrocardiogram arrhythmia classification[J]. Journal of Medical Systems, 2011, 35: 179-188.</w:t>
+          <w:rFonts w:hint="default" w:ascii="Times New Roman" w:hAnsi="Times New Roman" w:eastAsia="宋体" w:cs="Times New Roman"/>
+          <w:sz w:val="24"/>
+          <w:szCs w:val="24"/>
+          <w:lang w:val="en-US" w:eastAsia="zh-CN"/>
+        </w:rPr>
+        <w:t xml:space="preserve"> Haseena H H, Mathew A T, Paul J K. Fuzzy clustered probabilistic and multi layered feed forward neural networks for electrocardiogram arrhythmia classification[J]. Journal of Medical Systems, 2011, 35: 179-188.</w:t>
       </w:r>
     </w:p>
     <w:p>
@@ -387,14 +370,14 @@
         <w:jc w:val="both"/>
         <w:textAlignment w:val="auto"/>
         <w:rPr>
-          <w:rFonts w:ascii="Times New Roman" w:hAnsi="Times New Roman" w:eastAsia="宋体"/>
-          <w:sz w:val="24"/>
-          <w:szCs w:val="24"/>
-        </w:rPr>
-      </w:pPr>
-      <w:r>
-        <w:rPr>
-          <w:rFonts w:ascii="Times New Roman" w:hAnsi="Times New Roman" w:eastAsia="宋体"/>
+          <w:rFonts w:hint="default" w:ascii="Times New Roman" w:hAnsi="Times New Roman" w:eastAsia="宋体" w:cs="Times New Roman"/>
+          <w:sz w:val="24"/>
+          <w:szCs w:val="24"/>
+        </w:rPr>
+      </w:pPr>
+      <w:r>
+        <w:rPr>
+          <w:rFonts w:hint="default" w:ascii="Times New Roman" w:hAnsi="Times New Roman" w:eastAsia="宋体" w:cs="Times New Roman"/>
           <w:sz w:val="24"/>
           <w:szCs w:val="24"/>
         </w:rPr>
@@ -402,16 +385,16 @@
       </w:r>
       <w:r>
         <w:rPr>
-          <w:rFonts w:hint="eastAsia"/>
-          <w:sz w:val="24"/>
-          <w:szCs w:val="24"/>
-          <w:lang w:val="en-US" w:eastAsia="zh-CN"/>
-        </w:rPr>
-        <w:t xml:space="preserve"> </w:t>
-      </w:r>
-      <w:r>
-        <w:rPr>
-          <w:rFonts w:hint="eastAsia" w:ascii="Times New Roman" w:hAnsi="Times New Roman" w:eastAsia="宋体"/>
+          <w:rFonts w:hint="default" w:ascii="Times New Roman" w:hAnsi="Times New Roman" w:eastAsia="宋体" w:cs="Times New Roman"/>
+          <w:sz w:val="24"/>
+          <w:szCs w:val="24"/>
+          <w:lang w:val="en-US" w:eastAsia="zh-CN"/>
+        </w:rPr>
+        <w:t xml:space="preserve"> </w:t>
+      </w:r>
+      <w:r>
+        <w:rPr>
+          <w:rFonts w:hint="default" w:ascii="Times New Roman" w:hAnsi="Times New Roman" w:eastAsia="宋体" w:cs="Times New Roman"/>
           <w:sz w:val="24"/>
           <w:szCs w:val="24"/>
         </w:rPr>
@@ -438,7 +421,7 @@
         <w:jc w:val="both"/>
         <w:textAlignment w:val="auto"/>
         <w:rPr>
-          <w:rFonts w:ascii="Times New Roman" w:hAnsi="Times New Roman" w:eastAsia="宋体"/>
+          <w:rFonts w:hint="default" w:ascii="Times New Roman" w:hAnsi="Times New Roman" w:eastAsia="宋体" w:cs="Times New Roman"/>
           <w:sz w:val="24"/>
           <w:szCs w:val="24"/>
         </w:rPr>
@@ -447,7 +430,7 @@
       <w:bookmarkEnd w:id="3"/>
       <w:r>
         <w:rPr>
-          <w:rFonts w:ascii="Times New Roman" w:hAnsi="Times New Roman" w:eastAsia="宋体"/>
+          <w:rFonts w:hint="default" w:ascii="Times New Roman" w:hAnsi="Times New Roman" w:eastAsia="宋体" w:cs="Times New Roman"/>
           <w:sz w:val="24"/>
           <w:szCs w:val="24"/>
         </w:rPr>
@@ -455,16 +438,16 @@
       </w:r>
       <w:r>
         <w:rPr>
-          <w:rFonts w:hint="eastAsia"/>
-          <w:sz w:val="24"/>
-          <w:szCs w:val="24"/>
-          <w:lang w:val="en-US" w:eastAsia="zh-CN"/>
-        </w:rPr>
-        <w:t xml:space="preserve"> </w:t>
-      </w:r>
-      <w:r>
-        <w:rPr>
-          <w:rFonts w:hint="eastAsia" w:ascii="Times New Roman" w:hAnsi="Times New Roman" w:eastAsia="宋体"/>
+          <w:rFonts w:hint="default" w:ascii="Times New Roman" w:hAnsi="Times New Roman" w:eastAsia="宋体" w:cs="Times New Roman"/>
+          <w:sz w:val="24"/>
+          <w:szCs w:val="24"/>
+          <w:lang w:val="en-US" w:eastAsia="zh-CN"/>
+        </w:rPr>
+        <w:t xml:space="preserve"> </w:t>
+      </w:r>
+      <w:r>
+        <w:rPr>
+          <w:rFonts w:hint="default" w:ascii="Times New Roman" w:hAnsi="Times New Roman" w:eastAsia="宋体" w:cs="Times New Roman"/>
           <w:sz w:val="24"/>
           <w:szCs w:val="24"/>
         </w:rPr>
@@ -491,14 +474,14 @@
         <w:jc w:val="both"/>
         <w:textAlignment w:val="auto"/>
         <w:rPr>
-          <w:rFonts w:ascii="Times New Roman" w:hAnsi="Times New Roman" w:eastAsia="宋体"/>
-          <w:sz w:val="24"/>
-          <w:szCs w:val="24"/>
-        </w:rPr>
-      </w:pPr>
-      <w:r>
-        <w:rPr>
-          <w:rFonts w:ascii="Times New Roman" w:hAnsi="Times New Roman" w:eastAsia="宋体"/>
+          <w:rFonts w:hint="default" w:ascii="Times New Roman" w:hAnsi="Times New Roman" w:eastAsia="宋体" w:cs="Times New Roman"/>
+          <w:sz w:val="24"/>
+          <w:szCs w:val="24"/>
+        </w:rPr>
+      </w:pPr>
+      <w:r>
+        <w:rPr>
+          <w:rFonts w:hint="default" w:ascii="Times New Roman" w:hAnsi="Times New Roman" w:eastAsia="宋体" w:cs="Times New Roman"/>
           <w:sz w:val="24"/>
           <w:szCs w:val="24"/>
         </w:rPr>
@@ -506,16 +489,16 @@
       </w:r>
       <w:r>
         <w:rPr>
-          <w:rFonts w:hint="eastAsia"/>
-          <w:sz w:val="24"/>
-          <w:szCs w:val="24"/>
-          <w:lang w:val="en-US" w:eastAsia="zh-CN"/>
-        </w:rPr>
-        <w:t xml:space="preserve"> </w:t>
-      </w:r>
-      <w:r>
-        <w:rPr>
-          <w:rFonts w:hint="eastAsia" w:ascii="Times New Roman" w:hAnsi="Times New Roman" w:eastAsia="宋体"/>
+          <w:rFonts w:hint="default" w:ascii="Times New Roman" w:hAnsi="Times New Roman" w:eastAsia="宋体" w:cs="Times New Roman"/>
+          <w:sz w:val="24"/>
+          <w:szCs w:val="24"/>
+          <w:lang w:val="en-US" w:eastAsia="zh-CN"/>
+        </w:rPr>
+        <w:t xml:space="preserve"> </w:t>
+      </w:r>
+      <w:r>
+        <w:rPr>
+          <w:rFonts w:hint="default" w:ascii="Times New Roman" w:hAnsi="Times New Roman" w:eastAsia="宋体" w:cs="Times New Roman"/>
           <w:sz w:val="24"/>
           <w:szCs w:val="24"/>
         </w:rPr>
@@ -542,14 +525,14 @@
         <w:jc w:val="both"/>
         <w:textAlignment w:val="auto"/>
         <w:rPr>
-          <w:rFonts w:ascii="Times New Roman" w:hAnsi="Times New Roman" w:eastAsia="宋体"/>
-          <w:sz w:val="24"/>
-          <w:szCs w:val="24"/>
-        </w:rPr>
-      </w:pPr>
-      <w:r>
-        <w:rPr>
-          <w:rFonts w:ascii="Times New Roman" w:hAnsi="Times New Roman" w:eastAsia="宋体"/>
+          <w:rFonts w:hint="default" w:ascii="Times New Roman" w:hAnsi="Times New Roman" w:eastAsia="宋体" w:cs="Times New Roman"/>
+          <w:sz w:val="24"/>
+          <w:szCs w:val="24"/>
+        </w:rPr>
+      </w:pPr>
+      <w:r>
+        <w:rPr>
+          <w:rFonts w:hint="default" w:ascii="Times New Roman" w:hAnsi="Times New Roman" w:eastAsia="宋体" w:cs="Times New Roman"/>
           <w:sz w:val="24"/>
           <w:szCs w:val="24"/>
         </w:rPr>
@@ -557,16 +540,16 @@
       </w:r>
       <w:r>
         <w:rPr>
-          <w:rFonts w:hint="eastAsia"/>
-          <w:sz w:val="24"/>
-          <w:szCs w:val="24"/>
-          <w:lang w:val="en-US" w:eastAsia="zh-CN"/>
-        </w:rPr>
-        <w:t xml:space="preserve"> </w:t>
-      </w:r>
-      <w:r>
-        <w:rPr>
-          <w:rFonts w:hint="eastAsia" w:ascii="Times New Roman" w:hAnsi="Times New Roman" w:eastAsia="宋体"/>
+          <w:rFonts w:hint="default" w:ascii="Times New Roman" w:hAnsi="Times New Roman" w:eastAsia="宋体" w:cs="Times New Roman"/>
+          <w:sz w:val="24"/>
+          <w:szCs w:val="24"/>
+          <w:lang w:val="en-US" w:eastAsia="zh-CN"/>
+        </w:rPr>
+        <w:t xml:space="preserve"> </w:t>
+      </w:r>
+      <w:r>
+        <w:rPr>
+          <w:rFonts w:hint="default" w:ascii="Times New Roman" w:hAnsi="Times New Roman" w:eastAsia="宋体" w:cs="Times New Roman"/>
           <w:sz w:val="24"/>
           <w:szCs w:val="24"/>
         </w:rPr>
@@ -593,14 +576,14 @@
         <w:jc w:val="both"/>
         <w:textAlignment w:val="auto"/>
         <w:rPr>
-          <w:rFonts w:ascii="Times New Roman" w:hAnsi="Times New Roman" w:eastAsia="宋体"/>
-          <w:sz w:val="24"/>
-          <w:szCs w:val="24"/>
-        </w:rPr>
-      </w:pPr>
-      <w:r>
-        <w:rPr>
-          <w:rFonts w:ascii="Times New Roman" w:hAnsi="Times New Roman" w:eastAsia="宋体"/>
+          <w:rFonts w:hint="default" w:ascii="Times New Roman" w:hAnsi="Times New Roman" w:eastAsia="宋体" w:cs="Times New Roman"/>
+          <w:sz w:val="24"/>
+          <w:szCs w:val="24"/>
+        </w:rPr>
+      </w:pPr>
+      <w:r>
+        <w:rPr>
+          <w:rFonts w:hint="default" w:ascii="Times New Roman" w:hAnsi="Times New Roman" w:eastAsia="宋体" w:cs="Times New Roman"/>
           <w:sz w:val="24"/>
           <w:szCs w:val="24"/>
         </w:rPr>
@@ -608,16 +591,16 @@
       </w:r>
       <w:r>
         <w:rPr>
-          <w:rFonts w:hint="eastAsia"/>
-          <w:sz w:val="24"/>
-          <w:szCs w:val="24"/>
-          <w:lang w:val="en-US" w:eastAsia="zh-CN"/>
-        </w:rPr>
-        <w:t xml:space="preserve"> </w:t>
-      </w:r>
-      <w:r>
-        <w:rPr>
-          <w:rFonts w:hint="eastAsia" w:ascii="Times New Roman" w:hAnsi="Times New Roman" w:eastAsia="宋体"/>
+          <w:rFonts w:hint="default" w:ascii="Times New Roman" w:hAnsi="Times New Roman" w:eastAsia="宋体" w:cs="Times New Roman"/>
+          <w:sz w:val="24"/>
+          <w:szCs w:val="24"/>
+          <w:lang w:val="en-US" w:eastAsia="zh-CN"/>
+        </w:rPr>
+        <w:t xml:space="preserve"> </w:t>
+      </w:r>
+      <w:r>
+        <w:rPr>
+          <w:rFonts w:hint="default" w:ascii="Times New Roman" w:hAnsi="Times New Roman" w:eastAsia="宋体" w:cs="Times New Roman"/>
           <w:sz w:val="24"/>
           <w:szCs w:val="24"/>
         </w:rPr>
@@ -644,14 +627,14 @@
         <w:jc w:val="both"/>
         <w:textAlignment w:val="auto"/>
         <w:rPr>
-          <w:rFonts w:ascii="Times New Roman" w:hAnsi="Times New Roman" w:eastAsia="宋体"/>
-          <w:sz w:val="24"/>
-          <w:szCs w:val="24"/>
-        </w:rPr>
-      </w:pPr>
-      <w:r>
-        <w:rPr>
-          <w:rFonts w:ascii="Times New Roman" w:hAnsi="Times New Roman" w:eastAsia="宋体"/>
+          <w:rFonts w:hint="default" w:ascii="Times New Roman" w:hAnsi="Times New Roman" w:eastAsia="宋体" w:cs="Times New Roman"/>
+          <w:sz w:val="24"/>
+          <w:szCs w:val="24"/>
+        </w:rPr>
+      </w:pPr>
+      <w:r>
+        <w:rPr>
+          <w:rFonts w:hint="default" w:ascii="Times New Roman" w:hAnsi="Times New Roman" w:eastAsia="宋体" w:cs="Times New Roman"/>
           <w:sz w:val="24"/>
           <w:szCs w:val="24"/>
         </w:rPr>
@@ -659,16 +642,16 @@
       </w:r>
       <w:r>
         <w:rPr>
-          <w:rFonts w:hint="eastAsia"/>
-          <w:sz w:val="24"/>
-          <w:szCs w:val="24"/>
-          <w:lang w:val="en-US" w:eastAsia="zh-CN"/>
-        </w:rPr>
-        <w:t xml:space="preserve"> </w:t>
-      </w:r>
-      <w:r>
-        <w:rPr>
-          <w:rFonts w:hint="eastAsia" w:ascii="Times New Roman" w:hAnsi="Times New Roman" w:eastAsia="宋体"/>
+          <w:rFonts w:hint="default" w:ascii="Times New Roman" w:hAnsi="Times New Roman" w:eastAsia="宋体" w:cs="Times New Roman"/>
+          <w:sz w:val="24"/>
+          <w:szCs w:val="24"/>
+          <w:lang w:val="en-US" w:eastAsia="zh-CN"/>
+        </w:rPr>
+        <w:t xml:space="preserve"> </w:t>
+      </w:r>
+      <w:r>
+        <w:rPr>
+          <w:rFonts w:hint="default" w:ascii="Times New Roman" w:hAnsi="Times New Roman" w:eastAsia="宋体" w:cs="Times New Roman"/>
           <w:sz w:val="24"/>
           <w:szCs w:val="24"/>
         </w:rPr>
@@ -695,14 +678,14 @@
         <w:jc w:val="both"/>
         <w:textAlignment w:val="auto"/>
         <w:rPr>
-          <w:rFonts w:ascii="Times New Roman" w:hAnsi="Times New Roman" w:eastAsia="宋体"/>
-          <w:sz w:val="24"/>
-          <w:szCs w:val="24"/>
-        </w:rPr>
-      </w:pPr>
-      <w:r>
-        <w:rPr>
-          <w:rFonts w:ascii="Times New Roman" w:hAnsi="Times New Roman" w:eastAsia="宋体"/>
+          <w:rFonts w:hint="default" w:ascii="Times New Roman" w:hAnsi="Times New Roman" w:eastAsia="宋体" w:cs="Times New Roman"/>
+          <w:sz w:val="24"/>
+          <w:szCs w:val="24"/>
+        </w:rPr>
+      </w:pPr>
+      <w:r>
+        <w:rPr>
+          <w:rFonts w:hint="default" w:ascii="Times New Roman" w:hAnsi="Times New Roman" w:eastAsia="宋体" w:cs="Times New Roman"/>
           <w:sz w:val="24"/>
           <w:szCs w:val="24"/>
         </w:rPr>
@@ -710,16 +693,16 @@
       </w:r>
       <w:r>
         <w:rPr>
-          <w:rFonts w:hint="eastAsia"/>
-          <w:sz w:val="24"/>
-          <w:szCs w:val="24"/>
-          <w:lang w:val="en-US" w:eastAsia="zh-CN"/>
-        </w:rPr>
-        <w:t xml:space="preserve"> </w:t>
-      </w:r>
-      <w:r>
-        <w:rPr>
-          <w:rFonts w:hint="eastAsia" w:ascii="Times New Roman" w:hAnsi="Times New Roman" w:eastAsia="宋体"/>
+          <w:rFonts w:hint="default" w:ascii="Times New Roman" w:hAnsi="Times New Roman" w:eastAsia="宋体" w:cs="Times New Roman"/>
+          <w:sz w:val="24"/>
+          <w:szCs w:val="24"/>
+          <w:lang w:val="en-US" w:eastAsia="zh-CN"/>
+        </w:rPr>
+        <w:t xml:space="preserve"> </w:t>
+      </w:r>
+      <w:r>
+        <w:rPr>
+          <w:rFonts w:hint="default" w:ascii="Times New Roman" w:hAnsi="Times New Roman" w:eastAsia="宋体" w:cs="Times New Roman"/>
           <w:sz w:val="24"/>
           <w:szCs w:val="24"/>
         </w:rPr>
@@ -746,14 +729,14 @@
         <w:jc w:val="both"/>
         <w:textAlignment w:val="auto"/>
         <w:rPr>
-          <w:rFonts w:ascii="Times New Roman" w:hAnsi="Times New Roman" w:eastAsia="宋体"/>
-          <w:sz w:val="24"/>
-          <w:szCs w:val="24"/>
-        </w:rPr>
-      </w:pPr>
-      <w:r>
-        <w:rPr>
-          <w:rFonts w:ascii="Times New Roman" w:hAnsi="Times New Roman" w:eastAsia="宋体"/>
+          <w:rFonts w:hint="default" w:ascii="Times New Roman" w:hAnsi="Times New Roman" w:eastAsia="宋体" w:cs="Times New Roman"/>
+          <w:sz w:val="24"/>
+          <w:szCs w:val="24"/>
+        </w:rPr>
+      </w:pPr>
+      <w:r>
+        <w:rPr>
+          <w:rFonts w:hint="default" w:ascii="Times New Roman" w:hAnsi="Times New Roman" w:eastAsia="宋体" w:cs="Times New Roman"/>
           <w:sz w:val="24"/>
           <w:szCs w:val="24"/>
         </w:rPr>
@@ -761,16 +744,16 @@
       </w:r>
       <w:r>
         <w:rPr>
-          <w:rFonts w:hint="eastAsia"/>
-          <w:sz w:val="24"/>
-          <w:szCs w:val="24"/>
-          <w:lang w:val="en-US" w:eastAsia="zh-CN"/>
-        </w:rPr>
-        <w:t xml:space="preserve"> </w:t>
-      </w:r>
-      <w:r>
-        <w:rPr>
-          <w:rFonts w:hint="eastAsia" w:ascii="Times New Roman" w:hAnsi="Times New Roman" w:eastAsia="宋体"/>
+          <w:rFonts w:hint="default" w:ascii="Times New Roman" w:hAnsi="Times New Roman" w:eastAsia="宋体" w:cs="Times New Roman"/>
+          <w:sz w:val="24"/>
+          <w:szCs w:val="24"/>
+          <w:lang w:val="en-US" w:eastAsia="zh-CN"/>
+        </w:rPr>
+        <w:t xml:space="preserve"> </w:t>
+      </w:r>
+      <w:r>
+        <w:rPr>
+          <w:rFonts w:hint="default" w:ascii="Times New Roman" w:hAnsi="Times New Roman" w:eastAsia="宋体" w:cs="Times New Roman"/>
           <w:sz w:val="24"/>
           <w:szCs w:val="24"/>
         </w:rPr>
@@ -797,14 +780,14 @@
         <w:jc w:val="both"/>
         <w:textAlignment w:val="auto"/>
         <w:rPr>
-          <w:rFonts w:ascii="Times New Roman" w:hAnsi="Times New Roman" w:eastAsia="宋体"/>
-          <w:sz w:val="24"/>
-          <w:szCs w:val="24"/>
-        </w:rPr>
-      </w:pPr>
-      <w:r>
-        <w:rPr>
-          <w:rFonts w:ascii="Times New Roman" w:hAnsi="Times New Roman" w:eastAsia="宋体"/>
+          <w:rFonts w:hint="default" w:ascii="Times New Roman" w:hAnsi="Times New Roman" w:eastAsia="宋体" w:cs="Times New Roman"/>
+          <w:sz w:val="24"/>
+          <w:szCs w:val="24"/>
+        </w:rPr>
+      </w:pPr>
+      <w:r>
+        <w:rPr>
+          <w:rFonts w:hint="default" w:ascii="Times New Roman" w:hAnsi="Times New Roman" w:eastAsia="宋体" w:cs="Times New Roman"/>
           <w:sz w:val="24"/>
           <w:szCs w:val="24"/>
         </w:rPr>
@@ -812,16 +795,16 @@
       </w:r>
       <w:r>
         <w:rPr>
-          <w:rFonts w:hint="eastAsia"/>
-          <w:sz w:val="24"/>
-          <w:szCs w:val="24"/>
-          <w:lang w:val="en-US" w:eastAsia="zh-CN"/>
-        </w:rPr>
-        <w:t xml:space="preserve"> </w:t>
-      </w:r>
-      <w:r>
-        <w:rPr>
-          <w:rFonts w:hint="eastAsia" w:ascii="Times New Roman" w:hAnsi="Times New Roman" w:eastAsia="宋体"/>
+          <w:rFonts w:hint="default" w:ascii="Times New Roman" w:hAnsi="Times New Roman" w:eastAsia="宋体" w:cs="Times New Roman"/>
+          <w:sz w:val="24"/>
+          <w:szCs w:val="24"/>
+          <w:lang w:val="en-US" w:eastAsia="zh-CN"/>
+        </w:rPr>
+        <w:t xml:space="preserve"> </w:t>
+      </w:r>
+      <w:r>
+        <w:rPr>
+          <w:rFonts w:hint="default" w:ascii="Times New Roman" w:hAnsi="Times New Roman" w:eastAsia="宋体" w:cs="Times New Roman"/>
           <w:sz w:val="24"/>
           <w:szCs w:val="24"/>
         </w:rPr>
@@ -848,14 +831,14 @@
         <w:jc w:val="both"/>
         <w:textAlignment w:val="auto"/>
         <w:rPr>
-          <w:rFonts w:ascii="Times New Roman" w:hAnsi="Times New Roman" w:eastAsia="宋体"/>
-          <w:sz w:val="24"/>
-          <w:szCs w:val="24"/>
-        </w:rPr>
-      </w:pPr>
-      <w:r>
-        <w:rPr>
-          <w:rFonts w:ascii="Times New Roman" w:hAnsi="Times New Roman" w:eastAsia="宋体"/>
+          <w:rFonts w:hint="default" w:ascii="Times New Roman" w:hAnsi="Times New Roman" w:eastAsia="宋体" w:cs="Times New Roman"/>
+          <w:sz w:val="24"/>
+          <w:szCs w:val="24"/>
+        </w:rPr>
+      </w:pPr>
+      <w:r>
+        <w:rPr>
+          <w:rFonts w:hint="default" w:ascii="Times New Roman" w:hAnsi="Times New Roman" w:eastAsia="宋体" w:cs="Times New Roman"/>
           <w:sz w:val="24"/>
           <w:szCs w:val="24"/>
         </w:rPr>
@@ -863,16 +846,16 @@
       </w:r>
       <w:r>
         <w:rPr>
-          <w:rFonts w:hint="eastAsia"/>
-          <w:sz w:val="24"/>
-          <w:szCs w:val="24"/>
-          <w:lang w:val="en-US" w:eastAsia="zh-CN"/>
-        </w:rPr>
-        <w:t xml:space="preserve"> </w:t>
-      </w:r>
-      <w:r>
-        <w:rPr>
-          <w:rFonts w:hint="eastAsia" w:ascii="Times New Roman" w:hAnsi="Times New Roman" w:eastAsia="宋体"/>
+          <w:rFonts w:hint="default" w:ascii="Times New Roman" w:hAnsi="Times New Roman" w:eastAsia="宋体" w:cs="Times New Roman"/>
+          <w:sz w:val="24"/>
+          <w:szCs w:val="24"/>
+          <w:lang w:val="en-US" w:eastAsia="zh-CN"/>
+        </w:rPr>
+        <w:t xml:space="preserve"> </w:t>
+      </w:r>
+      <w:r>
+        <w:rPr>
+          <w:rFonts w:hint="default" w:ascii="Times New Roman" w:hAnsi="Times New Roman" w:eastAsia="宋体" w:cs="Times New Roman"/>
           <w:sz w:val="24"/>
           <w:szCs w:val="24"/>
         </w:rPr>
@@ -899,14 +882,14 @@
         <w:jc w:val="both"/>
         <w:textAlignment w:val="auto"/>
         <w:rPr>
-          <w:rFonts w:ascii="Times New Roman" w:hAnsi="Times New Roman" w:eastAsia="宋体"/>
-          <w:sz w:val="24"/>
-          <w:szCs w:val="24"/>
-        </w:rPr>
-      </w:pPr>
-      <w:r>
-        <w:rPr>
-          <w:rFonts w:ascii="Times New Roman" w:hAnsi="Times New Roman" w:eastAsia="宋体"/>
+          <w:rFonts w:hint="default" w:ascii="Times New Roman" w:hAnsi="Times New Roman" w:eastAsia="宋体" w:cs="Times New Roman"/>
+          <w:sz w:val="24"/>
+          <w:szCs w:val="24"/>
+        </w:rPr>
+      </w:pPr>
+      <w:r>
+        <w:rPr>
+          <w:rFonts w:hint="default" w:ascii="Times New Roman" w:hAnsi="Times New Roman" w:eastAsia="宋体" w:cs="Times New Roman"/>
           <w:sz w:val="24"/>
           <w:szCs w:val="24"/>
         </w:rPr>
@@ -914,16 +897,16 @@
       </w:r>
       <w:r>
         <w:rPr>
-          <w:rFonts w:hint="eastAsia"/>
-          <w:sz w:val="24"/>
-          <w:szCs w:val="24"/>
-          <w:lang w:val="en-US" w:eastAsia="zh-CN"/>
-        </w:rPr>
-        <w:t xml:space="preserve"> </w:t>
-      </w:r>
-      <w:r>
-        <w:rPr>
-          <w:rFonts w:hint="eastAsia" w:ascii="Times New Roman" w:hAnsi="Times New Roman" w:eastAsia="宋体"/>
+          <w:rFonts w:hint="default" w:ascii="Times New Roman" w:hAnsi="Times New Roman" w:eastAsia="宋体" w:cs="Times New Roman"/>
+          <w:sz w:val="24"/>
+          <w:szCs w:val="24"/>
+          <w:lang w:val="en-US" w:eastAsia="zh-CN"/>
+        </w:rPr>
+        <w:t xml:space="preserve"> </w:t>
+      </w:r>
+      <w:r>
+        <w:rPr>
+          <w:rFonts w:hint="default" w:ascii="Times New Roman" w:hAnsi="Times New Roman" w:eastAsia="宋体" w:cs="Times New Roman"/>
           <w:sz w:val="24"/>
           <w:szCs w:val="24"/>
         </w:rPr>
@@ -950,14 +933,14 @@
         <w:jc w:val="both"/>
         <w:textAlignment w:val="auto"/>
         <w:rPr>
-          <w:rFonts w:ascii="Times New Roman" w:hAnsi="Times New Roman" w:eastAsia="宋体"/>
-          <w:sz w:val="24"/>
-          <w:szCs w:val="24"/>
-        </w:rPr>
-      </w:pPr>
-      <w:r>
-        <w:rPr>
-          <w:rFonts w:ascii="Times New Roman" w:hAnsi="Times New Roman" w:eastAsia="宋体"/>
+          <w:rFonts w:hint="default" w:ascii="Times New Roman" w:hAnsi="Times New Roman" w:eastAsia="宋体" w:cs="Times New Roman"/>
+          <w:sz w:val="24"/>
+          <w:szCs w:val="24"/>
+        </w:rPr>
+      </w:pPr>
+      <w:r>
+        <w:rPr>
+          <w:rFonts w:hint="default" w:ascii="Times New Roman" w:hAnsi="Times New Roman" w:eastAsia="宋体" w:cs="Times New Roman"/>
           <w:sz w:val="24"/>
           <w:szCs w:val="24"/>
         </w:rPr>
@@ -965,16 +948,16 @@
       </w:r>
       <w:r>
         <w:rPr>
-          <w:rFonts w:hint="eastAsia"/>
-          <w:sz w:val="24"/>
-          <w:szCs w:val="24"/>
-          <w:lang w:val="en-US" w:eastAsia="zh-CN"/>
-        </w:rPr>
-        <w:t xml:space="preserve"> </w:t>
-      </w:r>
-      <w:r>
-        <w:rPr>
-          <w:rFonts w:hint="eastAsia" w:ascii="Times New Roman" w:hAnsi="Times New Roman" w:eastAsia="宋体"/>
+          <w:rFonts w:hint="default" w:ascii="Times New Roman" w:hAnsi="Times New Roman" w:eastAsia="宋体" w:cs="Times New Roman"/>
+          <w:sz w:val="24"/>
+          <w:szCs w:val="24"/>
+          <w:lang w:val="en-US" w:eastAsia="zh-CN"/>
+        </w:rPr>
+        <w:t xml:space="preserve"> </w:t>
+      </w:r>
+      <w:r>
+        <w:rPr>
+          <w:rFonts w:hint="default" w:ascii="Times New Roman" w:hAnsi="Times New Roman" w:eastAsia="宋体" w:cs="Times New Roman"/>
           <w:sz w:val="24"/>
           <w:szCs w:val="24"/>
         </w:rPr>
@@ -1001,14 +984,14 @@
         <w:jc w:val="both"/>
         <w:textAlignment w:val="auto"/>
         <w:rPr>
-          <w:rFonts w:hint="eastAsia" w:ascii="Times New Roman" w:hAnsi="Times New Roman" w:eastAsia="宋体"/>
-          <w:sz w:val="24"/>
-          <w:szCs w:val="24"/>
-        </w:rPr>
-      </w:pPr>
-      <w:r>
-        <w:rPr>
-          <w:rFonts w:ascii="Times New Roman" w:hAnsi="Times New Roman" w:eastAsia="宋体"/>
+          <w:rFonts w:hint="default" w:ascii="Times New Roman" w:hAnsi="Times New Roman" w:eastAsia="宋体" w:cs="Times New Roman"/>
+          <w:sz w:val="24"/>
+          <w:szCs w:val="24"/>
+        </w:rPr>
+      </w:pPr>
+      <w:r>
+        <w:rPr>
+          <w:rFonts w:hint="default" w:ascii="Times New Roman" w:hAnsi="Times New Roman" w:eastAsia="宋体" w:cs="Times New Roman"/>
           <w:sz w:val="24"/>
           <w:szCs w:val="24"/>
         </w:rPr>
@@ -1016,16 +999,16 @@
       </w:r>
       <w:r>
         <w:rPr>
-          <w:rFonts w:hint="eastAsia"/>
-          <w:sz w:val="24"/>
-          <w:szCs w:val="24"/>
-          <w:lang w:val="en-US" w:eastAsia="zh-CN"/>
-        </w:rPr>
-        <w:t xml:space="preserve"> </w:t>
-      </w:r>
-      <w:r>
-        <w:rPr>
-          <w:rFonts w:hint="eastAsia" w:ascii="Times New Roman" w:hAnsi="Times New Roman" w:eastAsia="宋体"/>
+          <w:rFonts w:hint="default" w:ascii="Times New Roman" w:hAnsi="Times New Roman" w:eastAsia="宋体" w:cs="Times New Roman"/>
+          <w:sz w:val="24"/>
+          <w:szCs w:val="24"/>
+          <w:lang w:val="en-US" w:eastAsia="zh-CN"/>
+        </w:rPr>
+        <w:t xml:space="preserve"> </w:t>
+      </w:r>
+      <w:r>
+        <w:rPr>
+          <w:rFonts w:hint="default" w:ascii="Times New Roman" w:hAnsi="Times New Roman" w:eastAsia="宋体" w:cs="Times New Roman"/>
           <w:sz w:val="24"/>
           <w:szCs w:val="24"/>
         </w:rPr>
@@ -1052,14 +1035,14 @@
         <w:jc w:val="both"/>
         <w:textAlignment w:val="auto"/>
         <w:rPr>
-          <w:rFonts w:hint="eastAsia" w:ascii="Times New Roman" w:hAnsi="Times New Roman" w:eastAsia="宋体"/>
-          <w:sz w:val="24"/>
-          <w:szCs w:val="24"/>
-        </w:rPr>
-      </w:pPr>
-      <w:r>
-        <w:rPr>
-          <w:rFonts w:ascii="Times New Roman" w:hAnsi="Times New Roman" w:eastAsia="宋体"/>
+          <w:rFonts w:hint="default" w:ascii="Times New Roman" w:hAnsi="Times New Roman" w:eastAsia="宋体" w:cs="Times New Roman"/>
+          <w:sz w:val="24"/>
+          <w:szCs w:val="24"/>
+        </w:rPr>
+      </w:pPr>
+      <w:r>
+        <w:rPr>
+          <w:rFonts w:hint="default" w:ascii="Times New Roman" w:hAnsi="Times New Roman" w:eastAsia="宋体" w:cs="Times New Roman"/>
           <w:sz w:val="24"/>
           <w:szCs w:val="24"/>
         </w:rPr>
@@ -1067,7 +1050,7 @@
       </w:r>
       <w:r>
         <w:rPr>
-          <w:rFonts w:hint="eastAsia"/>
+          <w:rFonts w:hint="default" w:ascii="Times New Roman" w:hAnsi="Times New Roman" w:eastAsia="宋体" w:cs="Times New Roman"/>
           <w:sz w:val="24"/>
           <w:szCs w:val="24"/>
           <w:lang w:val="en-US" w:eastAsia="zh-CN"/>
@@ -1076,7 +1059,7 @@
       </w:r>
       <w:r>
         <w:rPr>
-          <w:rFonts w:ascii="Times New Roman" w:hAnsi="Times New Roman" w:eastAsia="宋体"/>
+          <w:rFonts w:hint="default" w:ascii="Times New Roman" w:hAnsi="Times New Roman" w:eastAsia="宋体" w:cs="Times New Roman"/>
           <w:sz w:val="24"/>
           <w:szCs w:val="24"/>
         </w:rPr>
@@ -1084,16 +1067,16 @@
       </w:r>
       <w:r>
         <w:rPr>
-          <w:rFonts w:hint="eastAsia"/>
-          <w:sz w:val="24"/>
-          <w:szCs w:val="24"/>
-          <w:lang w:val="en-US" w:eastAsia="zh-CN"/>
-        </w:rPr>
-        <w:t xml:space="preserve"> </w:t>
-      </w:r>
-      <w:r>
-        <w:rPr>
-          <w:rFonts w:hint="eastAsia" w:ascii="Times New Roman" w:hAnsi="Times New Roman" w:eastAsia="宋体"/>
+          <w:rFonts w:hint="default" w:ascii="Times New Roman" w:hAnsi="Times New Roman" w:eastAsia="宋体" w:cs="Times New Roman"/>
+          <w:sz w:val="24"/>
+          <w:szCs w:val="24"/>
+          <w:lang w:val="en-US" w:eastAsia="zh-CN"/>
+        </w:rPr>
+        <w:t xml:space="preserve"> </w:t>
+      </w:r>
+      <w:r>
+        <w:rPr>
+          <w:rFonts w:hint="default" w:ascii="Times New Roman" w:hAnsi="Times New Roman" w:eastAsia="宋体" w:cs="Times New Roman"/>
           <w:sz w:val="24"/>
           <w:szCs w:val="24"/>
         </w:rPr>
@@ -1120,14 +1103,14 @@
         <w:jc w:val="both"/>
         <w:textAlignment w:val="auto"/>
         <w:rPr>
-          <w:rFonts w:hint="eastAsia" w:ascii="Times New Roman" w:hAnsi="Times New Roman" w:eastAsia="宋体"/>
-          <w:sz w:val="24"/>
-          <w:szCs w:val="24"/>
-        </w:rPr>
-      </w:pPr>
-      <w:r>
-        <w:rPr>
-          <w:rFonts w:ascii="Times New Roman" w:hAnsi="Times New Roman" w:eastAsia="宋体"/>
+          <w:rFonts w:hint="default" w:ascii="Times New Roman" w:hAnsi="Times New Roman" w:eastAsia="宋体" w:cs="Times New Roman"/>
+          <w:sz w:val="24"/>
+          <w:szCs w:val="24"/>
+        </w:rPr>
+      </w:pPr>
+      <w:r>
+        <w:rPr>
+          <w:rFonts w:hint="default" w:ascii="Times New Roman" w:hAnsi="Times New Roman" w:eastAsia="宋体" w:cs="Times New Roman"/>
           <w:sz w:val="24"/>
           <w:szCs w:val="24"/>
         </w:rPr>
@@ -1135,7 +1118,7 @@
       </w:r>
       <w:r>
         <w:rPr>
-          <w:rFonts w:hint="eastAsia"/>
+          <w:rFonts w:hint="default" w:ascii="Times New Roman" w:hAnsi="Times New Roman" w:eastAsia="宋体" w:cs="Times New Roman"/>
           <w:sz w:val="24"/>
           <w:szCs w:val="24"/>
           <w:lang w:val="en-US" w:eastAsia="zh-CN"/>
@@ -1144,7 +1127,7 @@
       </w:r>
       <w:r>
         <w:rPr>
-          <w:rFonts w:ascii="Times New Roman" w:hAnsi="Times New Roman" w:eastAsia="宋体"/>
+          <w:rFonts w:hint="default" w:ascii="Times New Roman" w:hAnsi="Times New Roman" w:eastAsia="宋体" w:cs="Times New Roman"/>
           <w:sz w:val="24"/>
           <w:szCs w:val="24"/>
         </w:rPr>
@@ -1152,16 +1135,16 @@
       </w:r>
       <w:r>
         <w:rPr>
-          <w:rFonts w:hint="eastAsia"/>
-          <w:sz w:val="24"/>
-          <w:szCs w:val="24"/>
-          <w:lang w:val="en-US" w:eastAsia="zh-CN"/>
-        </w:rPr>
-        <w:t xml:space="preserve"> </w:t>
-      </w:r>
-      <w:r>
-        <w:rPr>
-          <w:rFonts w:hint="eastAsia" w:ascii="Times New Roman" w:hAnsi="Times New Roman" w:eastAsia="宋体"/>
+          <w:rFonts w:hint="default" w:ascii="Times New Roman" w:hAnsi="Times New Roman" w:eastAsia="宋体" w:cs="Times New Roman"/>
+          <w:sz w:val="24"/>
+          <w:szCs w:val="24"/>
+          <w:lang w:val="en-US" w:eastAsia="zh-CN"/>
+        </w:rPr>
+        <w:t xml:space="preserve"> </w:t>
+      </w:r>
+      <w:r>
+        <w:rPr>
+          <w:rFonts w:hint="default" w:ascii="Times New Roman" w:hAnsi="Times New Roman" w:eastAsia="宋体" w:cs="Times New Roman"/>
           <w:sz w:val="24"/>
           <w:szCs w:val="24"/>
         </w:rPr>
@@ -1188,14 +1171,14 @@
         <w:jc w:val="both"/>
         <w:textAlignment w:val="auto"/>
         <w:rPr>
-          <w:rFonts w:hint="eastAsia" w:ascii="Times New Roman" w:hAnsi="Times New Roman" w:eastAsia="宋体"/>
-          <w:sz w:val="24"/>
-          <w:szCs w:val="24"/>
-        </w:rPr>
-      </w:pPr>
-      <w:r>
-        <w:rPr>
-          <w:rFonts w:ascii="Times New Roman" w:hAnsi="Times New Roman" w:eastAsia="宋体"/>
+          <w:rFonts w:hint="default" w:ascii="Times New Roman" w:hAnsi="Times New Roman" w:eastAsia="宋体" w:cs="Times New Roman"/>
+          <w:sz w:val="24"/>
+          <w:szCs w:val="24"/>
+        </w:rPr>
+      </w:pPr>
+      <w:r>
+        <w:rPr>
+          <w:rFonts w:hint="default" w:ascii="Times New Roman" w:hAnsi="Times New Roman" w:eastAsia="宋体" w:cs="Times New Roman"/>
           <w:sz w:val="24"/>
           <w:szCs w:val="24"/>
         </w:rPr>
@@ -1203,7 +1186,7 @@
       </w:r>
       <w:r>
         <w:rPr>
-          <w:rFonts w:hint="eastAsia"/>
+          <w:rFonts w:hint="default" w:ascii="Times New Roman" w:hAnsi="Times New Roman" w:eastAsia="宋体" w:cs="Times New Roman"/>
           <w:sz w:val="24"/>
           <w:szCs w:val="24"/>
           <w:lang w:val="en-US" w:eastAsia="zh-CN"/>
@@ -1212,7 +1195,7 @@
       </w:r>
       <w:r>
         <w:rPr>
-          <w:rFonts w:ascii="Times New Roman" w:hAnsi="Times New Roman" w:eastAsia="宋体"/>
+          <w:rFonts w:hint="default" w:ascii="Times New Roman" w:hAnsi="Times New Roman" w:eastAsia="宋体" w:cs="Times New Roman"/>
           <w:sz w:val="24"/>
           <w:szCs w:val="24"/>
         </w:rPr>
@@ -1220,16 +1203,16 @@
       </w:r>
       <w:r>
         <w:rPr>
-          <w:rFonts w:hint="eastAsia"/>
-          <w:sz w:val="24"/>
-          <w:szCs w:val="24"/>
-          <w:lang w:val="en-US" w:eastAsia="zh-CN"/>
-        </w:rPr>
-        <w:t xml:space="preserve"> </w:t>
-      </w:r>
-      <w:r>
-        <w:rPr>
-          <w:rFonts w:hint="eastAsia" w:ascii="Times New Roman" w:hAnsi="Times New Roman" w:eastAsia="宋体"/>
+          <w:rFonts w:hint="default" w:ascii="Times New Roman" w:hAnsi="Times New Roman" w:eastAsia="宋体" w:cs="Times New Roman"/>
+          <w:sz w:val="24"/>
+          <w:szCs w:val="24"/>
+          <w:lang w:val="en-US" w:eastAsia="zh-CN"/>
+        </w:rPr>
+        <w:t xml:space="preserve"> </w:t>
+      </w:r>
+      <w:r>
+        <w:rPr>
+          <w:rFonts w:hint="default" w:ascii="Times New Roman" w:hAnsi="Times New Roman" w:eastAsia="宋体" w:cs="Times New Roman"/>
           <w:sz w:val="24"/>
           <w:szCs w:val="24"/>
         </w:rPr>
@@ -1256,14 +1239,14 @@
         <w:jc w:val="both"/>
         <w:textAlignment w:val="auto"/>
         <w:rPr>
-          <w:rFonts w:hint="eastAsia" w:ascii="Times New Roman" w:hAnsi="Times New Roman" w:eastAsia="宋体"/>
-          <w:sz w:val="24"/>
-          <w:szCs w:val="24"/>
-        </w:rPr>
-      </w:pPr>
-      <w:r>
-        <w:rPr>
-          <w:rFonts w:ascii="Times New Roman" w:hAnsi="Times New Roman" w:eastAsia="宋体"/>
+          <w:rFonts w:hint="default" w:ascii="Times New Roman" w:hAnsi="Times New Roman" w:eastAsia="宋体" w:cs="Times New Roman"/>
+          <w:sz w:val="24"/>
+          <w:szCs w:val="24"/>
+        </w:rPr>
+      </w:pPr>
+      <w:r>
+        <w:rPr>
+          <w:rFonts w:hint="default" w:ascii="Times New Roman" w:hAnsi="Times New Roman" w:eastAsia="宋体" w:cs="Times New Roman"/>
           <w:sz w:val="24"/>
           <w:szCs w:val="24"/>
         </w:rPr>
@@ -1271,7 +1254,7 @@
       </w:r>
       <w:r>
         <w:rPr>
-          <w:rFonts w:hint="eastAsia"/>
+          <w:rFonts w:hint="default" w:ascii="Times New Roman" w:hAnsi="Times New Roman" w:eastAsia="宋体" w:cs="Times New Roman"/>
           <w:sz w:val="24"/>
           <w:szCs w:val="24"/>
           <w:lang w:val="en-US" w:eastAsia="zh-CN"/>
@@ -1280,7 +1263,7 @@
       </w:r>
       <w:r>
         <w:rPr>
-          <w:rFonts w:ascii="Times New Roman" w:hAnsi="Times New Roman" w:eastAsia="宋体"/>
+          <w:rFonts w:hint="default" w:ascii="Times New Roman" w:hAnsi="Times New Roman" w:eastAsia="宋体" w:cs="Times New Roman"/>
           <w:sz w:val="24"/>
           <w:szCs w:val="24"/>
         </w:rPr>
@@ -1288,16 +1271,16 @@
       </w:r>
       <w:r>
         <w:rPr>
-          <w:rFonts w:hint="eastAsia"/>
-          <w:sz w:val="24"/>
-          <w:szCs w:val="24"/>
-          <w:lang w:val="en-US" w:eastAsia="zh-CN"/>
-        </w:rPr>
-        <w:t xml:space="preserve"> </w:t>
-      </w:r>
-      <w:r>
-        <w:rPr>
-          <w:rFonts w:hint="eastAsia" w:ascii="Times New Roman" w:hAnsi="Times New Roman" w:eastAsia="宋体"/>
+          <w:rFonts w:hint="default" w:ascii="Times New Roman" w:hAnsi="Times New Roman" w:eastAsia="宋体" w:cs="Times New Roman"/>
+          <w:sz w:val="24"/>
+          <w:szCs w:val="24"/>
+          <w:lang w:val="en-US" w:eastAsia="zh-CN"/>
+        </w:rPr>
+        <w:t xml:space="preserve"> </w:t>
+      </w:r>
+      <w:r>
+        <w:rPr>
+          <w:rFonts w:hint="default" w:ascii="Times New Roman" w:hAnsi="Times New Roman" w:eastAsia="宋体" w:cs="Times New Roman"/>
           <w:sz w:val="24"/>
           <w:szCs w:val="24"/>
         </w:rPr>
@@ -1324,14 +1307,14 @@
         <w:jc w:val="both"/>
         <w:textAlignment w:val="auto"/>
         <w:rPr>
-          <w:rFonts w:hint="eastAsia" w:ascii="Times New Roman" w:hAnsi="Times New Roman" w:eastAsia="宋体"/>
-          <w:sz w:val="24"/>
-          <w:szCs w:val="24"/>
-        </w:rPr>
-      </w:pPr>
-      <w:r>
-        <w:rPr>
-          <w:rFonts w:ascii="Times New Roman" w:hAnsi="Times New Roman" w:eastAsia="宋体"/>
+          <w:rFonts w:hint="default" w:ascii="Times New Roman" w:hAnsi="Times New Roman" w:eastAsia="宋体" w:cs="Times New Roman"/>
+          <w:sz w:val="24"/>
+          <w:szCs w:val="24"/>
+        </w:rPr>
+      </w:pPr>
+      <w:r>
+        <w:rPr>
+          <w:rFonts w:hint="default" w:ascii="Times New Roman" w:hAnsi="Times New Roman" w:eastAsia="宋体" w:cs="Times New Roman"/>
           <w:sz w:val="24"/>
           <w:szCs w:val="24"/>
         </w:rPr>
@@ -1339,7 +1322,7 @@
       </w:r>
       <w:r>
         <w:rPr>
-          <w:rFonts w:hint="eastAsia"/>
+          <w:rFonts w:hint="default" w:ascii="Times New Roman" w:hAnsi="Times New Roman" w:eastAsia="宋体" w:cs="Times New Roman"/>
           <w:sz w:val="24"/>
           <w:szCs w:val="24"/>
           <w:lang w:val="en-US" w:eastAsia="zh-CN"/>
@@ -1348,7 +1331,7 @@
       </w:r>
       <w:r>
         <w:rPr>
-          <w:rFonts w:ascii="Times New Roman" w:hAnsi="Times New Roman" w:eastAsia="宋体"/>
+          <w:rFonts w:hint="default" w:ascii="Times New Roman" w:hAnsi="Times New Roman" w:eastAsia="宋体" w:cs="Times New Roman"/>
           <w:sz w:val="24"/>
           <w:szCs w:val="24"/>
         </w:rPr>
@@ -1356,16 +1339,16 @@
       </w:r>
       <w:r>
         <w:rPr>
-          <w:rFonts w:hint="eastAsia"/>
-          <w:sz w:val="24"/>
-          <w:szCs w:val="24"/>
-          <w:lang w:val="en-US" w:eastAsia="zh-CN"/>
-        </w:rPr>
-        <w:t xml:space="preserve"> </w:t>
-      </w:r>
-      <w:r>
-        <w:rPr>
-          <w:rFonts w:hint="eastAsia" w:ascii="Times New Roman" w:hAnsi="Times New Roman" w:eastAsia="宋体"/>
+          <w:rFonts w:hint="default" w:ascii="Times New Roman" w:hAnsi="Times New Roman" w:eastAsia="宋体" w:cs="Times New Roman"/>
+          <w:sz w:val="24"/>
+          <w:szCs w:val="24"/>
+          <w:lang w:val="en-US" w:eastAsia="zh-CN"/>
+        </w:rPr>
+        <w:t xml:space="preserve"> </w:t>
+      </w:r>
+      <w:r>
+        <w:rPr>
+          <w:rFonts w:hint="default" w:ascii="Times New Roman" w:hAnsi="Times New Roman" w:eastAsia="宋体" w:cs="Times New Roman"/>
           <w:sz w:val="24"/>
           <w:szCs w:val="24"/>
         </w:rPr>
@@ -1392,14 +1375,14 @@
         <w:jc w:val="both"/>
         <w:textAlignment w:val="auto"/>
         <w:rPr>
-          <w:rFonts w:hint="eastAsia" w:ascii="Times New Roman" w:hAnsi="Times New Roman" w:eastAsia="宋体"/>
-          <w:sz w:val="24"/>
-          <w:szCs w:val="24"/>
-        </w:rPr>
-      </w:pPr>
-      <w:r>
-        <w:rPr>
-          <w:rFonts w:ascii="Times New Roman" w:hAnsi="Times New Roman" w:eastAsia="宋体"/>
+          <w:rFonts w:hint="default" w:ascii="Times New Roman" w:hAnsi="Times New Roman" w:eastAsia="宋体" w:cs="Times New Roman"/>
+          <w:sz w:val="24"/>
+          <w:szCs w:val="24"/>
+        </w:rPr>
+      </w:pPr>
+      <w:r>
+        <w:rPr>
+          <w:rFonts w:hint="default" w:ascii="Times New Roman" w:hAnsi="Times New Roman" w:eastAsia="宋体" w:cs="Times New Roman"/>
           <w:sz w:val="24"/>
           <w:szCs w:val="24"/>
         </w:rPr>
@@ -1407,7 +1390,7 @@
       </w:r>
       <w:r>
         <w:rPr>
-          <w:rFonts w:hint="eastAsia"/>
+          <w:rFonts w:hint="default" w:ascii="Times New Roman" w:hAnsi="Times New Roman" w:eastAsia="宋体" w:cs="Times New Roman"/>
           <w:sz w:val="24"/>
           <w:szCs w:val="24"/>
           <w:lang w:val="en-US" w:eastAsia="zh-CN"/>
@@ -1416,7 +1399,7 @@
       </w:r>
       <w:r>
         <w:rPr>
-          <w:rFonts w:ascii="Times New Roman" w:hAnsi="Times New Roman" w:eastAsia="宋体"/>
+          <w:rFonts w:hint="default" w:ascii="Times New Roman" w:hAnsi="Times New Roman" w:eastAsia="宋体" w:cs="Times New Roman"/>
           <w:sz w:val="24"/>
           <w:szCs w:val="24"/>
         </w:rPr>
@@ -1424,16 +1407,16 @@
       </w:r>
       <w:r>
         <w:rPr>
-          <w:rFonts w:hint="eastAsia"/>
-          <w:sz w:val="24"/>
-          <w:szCs w:val="24"/>
-          <w:lang w:val="en-US" w:eastAsia="zh-CN"/>
-        </w:rPr>
-        <w:t xml:space="preserve"> </w:t>
-      </w:r>
-      <w:r>
-        <w:rPr>
-          <w:rFonts w:hint="eastAsia" w:ascii="Times New Roman" w:hAnsi="Times New Roman" w:eastAsia="宋体"/>
+          <w:rFonts w:hint="default" w:ascii="Times New Roman" w:hAnsi="Times New Roman" w:eastAsia="宋体" w:cs="Times New Roman"/>
+          <w:sz w:val="24"/>
+          <w:szCs w:val="24"/>
+          <w:lang w:val="en-US" w:eastAsia="zh-CN"/>
+        </w:rPr>
+        <w:t xml:space="preserve"> </w:t>
+      </w:r>
+      <w:r>
+        <w:rPr>
+          <w:rFonts w:hint="default" w:ascii="Times New Roman" w:hAnsi="Times New Roman" w:eastAsia="宋体" w:cs="Times New Roman"/>
           <w:sz w:val="24"/>
           <w:szCs w:val="24"/>
         </w:rPr>
@@ -1460,14 +1443,14 @@
         <w:jc w:val="both"/>
         <w:textAlignment w:val="auto"/>
         <w:rPr>
-          <w:rFonts w:hint="eastAsia" w:ascii="Times New Roman" w:hAnsi="Times New Roman" w:eastAsia="宋体"/>
-          <w:sz w:val="24"/>
-          <w:szCs w:val="24"/>
-        </w:rPr>
-      </w:pPr>
-      <w:r>
-        <w:rPr>
-          <w:rFonts w:ascii="Times New Roman" w:hAnsi="Times New Roman" w:eastAsia="宋体"/>
+          <w:rFonts w:hint="default" w:ascii="Times New Roman" w:hAnsi="Times New Roman" w:eastAsia="宋体" w:cs="Times New Roman"/>
+          <w:sz w:val="24"/>
+          <w:szCs w:val="24"/>
+        </w:rPr>
+      </w:pPr>
+      <w:r>
+        <w:rPr>
+          <w:rFonts w:hint="default" w:ascii="Times New Roman" w:hAnsi="Times New Roman" w:eastAsia="宋体" w:cs="Times New Roman"/>
           <w:sz w:val="24"/>
           <w:szCs w:val="24"/>
         </w:rPr>
@@ -1475,7 +1458,7 @@
       </w:r>
       <w:r>
         <w:rPr>
-          <w:rFonts w:hint="eastAsia"/>
+          <w:rFonts w:hint="default" w:ascii="Times New Roman" w:hAnsi="Times New Roman" w:eastAsia="宋体" w:cs="Times New Roman"/>
           <w:sz w:val="24"/>
           <w:szCs w:val="24"/>
           <w:lang w:val="en-US" w:eastAsia="zh-CN"/>
@@ -1484,7 +1467,7 @@
       </w:r>
       <w:r>
         <w:rPr>
-          <w:rFonts w:ascii="Times New Roman" w:hAnsi="Times New Roman" w:eastAsia="宋体"/>
+          <w:rFonts w:hint="default" w:ascii="Times New Roman" w:hAnsi="Times New Roman" w:eastAsia="宋体" w:cs="Times New Roman"/>
           <w:sz w:val="24"/>
           <w:szCs w:val="24"/>
         </w:rPr>
@@ -1492,16 +1475,16 @@
       </w:r>
       <w:r>
         <w:rPr>
-          <w:rFonts w:hint="eastAsia"/>
-          <w:sz w:val="24"/>
-          <w:szCs w:val="24"/>
-          <w:lang w:val="en-US" w:eastAsia="zh-CN"/>
-        </w:rPr>
-        <w:t xml:space="preserve"> </w:t>
-      </w:r>
-      <w:r>
-        <w:rPr>
-          <w:rFonts w:hint="eastAsia" w:ascii="Times New Roman" w:hAnsi="Times New Roman" w:eastAsia="宋体"/>
+          <w:rFonts w:hint="default" w:ascii="Times New Roman" w:hAnsi="Times New Roman" w:eastAsia="宋体" w:cs="Times New Roman"/>
+          <w:sz w:val="24"/>
+          <w:szCs w:val="24"/>
+          <w:lang w:val="en-US" w:eastAsia="zh-CN"/>
+        </w:rPr>
+        <w:t xml:space="preserve"> </w:t>
+      </w:r>
+      <w:r>
+        <w:rPr>
+          <w:rFonts w:hint="default" w:ascii="Times New Roman" w:hAnsi="Times New Roman" w:eastAsia="宋体" w:cs="Times New Roman"/>
           <w:sz w:val="24"/>
           <w:szCs w:val="24"/>
         </w:rPr>
@@ -1528,14 +1511,14 @@
         <w:jc w:val="both"/>
         <w:textAlignment w:val="auto"/>
         <w:rPr>
-          <w:rFonts w:hint="eastAsia" w:ascii="Times New Roman" w:hAnsi="Times New Roman" w:eastAsia="宋体"/>
-          <w:sz w:val="24"/>
-          <w:szCs w:val="24"/>
-        </w:rPr>
-      </w:pPr>
-      <w:r>
-        <w:rPr>
-          <w:rFonts w:ascii="Times New Roman" w:hAnsi="Times New Roman" w:eastAsia="宋体"/>
+          <w:rFonts w:hint="default" w:ascii="Times New Roman" w:hAnsi="Times New Roman" w:eastAsia="宋体" w:cs="Times New Roman"/>
+          <w:sz w:val="24"/>
+          <w:szCs w:val="24"/>
+        </w:rPr>
+      </w:pPr>
+      <w:r>
+        <w:rPr>
+          <w:rFonts w:hint="default" w:ascii="Times New Roman" w:hAnsi="Times New Roman" w:eastAsia="宋体" w:cs="Times New Roman"/>
           <w:sz w:val="24"/>
           <w:szCs w:val="24"/>
         </w:rPr>
@@ -1543,7 +1526,7 @@
       </w:r>
       <w:r>
         <w:rPr>
-          <w:rFonts w:hint="eastAsia"/>
+          <w:rFonts w:hint="default" w:ascii="Times New Roman" w:hAnsi="Times New Roman" w:eastAsia="宋体" w:cs="Times New Roman"/>
           <w:sz w:val="24"/>
           <w:szCs w:val="24"/>
           <w:lang w:val="en-US" w:eastAsia="zh-CN"/>
@@ -1552,7 +1535,7 @@
       </w:r>
       <w:r>
         <w:rPr>
-          <w:rFonts w:ascii="Times New Roman" w:hAnsi="Times New Roman" w:eastAsia="宋体"/>
+          <w:rFonts w:hint="default" w:ascii="Times New Roman" w:hAnsi="Times New Roman" w:eastAsia="宋体" w:cs="Times New Roman"/>
           <w:sz w:val="24"/>
           <w:szCs w:val="24"/>
         </w:rPr>
@@ -1560,16 +1543,16 @@
       </w:r>
       <w:r>
         <w:rPr>
-          <w:rFonts w:hint="eastAsia"/>
-          <w:sz w:val="24"/>
-          <w:szCs w:val="24"/>
-          <w:lang w:val="en-US" w:eastAsia="zh-CN"/>
-        </w:rPr>
-        <w:t xml:space="preserve"> </w:t>
-      </w:r>
-      <w:r>
-        <w:rPr>
-          <w:rFonts w:hint="eastAsia" w:ascii="Times New Roman" w:hAnsi="Times New Roman" w:eastAsia="宋体"/>
+          <w:rFonts w:hint="default" w:ascii="Times New Roman" w:hAnsi="Times New Roman" w:eastAsia="宋体" w:cs="Times New Roman"/>
+          <w:sz w:val="24"/>
+          <w:szCs w:val="24"/>
+          <w:lang w:val="en-US" w:eastAsia="zh-CN"/>
+        </w:rPr>
+        <w:t xml:space="preserve"> </w:t>
+      </w:r>
+      <w:r>
+        <w:rPr>
+          <w:rFonts w:hint="default" w:ascii="Times New Roman" w:hAnsi="Times New Roman" w:eastAsia="宋体" w:cs="Times New Roman"/>
           <w:sz w:val="24"/>
           <w:szCs w:val="24"/>
         </w:rPr>
@@ -1596,14 +1579,14 @@
         <w:jc w:val="both"/>
         <w:textAlignment w:val="auto"/>
         <w:rPr>
-          <w:rFonts w:hint="eastAsia" w:ascii="Times New Roman" w:hAnsi="Times New Roman" w:eastAsia="宋体"/>
-          <w:sz w:val="24"/>
-          <w:szCs w:val="24"/>
-        </w:rPr>
-      </w:pPr>
-      <w:r>
-        <w:rPr>
-          <w:rFonts w:ascii="Times New Roman" w:hAnsi="Times New Roman" w:eastAsia="宋体"/>
+          <w:rFonts w:hint="default" w:ascii="Times New Roman" w:hAnsi="Times New Roman" w:eastAsia="宋体" w:cs="Times New Roman"/>
+          <w:sz w:val="24"/>
+          <w:szCs w:val="24"/>
+        </w:rPr>
+      </w:pPr>
+      <w:r>
+        <w:rPr>
+          <w:rFonts w:hint="default" w:ascii="Times New Roman" w:hAnsi="Times New Roman" w:eastAsia="宋体" w:cs="Times New Roman"/>
           <w:sz w:val="24"/>
           <w:szCs w:val="24"/>
         </w:rPr>
@@ -1611,7 +1594,7 @@
       </w:r>
       <w:r>
         <w:rPr>
-          <w:rFonts w:hint="eastAsia"/>
+          <w:rFonts w:hint="default" w:ascii="Times New Roman" w:hAnsi="Times New Roman" w:eastAsia="宋体" w:cs="Times New Roman"/>
           <w:sz w:val="24"/>
           <w:szCs w:val="24"/>
           <w:lang w:val="en-US" w:eastAsia="zh-CN"/>
@@ -1620,7 +1603,7 @@
       </w:r>
       <w:r>
         <w:rPr>
-          <w:rFonts w:ascii="Times New Roman" w:hAnsi="Times New Roman" w:eastAsia="宋体"/>
+          <w:rFonts w:hint="default" w:ascii="Times New Roman" w:hAnsi="Times New Roman" w:eastAsia="宋体" w:cs="Times New Roman"/>
           <w:sz w:val="24"/>
           <w:szCs w:val="24"/>
         </w:rPr>
@@ -1628,16 +1611,16 @@
       </w:r>
       <w:r>
         <w:rPr>
-          <w:rFonts w:hint="eastAsia"/>
-          <w:sz w:val="24"/>
-          <w:szCs w:val="24"/>
-          <w:lang w:val="en-US" w:eastAsia="zh-CN"/>
-        </w:rPr>
-        <w:t xml:space="preserve"> </w:t>
-      </w:r>
-      <w:r>
-        <w:rPr>
-          <w:rFonts w:hint="eastAsia" w:ascii="Times New Roman" w:hAnsi="Times New Roman" w:eastAsia="宋体"/>
+          <w:rFonts w:hint="default" w:ascii="Times New Roman" w:hAnsi="Times New Roman" w:eastAsia="宋体" w:cs="Times New Roman"/>
+          <w:sz w:val="24"/>
+          <w:szCs w:val="24"/>
+          <w:lang w:val="en-US" w:eastAsia="zh-CN"/>
+        </w:rPr>
+        <w:t xml:space="preserve"> </w:t>
+      </w:r>
+      <w:r>
+        <w:rPr>
+          <w:rFonts w:hint="default" w:ascii="Times New Roman" w:hAnsi="Times New Roman" w:eastAsia="宋体" w:cs="Times New Roman"/>
           <w:sz w:val="24"/>
           <w:szCs w:val="24"/>
         </w:rPr>
@@ -1664,14 +1647,14 @@
         <w:jc w:val="both"/>
         <w:textAlignment w:val="auto"/>
         <w:rPr>
-          <w:rFonts w:hint="eastAsia" w:ascii="Times New Roman" w:hAnsi="Times New Roman" w:eastAsia="宋体"/>
-          <w:sz w:val="24"/>
-          <w:szCs w:val="24"/>
-        </w:rPr>
-      </w:pPr>
-      <w:r>
-        <w:rPr>
-          <w:rFonts w:ascii="Times New Roman" w:hAnsi="Times New Roman" w:eastAsia="宋体"/>
+          <w:rFonts w:hint="default" w:ascii="Times New Roman" w:hAnsi="Times New Roman" w:eastAsia="宋体" w:cs="Times New Roman"/>
+          <w:sz w:val="24"/>
+          <w:szCs w:val="24"/>
+        </w:rPr>
+      </w:pPr>
+      <w:r>
+        <w:rPr>
+          <w:rFonts w:hint="default" w:ascii="Times New Roman" w:hAnsi="Times New Roman" w:eastAsia="宋体" w:cs="Times New Roman"/>
           <w:sz w:val="24"/>
           <w:szCs w:val="24"/>
         </w:rPr>
@@ -1679,7 +1662,7 @@
       </w:r>
       <w:r>
         <w:rPr>
-          <w:rFonts w:hint="eastAsia"/>
+          <w:rFonts w:hint="default" w:ascii="Times New Roman" w:hAnsi="Times New Roman" w:eastAsia="宋体" w:cs="Times New Roman"/>
           <w:sz w:val="24"/>
           <w:szCs w:val="24"/>
           <w:lang w:val="en-US" w:eastAsia="zh-CN"/>
@@ -1688,7 +1671,7 @@
       </w:r>
       <w:r>
         <w:rPr>
-          <w:rFonts w:ascii="Times New Roman" w:hAnsi="Times New Roman" w:eastAsia="宋体"/>
+          <w:rFonts w:hint="default" w:ascii="Times New Roman" w:hAnsi="Times New Roman" w:eastAsia="宋体" w:cs="Times New Roman"/>
           <w:sz w:val="24"/>
           <w:szCs w:val="24"/>
         </w:rPr>
@@ -1696,16 +1679,16 @@
       </w:r>
       <w:r>
         <w:rPr>
-          <w:rFonts w:hint="eastAsia"/>
-          <w:sz w:val="24"/>
-          <w:szCs w:val="24"/>
-          <w:lang w:val="en-US" w:eastAsia="zh-CN"/>
-        </w:rPr>
-        <w:t xml:space="preserve"> </w:t>
-      </w:r>
-      <w:r>
-        <w:rPr>
-          <w:rFonts w:hint="eastAsia" w:ascii="Times New Roman" w:hAnsi="Times New Roman" w:eastAsia="宋体"/>
+          <w:rFonts w:hint="default" w:ascii="Times New Roman" w:hAnsi="Times New Roman" w:eastAsia="宋体" w:cs="Times New Roman"/>
+          <w:sz w:val="24"/>
+          <w:szCs w:val="24"/>
+          <w:lang w:val="en-US" w:eastAsia="zh-CN"/>
+        </w:rPr>
+        <w:t xml:space="preserve"> </w:t>
+      </w:r>
+      <w:r>
+        <w:rPr>
+          <w:rFonts w:hint="default" w:ascii="Times New Roman" w:hAnsi="Times New Roman" w:eastAsia="宋体" w:cs="Times New Roman"/>
           <w:sz w:val="24"/>
           <w:szCs w:val="24"/>
         </w:rPr>
@@ -1732,14 +1715,14 @@
         <w:jc w:val="both"/>
         <w:textAlignment w:val="auto"/>
         <w:rPr>
-          <w:rFonts w:hint="eastAsia" w:ascii="Times New Roman" w:hAnsi="Times New Roman" w:eastAsia="宋体"/>
-          <w:sz w:val="24"/>
-          <w:szCs w:val="24"/>
-        </w:rPr>
-      </w:pPr>
-      <w:r>
-        <w:rPr>
-          <w:rFonts w:ascii="Times New Roman" w:hAnsi="Times New Roman" w:eastAsia="宋体"/>
+          <w:rFonts w:hint="default" w:ascii="Times New Roman" w:hAnsi="Times New Roman" w:eastAsia="宋体" w:cs="Times New Roman"/>
+          <w:sz w:val="24"/>
+          <w:szCs w:val="24"/>
+        </w:rPr>
+      </w:pPr>
+      <w:r>
+        <w:rPr>
+          <w:rFonts w:hint="default" w:ascii="Times New Roman" w:hAnsi="Times New Roman" w:eastAsia="宋体" w:cs="Times New Roman"/>
           <w:sz w:val="24"/>
           <w:szCs w:val="24"/>
         </w:rPr>
@@ -1747,7 +1730,7 @@
       </w:r>
       <w:r>
         <w:rPr>
-          <w:rFonts w:hint="eastAsia"/>
+          <w:rFonts w:hint="default" w:ascii="Times New Roman" w:hAnsi="Times New Roman" w:eastAsia="宋体" w:cs="Times New Roman"/>
           <w:sz w:val="24"/>
           <w:szCs w:val="24"/>
           <w:lang w:val="en-US" w:eastAsia="zh-CN"/>
@@ -1756,7 +1739,7 @@
       </w:r>
       <w:r>
         <w:rPr>
-          <w:rFonts w:ascii="Times New Roman" w:hAnsi="Times New Roman" w:eastAsia="宋体"/>
+          <w:rFonts w:hint="default" w:ascii="Times New Roman" w:hAnsi="Times New Roman" w:eastAsia="宋体" w:cs="Times New Roman"/>
           <w:sz w:val="24"/>
           <w:szCs w:val="24"/>
         </w:rPr>
@@ -1764,16 +1747,16 @@
       </w:r>
       <w:r>
         <w:rPr>
-          <w:rFonts w:hint="eastAsia"/>
-          <w:sz w:val="24"/>
-          <w:szCs w:val="24"/>
-          <w:lang w:val="en-US" w:eastAsia="zh-CN"/>
-        </w:rPr>
-        <w:t xml:space="preserve"> </w:t>
-      </w:r>
-      <w:r>
-        <w:rPr>
-          <w:rFonts w:hint="eastAsia" w:ascii="Times New Roman" w:hAnsi="Times New Roman" w:eastAsia="宋体"/>
+          <w:rFonts w:hint="default" w:ascii="Times New Roman" w:hAnsi="Times New Roman" w:eastAsia="宋体" w:cs="Times New Roman"/>
+          <w:sz w:val="24"/>
+          <w:szCs w:val="24"/>
+          <w:lang w:val="en-US" w:eastAsia="zh-CN"/>
+        </w:rPr>
+        <w:t xml:space="preserve"> </w:t>
+      </w:r>
+      <w:r>
+        <w:rPr>
+          <w:rFonts w:hint="default" w:ascii="Times New Roman" w:hAnsi="Times New Roman" w:eastAsia="宋体" w:cs="Times New Roman"/>
           <w:sz w:val="24"/>
           <w:szCs w:val="24"/>
         </w:rPr>
@@ -1800,14 +1783,14 @@
         <w:jc w:val="both"/>
         <w:textAlignment w:val="auto"/>
         <w:rPr>
-          <w:rFonts w:hint="eastAsia" w:ascii="Times New Roman" w:hAnsi="Times New Roman" w:eastAsia="宋体"/>
-          <w:sz w:val="24"/>
-          <w:szCs w:val="24"/>
-        </w:rPr>
-      </w:pPr>
-      <w:r>
-        <w:rPr>
-          <w:rFonts w:ascii="Times New Roman" w:hAnsi="Times New Roman" w:eastAsia="宋体"/>
+          <w:rFonts w:hint="default" w:ascii="Times New Roman" w:hAnsi="Times New Roman" w:eastAsia="宋体" w:cs="Times New Roman"/>
+          <w:sz w:val="24"/>
+          <w:szCs w:val="24"/>
+        </w:rPr>
+      </w:pPr>
+      <w:r>
+        <w:rPr>
+          <w:rFonts w:hint="default" w:ascii="Times New Roman" w:hAnsi="Times New Roman" w:eastAsia="宋体" w:cs="Times New Roman"/>
           <w:sz w:val="24"/>
           <w:szCs w:val="24"/>
         </w:rPr>
@@ -1815,7 +1798,7 @@
       </w:r>
       <w:r>
         <w:rPr>
-          <w:rFonts w:hint="eastAsia"/>
+          <w:rFonts w:hint="default" w:ascii="Times New Roman" w:hAnsi="Times New Roman" w:eastAsia="宋体" w:cs="Times New Roman"/>
           <w:sz w:val="24"/>
           <w:szCs w:val="24"/>
           <w:lang w:val="en-US" w:eastAsia="zh-CN"/>
@@ -1824,7 +1807,7 @@
       </w:r>
       <w:r>
         <w:rPr>
-          <w:rFonts w:ascii="Times New Roman" w:hAnsi="Times New Roman" w:eastAsia="宋体"/>
+          <w:rFonts w:hint="default" w:ascii="Times New Roman" w:hAnsi="Times New Roman" w:eastAsia="宋体" w:cs="Times New Roman"/>
           <w:sz w:val="24"/>
           <w:szCs w:val="24"/>
         </w:rPr>
@@ -1832,16 +1815,16 @@
       </w:r>
       <w:r>
         <w:rPr>
-          <w:rFonts w:hint="eastAsia"/>
-          <w:sz w:val="24"/>
-          <w:szCs w:val="24"/>
-          <w:lang w:val="en-US" w:eastAsia="zh-CN"/>
-        </w:rPr>
-        <w:t xml:space="preserve"> </w:t>
-      </w:r>
-      <w:r>
-        <w:rPr>
-          <w:rFonts w:hint="eastAsia" w:ascii="Times New Roman" w:hAnsi="Times New Roman" w:eastAsia="宋体"/>
+          <w:rFonts w:hint="default" w:ascii="Times New Roman" w:hAnsi="Times New Roman" w:eastAsia="宋体" w:cs="Times New Roman"/>
+          <w:sz w:val="24"/>
+          <w:szCs w:val="24"/>
+          <w:lang w:val="en-US" w:eastAsia="zh-CN"/>
+        </w:rPr>
+        <w:t xml:space="preserve"> </w:t>
+      </w:r>
+      <w:r>
+        <w:rPr>
+          <w:rFonts w:hint="default" w:ascii="Times New Roman" w:hAnsi="Times New Roman" w:eastAsia="宋体" w:cs="Times New Roman"/>
           <w:sz w:val="24"/>
           <w:szCs w:val="24"/>
         </w:rPr>
@@ -1868,14 +1851,14 @@
         <w:jc w:val="both"/>
         <w:textAlignment w:val="auto"/>
         <w:rPr>
-          <w:rFonts w:hint="eastAsia" w:ascii="Times New Roman" w:hAnsi="Times New Roman" w:eastAsia="宋体"/>
-          <w:sz w:val="24"/>
-          <w:szCs w:val="24"/>
-        </w:rPr>
-      </w:pPr>
-      <w:r>
-        <w:rPr>
-          <w:rFonts w:ascii="Times New Roman" w:hAnsi="Times New Roman" w:eastAsia="宋体"/>
+          <w:rFonts w:hint="default" w:ascii="Times New Roman" w:hAnsi="Times New Roman" w:eastAsia="宋体" w:cs="Times New Roman"/>
+          <w:sz w:val="24"/>
+          <w:szCs w:val="24"/>
+        </w:rPr>
+      </w:pPr>
+      <w:r>
+        <w:rPr>
+          <w:rFonts w:hint="default" w:ascii="Times New Roman" w:hAnsi="Times New Roman" w:eastAsia="宋体" w:cs="Times New Roman"/>
           <w:sz w:val="24"/>
           <w:szCs w:val="24"/>
         </w:rPr>
@@ -1883,7 +1866,7 @@
       </w:r>
       <w:r>
         <w:rPr>
-          <w:rFonts w:hint="eastAsia"/>
+          <w:rFonts w:hint="default" w:ascii="Times New Roman" w:hAnsi="Times New Roman" w:eastAsia="宋体" w:cs="Times New Roman"/>
           <w:sz w:val="24"/>
           <w:szCs w:val="24"/>
           <w:lang w:val="en-US" w:eastAsia="zh-CN"/>
@@ -1892,7 +1875,7 @@
       </w:r>
       <w:r>
         <w:rPr>
-          <w:rFonts w:ascii="Times New Roman" w:hAnsi="Times New Roman" w:eastAsia="宋体"/>
+          <w:rFonts w:hint="default" w:ascii="Times New Roman" w:hAnsi="Times New Roman" w:eastAsia="宋体" w:cs="Times New Roman"/>
           <w:sz w:val="24"/>
           <w:szCs w:val="24"/>
         </w:rPr>
@@ -1900,16 +1883,16 @@
       </w:r>
       <w:r>
         <w:rPr>
-          <w:rFonts w:hint="eastAsia"/>
-          <w:sz w:val="24"/>
-          <w:szCs w:val="24"/>
-          <w:lang w:val="en-US" w:eastAsia="zh-CN"/>
-        </w:rPr>
-        <w:t xml:space="preserve"> </w:t>
-      </w:r>
-      <w:r>
-        <w:rPr>
-          <w:rFonts w:hint="eastAsia" w:ascii="Times New Roman" w:hAnsi="Times New Roman" w:eastAsia="宋体"/>
+          <w:rFonts w:hint="default" w:ascii="Times New Roman" w:hAnsi="Times New Roman" w:eastAsia="宋体" w:cs="Times New Roman"/>
+          <w:sz w:val="24"/>
+          <w:szCs w:val="24"/>
+          <w:lang w:val="en-US" w:eastAsia="zh-CN"/>
+        </w:rPr>
+        <w:t xml:space="preserve"> </w:t>
+      </w:r>
+      <w:r>
+        <w:rPr>
+          <w:rFonts w:hint="default" w:ascii="Times New Roman" w:hAnsi="Times New Roman" w:eastAsia="宋体" w:cs="Times New Roman"/>
           <w:sz w:val="24"/>
           <w:szCs w:val="24"/>
         </w:rPr>
@@ -1936,14 +1919,14 @@
         <w:jc w:val="both"/>
         <w:textAlignment w:val="auto"/>
         <w:rPr>
-          <w:rFonts w:hint="eastAsia" w:ascii="Times New Roman" w:hAnsi="Times New Roman" w:eastAsia="宋体"/>
-          <w:sz w:val="24"/>
-          <w:szCs w:val="24"/>
-        </w:rPr>
-      </w:pPr>
-      <w:r>
-        <w:rPr>
-          <w:rFonts w:ascii="Times New Roman" w:hAnsi="Times New Roman" w:eastAsia="宋体"/>
+          <w:rFonts w:hint="default" w:ascii="Times New Roman" w:hAnsi="Times New Roman" w:eastAsia="宋体" w:cs="Times New Roman"/>
+          <w:sz w:val="24"/>
+          <w:szCs w:val="24"/>
+        </w:rPr>
+      </w:pPr>
+      <w:r>
+        <w:rPr>
+          <w:rFonts w:hint="default" w:ascii="Times New Roman" w:hAnsi="Times New Roman" w:eastAsia="宋体" w:cs="Times New Roman"/>
           <w:sz w:val="24"/>
           <w:szCs w:val="24"/>
         </w:rPr>
@@ -1951,7 +1934,7 @@
       </w:r>
       <w:r>
         <w:rPr>
-          <w:rFonts w:hint="eastAsia"/>
+          <w:rFonts w:hint="default" w:ascii="Times New Roman" w:hAnsi="Times New Roman" w:eastAsia="宋体" w:cs="Times New Roman"/>
           <w:sz w:val="24"/>
           <w:szCs w:val="24"/>
           <w:lang w:val="en-US" w:eastAsia="zh-CN"/>
@@ -1960,7 +1943,7 @@
       </w:r>
       <w:r>
         <w:rPr>
-          <w:rFonts w:ascii="Times New Roman" w:hAnsi="Times New Roman" w:eastAsia="宋体"/>
+          <w:rFonts w:hint="default" w:ascii="Times New Roman" w:hAnsi="Times New Roman" w:eastAsia="宋体" w:cs="Times New Roman"/>
           <w:sz w:val="24"/>
           <w:szCs w:val="24"/>
         </w:rPr>
@@ -1968,16 +1951,16 @@
       </w:r>
       <w:r>
         <w:rPr>
-          <w:rFonts w:hint="eastAsia"/>
-          <w:sz w:val="24"/>
-          <w:szCs w:val="24"/>
-          <w:lang w:val="en-US" w:eastAsia="zh-CN"/>
-        </w:rPr>
-        <w:t xml:space="preserve"> </w:t>
-      </w:r>
-      <w:r>
-        <w:rPr>
-          <w:rFonts w:hint="eastAsia" w:ascii="Times New Roman" w:hAnsi="Times New Roman" w:eastAsia="宋体"/>
+          <w:rFonts w:hint="default" w:ascii="Times New Roman" w:hAnsi="Times New Roman" w:eastAsia="宋体" w:cs="Times New Roman"/>
+          <w:sz w:val="24"/>
+          <w:szCs w:val="24"/>
+          <w:lang w:val="en-US" w:eastAsia="zh-CN"/>
+        </w:rPr>
+        <w:t xml:space="preserve"> </w:t>
+      </w:r>
+      <w:r>
+        <w:rPr>
+          <w:rFonts w:hint="default" w:ascii="Times New Roman" w:hAnsi="Times New Roman" w:eastAsia="宋体" w:cs="Times New Roman"/>
           <w:sz w:val="24"/>
           <w:szCs w:val="24"/>
         </w:rPr>
@@ -2004,14 +1987,14 @@
         <w:jc w:val="both"/>
         <w:textAlignment w:val="auto"/>
         <w:rPr>
-          <w:rFonts w:hint="eastAsia" w:ascii="Times New Roman" w:hAnsi="Times New Roman" w:eastAsia="宋体"/>
-          <w:sz w:val="24"/>
-          <w:szCs w:val="24"/>
-        </w:rPr>
-      </w:pPr>
-      <w:r>
-        <w:rPr>
-          <w:rFonts w:ascii="Times New Roman" w:hAnsi="Times New Roman" w:eastAsia="宋体"/>
+          <w:rFonts w:hint="default" w:ascii="Times New Roman" w:hAnsi="Times New Roman" w:eastAsia="宋体" w:cs="Times New Roman"/>
+          <w:sz w:val="24"/>
+          <w:szCs w:val="24"/>
+        </w:rPr>
+      </w:pPr>
+      <w:r>
+        <w:rPr>
+          <w:rFonts w:hint="default" w:ascii="Times New Roman" w:hAnsi="Times New Roman" w:eastAsia="宋体" w:cs="Times New Roman"/>
           <w:sz w:val="24"/>
           <w:szCs w:val="24"/>
         </w:rPr>
@@ -2019,7 +2002,7 @@
       </w:r>
       <w:r>
         <w:rPr>
-          <w:rFonts w:hint="eastAsia"/>
+          <w:rFonts w:hint="default" w:ascii="Times New Roman" w:hAnsi="Times New Roman" w:eastAsia="宋体" w:cs="Times New Roman"/>
           <w:sz w:val="24"/>
           <w:szCs w:val="24"/>
           <w:lang w:val="en-US" w:eastAsia="zh-CN"/>
@@ -2028,7 +2011,7 @@
       </w:r>
       <w:r>
         <w:rPr>
-          <w:rFonts w:ascii="Times New Roman" w:hAnsi="Times New Roman" w:eastAsia="宋体"/>
+          <w:rFonts w:hint="default" w:ascii="Times New Roman" w:hAnsi="Times New Roman" w:eastAsia="宋体" w:cs="Times New Roman"/>
           <w:sz w:val="24"/>
           <w:szCs w:val="24"/>
         </w:rPr>
@@ -2036,16 +2019,16 @@
       </w:r>
       <w:r>
         <w:rPr>
-          <w:rFonts w:hint="eastAsia"/>
-          <w:sz w:val="24"/>
-          <w:szCs w:val="24"/>
-          <w:lang w:val="en-US" w:eastAsia="zh-CN"/>
-        </w:rPr>
-        <w:t xml:space="preserve"> </w:t>
-      </w:r>
-      <w:r>
-        <w:rPr>
-          <w:rFonts w:hint="eastAsia" w:ascii="Times New Roman" w:hAnsi="Times New Roman" w:eastAsia="宋体"/>
+          <w:rFonts w:hint="default" w:ascii="Times New Roman" w:hAnsi="Times New Roman" w:eastAsia="宋体" w:cs="Times New Roman"/>
+          <w:sz w:val="24"/>
+          <w:szCs w:val="24"/>
+          <w:lang w:val="en-US" w:eastAsia="zh-CN"/>
+        </w:rPr>
+        <w:t xml:space="preserve"> </w:t>
+      </w:r>
+      <w:r>
+        <w:rPr>
+          <w:rFonts w:hint="default" w:ascii="Times New Roman" w:hAnsi="Times New Roman" w:eastAsia="宋体" w:cs="Times New Roman"/>
           <w:sz w:val="24"/>
           <w:szCs w:val="24"/>
         </w:rPr>
@@ -2072,14 +2055,14 @@
         <w:jc w:val="both"/>
         <w:textAlignment w:val="auto"/>
         <w:rPr>
-          <w:rFonts w:hint="eastAsia" w:ascii="Times New Roman" w:hAnsi="Times New Roman" w:eastAsia="宋体"/>
-          <w:sz w:val="24"/>
-          <w:szCs w:val="24"/>
-        </w:rPr>
-      </w:pPr>
-      <w:r>
-        <w:rPr>
-          <w:rFonts w:ascii="Times New Roman" w:hAnsi="Times New Roman" w:eastAsia="宋体"/>
+          <w:rFonts w:hint="default" w:ascii="Times New Roman" w:hAnsi="Times New Roman" w:eastAsia="宋体" w:cs="Times New Roman"/>
+          <w:sz w:val="24"/>
+          <w:szCs w:val="24"/>
+        </w:rPr>
+      </w:pPr>
+      <w:r>
+        <w:rPr>
+          <w:rFonts w:hint="default" w:ascii="Times New Roman" w:hAnsi="Times New Roman" w:eastAsia="宋体" w:cs="Times New Roman"/>
           <w:sz w:val="24"/>
           <w:szCs w:val="24"/>
         </w:rPr>
@@ -2087,7 +2070,7 @@
       </w:r>
       <w:r>
         <w:rPr>
-          <w:rFonts w:hint="eastAsia"/>
+          <w:rFonts w:hint="default" w:ascii="Times New Roman" w:hAnsi="Times New Roman" w:eastAsia="宋体" w:cs="Times New Roman"/>
           <w:sz w:val="24"/>
           <w:szCs w:val="24"/>
           <w:lang w:val="en-US" w:eastAsia="zh-CN"/>
@@ -2096,7 +2079,7 @@
       </w:r>
       <w:r>
         <w:rPr>
-          <w:rFonts w:ascii="Times New Roman" w:hAnsi="Times New Roman" w:eastAsia="宋体"/>
+          <w:rFonts w:hint="default" w:ascii="Times New Roman" w:hAnsi="Times New Roman" w:eastAsia="宋体" w:cs="Times New Roman"/>
           <w:sz w:val="24"/>
           <w:szCs w:val="24"/>
         </w:rPr>
@@ -2104,16 +2087,16 @@
       </w:r>
       <w:r>
         <w:rPr>
-          <w:rFonts w:hint="eastAsia"/>
-          <w:sz w:val="24"/>
-          <w:szCs w:val="24"/>
-          <w:lang w:val="en-US" w:eastAsia="zh-CN"/>
-        </w:rPr>
-        <w:t xml:space="preserve"> </w:t>
-      </w:r>
-      <w:r>
-        <w:rPr>
-          <w:rFonts w:hint="eastAsia" w:ascii="Times New Roman" w:hAnsi="Times New Roman" w:eastAsia="宋体"/>
+          <w:rFonts w:hint="default" w:ascii="Times New Roman" w:hAnsi="Times New Roman" w:eastAsia="宋体" w:cs="Times New Roman"/>
+          <w:sz w:val="24"/>
+          <w:szCs w:val="24"/>
+          <w:lang w:val="en-US" w:eastAsia="zh-CN"/>
+        </w:rPr>
+        <w:t xml:space="preserve"> </w:t>
+      </w:r>
+      <w:r>
+        <w:rPr>
+          <w:rFonts w:hint="default" w:ascii="Times New Roman" w:hAnsi="Times New Roman" w:eastAsia="宋体" w:cs="Times New Roman"/>
           <w:sz w:val="24"/>
           <w:szCs w:val="24"/>
         </w:rPr>
@@ -2140,14 +2123,14 @@
         <w:jc w:val="both"/>
         <w:textAlignment w:val="auto"/>
         <w:rPr>
-          <w:rFonts w:hint="eastAsia" w:ascii="Times New Roman" w:hAnsi="Times New Roman" w:eastAsia="宋体"/>
-          <w:sz w:val="24"/>
-          <w:szCs w:val="24"/>
-        </w:rPr>
-      </w:pPr>
-      <w:r>
-        <w:rPr>
-          <w:rFonts w:ascii="Times New Roman" w:hAnsi="Times New Roman" w:eastAsia="宋体"/>
+          <w:rFonts w:hint="default" w:ascii="Times New Roman" w:hAnsi="Times New Roman" w:eastAsia="宋体" w:cs="Times New Roman"/>
+          <w:sz w:val="24"/>
+          <w:szCs w:val="24"/>
+        </w:rPr>
+      </w:pPr>
+      <w:r>
+        <w:rPr>
+          <w:rFonts w:hint="default" w:ascii="Times New Roman" w:hAnsi="Times New Roman" w:eastAsia="宋体" w:cs="Times New Roman"/>
           <w:sz w:val="24"/>
           <w:szCs w:val="24"/>
         </w:rPr>
@@ -2155,7 +2138,7 @@
       </w:r>
       <w:r>
         <w:rPr>
-          <w:rFonts w:hint="eastAsia"/>
+          <w:rFonts w:hint="default" w:ascii="Times New Roman" w:hAnsi="Times New Roman" w:eastAsia="宋体" w:cs="Times New Roman"/>
           <w:sz w:val="24"/>
           <w:szCs w:val="24"/>
           <w:lang w:val="en-US" w:eastAsia="zh-CN"/>
@@ -2164,7 +2147,7 @@
       </w:r>
       <w:r>
         <w:rPr>
-          <w:rFonts w:ascii="Times New Roman" w:hAnsi="Times New Roman" w:eastAsia="宋体"/>
+          <w:rFonts w:hint="default" w:ascii="Times New Roman" w:hAnsi="Times New Roman" w:eastAsia="宋体" w:cs="Times New Roman"/>
           <w:sz w:val="24"/>
           <w:szCs w:val="24"/>
         </w:rPr>
@@ -2172,16 +2155,16 @@
       </w:r>
       <w:r>
         <w:rPr>
-          <w:rFonts w:hint="eastAsia"/>
-          <w:sz w:val="24"/>
-          <w:szCs w:val="24"/>
-          <w:lang w:val="en-US" w:eastAsia="zh-CN"/>
-        </w:rPr>
-        <w:t xml:space="preserve"> </w:t>
-      </w:r>
-      <w:r>
-        <w:rPr>
-          <w:rFonts w:hint="eastAsia" w:ascii="Times New Roman" w:hAnsi="Times New Roman" w:eastAsia="宋体"/>
+          <w:rFonts w:hint="default" w:ascii="Times New Roman" w:hAnsi="Times New Roman" w:eastAsia="宋体" w:cs="Times New Roman"/>
+          <w:sz w:val="24"/>
+          <w:szCs w:val="24"/>
+          <w:lang w:val="en-US" w:eastAsia="zh-CN"/>
+        </w:rPr>
+        <w:t xml:space="preserve"> </w:t>
+      </w:r>
+      <w:r>
+        <w:rPr>
+          <w:rFonts w:hint="default" w:ascii="Times New Roman" w:hAnsi="Times New Roman" w:eastAsia="宋体" w:cs="Times New Roman"/>
           <w:sz w:val="24"/>
           <w:szCs w:val="24"/>
         </w:rPr>
@@ -2208,14 +2191,14 @@
         <w:jc w:val="both"/>
         <w:textAlignment w:val="auto"/>
         <w:rPr>
-          <w:rFonts w:hint="eastAsia" w:ascii="Times New Roman" w:hAnsi="Times New Roman" w:eastAsia="宋体"/>
-          <w:sz w:val="24"/>
-          <w:szCs w:val="24"/>
-        </w:rPr>
-      </w:pPr>
-      <w:r>
-        <w:rPr>
-          <w:rFonts w:ascii="Times New Roman" w:hAnsi="Times New Roman" w:eastAsia="宋体"/>
+          <w:rFonts w:hint="default" w:ascii="Times New Roman" w:hAnsi="Times New Roman" w:eastAsia="宋体" w:cs="Times New Roman"/>
+          <w:sz w:val="24"/>
+          <w:szCs w:val="24"/>
+        </w:rPr>
+      </w:pPr>
+      <w:r>
+        <w:rPr>
+          <w:rFonts w:hint="default" w:ascii="Times New Roman" w:hAnsi="Times New Roman" w:eastAsia="宋体" w:cs="Times New Roman"/>
           <w:sz w:val="24"/>
           <w:szCs w:val="24"/>
         </w:rPr>
@@ -2223,7 +2206,7 @@
       </w:r>
       <w:r>
         <w:rPr>
-          <w:rFonts w:hint="eastAsia"/>
+          <w:rFonts w:hint="default" w:ascii="Times New Roman" w:hAnsi="Times New Roman" w:eastAsia="宋体" w:cs="Times New Roman"/>
           <w:sz w:val="24"/>
           <w:szCs w:val="24"/>
           <w:lang w:val="en-US" w:eastAsia="zh-CN"/>
@@ -2232,7 +2215,7 @@
       </w:r>
       <w:r>
         <w:rPr>
-          <w:rFonts w:ascii="Times New Roman" w:hAnsi="Times New Roman" w:eastAsia="宋体"/>
+          <w:rFonts w:hint="default" w:ascii="Times New Roman" w:hAnsi="Times New Roman" w:eastAsia="宋体" w:cs="Times New Roman"/>
           <w:sz w:val="24"/>
           <w:szCs w:val="24"/>
         </w:rPr>
@@ -2240,16 +2223,16 @@
       </w:r>
       <w:r>
         <w:rPr>
-          <w:rFonts w:hint="eastAsia"/>
-          <w:sz w:val="24"/>
-          <w:szCs w:val="24"/>
-          <w:lang w:val="en-US" w:eastAsia="zh-CN"/>
-        </w:rPr>
-        <w:t xml:space="preserve"> </w:t>
-      </w:r>
-      <w:r>
-        <w:rPr>
-          <w:rFonts w:hint="eastAsia" w:ascii="Times New Roman" w:hAnsi="Times New Roman" w:eastAsia="宋体"/>
+          <w:rFonts w:hint="default" w:ascii="Times New Roman" w:hAnsi="Times New Roman" w:eastAsia="宋体" w:cs="Times New Roman"/>
+          <w:sz w:val="24"/>
+          <w:szCs w:val="24"/>
+          <w:lang w:val="en-US" w:eastAsia="zh-CN"/>
+        </w:rPr>
+        <w:t xml:space="preserve"> </w:t>
+      </w:r>
+      <w:r>
+        <w:rPr>
+          <w:rFonts w:hint="default" w:ascii="Times New Roman" w:hAnsi="Times New Roman" w:eastAsia="宋体" w:cs="Times New Roman"/>
           <w:sz w:val="24"/>
           <w:szCs w:val="24"/>
         </w:rPr>
@@ -2276,14 +2259,14 @@
         <w:jc w:val="both"/>
         <w:textAlignment w:val="auto"/>
         <w:rPr>
-          <w:rFonts w:hint="eastAsia" w:ascii="Times New Roman" w:hAnsi="Times New Roman" w:eastAsia="宋体"/>
-          <w:sz w:val="24"/>
-          <w:szCs w:val="24"/>
-        </w:rPr>
-      </w:pPr>
-      <w:r>
-        <w:rPr>
-          <w:rFonts w:ascii="Times New Roman" w:hAnsi="Times New Roman" w:eastAsia="宋体"/>
+          <w:rFonts w:hint="default" w:ascii="Times New Roman" w:hAnsi="Times New Roman" w:eastAsia="宋体" w:cs="Times New Roman"/>
+          <w:sz w:val="24"/>
+          <w:szCs w:val="24"/>
+        </w:rPr>
+      </w:pPr>
+      <w:r>
+        <w:rPr>
+          <w:rFonts w:hint="default" w:ascii="Times New Roman" w:hAnsi="Times New Roman" w:eastAsia="宋体" w:cs="Times New Roman"/>
           <w:sz w:val="24"/>
           <w:szCs w:val="24"/>
         </w:rPr>
@@ -2291,7 +2274,7 @@
       </w:r>
       <w:r>
         <w:rPr>
-          <w:rFonts w:hint="eastAsia"/>
+          <w:rFonts w:hint="default" w:ascii="Times New Roman" w:hAnsi="Times New Roman" w:eastAsia="宋体" w:cs="Times New Roman"/>
           <w:sz w:val="24"/>
           <w:szCs w:val="24"/>
           <w:lang w:val="en-US" w:eastAsia="zh-CN"/>
@@ -2300,7 +2283,7 @@
       </w:r>
       <w:r>
         <w:rPr>
-          <w:rFonts w:ascii="Times New Roman" w:hAnsi="Times New Roman" w:eastAsia="宋体"/>
+          <w:rFonts w:hint="default" w:ascii="Times New Roman" w:hAnsi="Times New Roman" w:eastAsia="宋体" w:cs="Times New Roman"/>
           <w:sz w:val="24"/>
           <w:szCs w:val="24"/>
         </w:rPr>
@@ -2308,16 +2291,16 @@
       </w:r>
       <w:r>
         <w:rPr>
-          <w:rFonts w:hint="eastAsia"/>
-          <w:sz w:val="24"/>
-          <w:szCs w:val="24"/>
-          <w:lang w:val="en-US" w:eastAsia="zh-CN"/>
-        </w:rPr>
-        <w:t xml:space="preserve"> </w:t>
-      </w:r>
-      <w:r>
-        <w:rPr>
-          <w:rFonts w:hint="eastAsia" w:ascii="Times New Roman" w:hAnsi="Times New Roman" w:eastAsia="宋体"/>
+          <w:rFonts w:hint="default" w:ascii="Times New Roman" w:hAnsi="Times New Roman" w:eastAsia="宋体" w:cs="Times New Roman"/>
+          <w:sz w:val="24"/>
+          <w:szCs w:val="24"/>
+          <w:lang w:val="en-US" w:eastAsia="zh-CN"/>
+        </w:rPr>
+        <w:t xml:space="preserve"> </w:t>
+      </w:r>
+      <w:r>
+        <w:rPr>
+          <w:rFonts w:hint="default" w:ascii="Times New Roman" w:hAnsi="Times New Roman" w:eastAsia="宋体" w:cs="Times New Roman"/>
           <w:sz w:val="24"/>
           <w:szCs w:val="24"/>
         </w:rPr>
@@ -2344,14 +2327,14 @@
         <w:jc w:val="both"/>
         <w:textAlignment w:val="auto"/>
         <w:rPr>
-          <w:rFonts w:hint="eastAsia" w:ascii="Times New Roman" w:hAnsi="Times New Roman" w:eastAsia="宋体"/>
-          <w:sz w:val="24"/>
-          <w:szCs w:val="24"/>
-        </w:rPr>
-      </w:pPr>
-      <w:r>
-        <w:rPr>
-          <w:rFonts w:ascii="Times New Roman" w:hAnsi="Times New Roman" w:eastAsia="宋体"/>
+          <w:rFonts w:hint="default" w:ascii="Times New Roman" w:hAnsi="Times New Roman" w:eastAsia="宋体" w:cs="Times New Roman"/>
+          <w:sz w:val="24"/>
+          <w:szCs w:val="24"/>
+        </w:rPr>
+      </w:pPr>
+      <w:r>
+        <w:rPr>
+          <w:rFonts w:hint="default" w:ascii="Times New Roman" w:hAnsi="Times New Roman" w:eastAsia="宋体" w:cs="Times New Roman"/>
           <w:sz w:val="24"/>
           <w:szCs w:val="24"/>
         </w:rPr>
@@ -2359,7 +2342,7 @@
       </w:r>
       <w:r>
         <w:rPr>
-          <w:rFonts w:hint="eastAsia"/>
+          <w:rFonts w:hint="default" w:ascii="Times New Roman" w:hAnsi="Times New Roman" w:eastAsia="宋体" w:cs="Times New Roman"/>
           <w:sz w:val="24"/>
           <w:szCs w:val="24"/>
           <w:lang w:val="en-US" w:eastAsia="zh-CN"/>
@@ -2368,7 +2351,7 @@
       </w:r>
       <w:r>
         <w:rPr>
-          <w:rFonts w:ascii="Times New Roman" w:hAnsi="Times New Roman" w:eastAsia="宋体"/>
+          <w:rFonts w:hint="default" w:ascii="Times New Roman" w:hAnsi="Times New Roman" w:eastAsia="宋体" w:cs="Times New Roman"/>
           <w:sz w:val="24"/>
           <w:szCs w:val="24"/>
         </w:rPr>
@@ -2376,16 +2359,16 @@
       </w:r>
       <w:r>
         <w:rPr>
-          <w:rFonts w:hint="eastAsia"/>
-          <w:sz w:val="24"/>
-          <w:szCs w:val="24"/>
-          <w:lang w:val="en-US" w:eastAsia="zh-CN"/>
-        </w:rPr>
-        <w:t xml:space="preserve"> </w:t>
-      </w:r>
-      <w:r>
-        <w:rPr>
-          <w:rFonts w:hint="eastAsia" w:ascii="Times New Roman" w:hAnsi="Times New Roman" w:eastAsia="宋体"/>
+          <w:rFonts w:hint="default" w:ascii="Times New Roman" w:hAnsi="Times New Roman" w:eastAsia="宋体" w:cs="Times New Roman"/>
+          <w:sz w:val="24"/>
+          <w:szCs w:val="24"/>
+          <w:lang w:val="en-US" w:eastAsia="zh-CN"/>
+        </w:rPr>
+        <w:t xml:space="preserve"> </w:t>
+      </w:r>
+      <w:r>
+        <w:rPr>
+          <w:rFonts w:hint="default" w:ascii="Times New Roman" w:hAnsi="Times New Roman" w:eastAsia="宋体" w:cs="Times New Roman"/>
           <w:sz w:val="24"/>
           <w:szCs w:val="24"/>
         </w:rPr>
@@ -2412,14 +2395,14 @@
         <w:jc w:val="both"/>
         <w:textAlignment w:val="auto"/>
         <w:rPr>
-          <w:rFonts w:hint="eastAsia" w:ascii="Times New Roman" w:hAnsi="Times New Roman" w:eastAsia="宋体"/>
-          <w:sz w:val="24"/>
-          <w:szCs w:val="24"/>
-        </w:rPr>
-      </w:pPr>
-      <w:r>
-        <w:rPr>
-          <w:rFonts w:ascii="Times New Roman" w:hAnsi="Times New Roman" w:eastAsia="宋体"/>
+          <w:rFonts w:hint="default" w:ascii="Times New Roman" w:hAnsi="Times New Roman" w:eastAsia="宋体" w:cs="Times New Roman"/>
+          <w:sz w:val="24"/>
+          <w:szCs w:val="24"/>
+        </w:rPr>
+      </w:pPr>
+      <w:r>
+        <w:rPr>
+          <w:rFonts w:hint="default" w:ascii="Times New Roman" w:hAnsi="Times New Roman" w:eastAsia="宋体" w:cs="Times New Roman"/>
           <w:sz w:val="24"/>
           <w:szCs w:val="24"/>
         </w:rPr>
@@ -2427,7 +2410,7 @@
       </w:r>
       <w:r>
         <w:rPr>
-          <w:rFonts w:hint="eastAsia"/>
+          <w:rFonts w:hint="default" w:ascii="Times New Roman" w:hAnsi="Times New Roman" w:eastAsia="宋体" w:cs="Times New Roman"/>
           <w:sz w:val="24"/>
           <w:szCs w:val="24"/>
           <w:lang w:val="en-US" w:eastAsia="zh-CN"/>
@@ -2436,7 +2419,7 @@
       </w:r>
       <w:r>
         <w:rPr>
-          <w:rFonts w:ascii="Times New Roman" w:hAnsi="Times New Roman" w:eastAsia="宋体"/>
+          <w:rFonts w:hint="default" w:ascii="Times New Roman" w:hAnsi="Times New Roman" w:eastAsia="宋体" w:cs="Times New Roman"/>
           <w:sz w:val="24"/>
           <w:szCs w:val="24"/>
         </w:rPr>
@@ -2444,16 +2427,16 @@
       </w:r>
       <w:r>
         <w:rPr>
-          <w:rFonts w:hint="eastAsia"/>
-          <w:sz w:val="24"/>
-          <w:szCs w:val="24"/>
-          <w:lang w:val="en-US" w:eastAsia="zh-CN"/>
-        </w:rPr>
-        <w:t xml:space="preserve"> </w:t>
-      </w:r>
-      <w:r>
-        <w:rPr>
-          <w:rFonts w:hint="eastAsia" w:ascii="Times New Roman" w:hAnsi="Times New Roman" w:eastAsia="宋体"/>
+          <w:rFonts w:hint="default" w:ascii="Times New Roman" w:hAnsi="Times New Roman" w:eastAsia="宋体" w:cs="Times New Roman"/>
+          <w:sz w:val="24"/>
+          <w:szCs w:val="24"/>
+          <w:lang w:val="en-US" w:eastAsia="zh-CN"/>
+        </w:rPr>
+        <w:t xml:space="preserve"> </w:t>
+      </w:r>
+      <w:r>
+        <w:rPr>
+          <w:rFonts w:hint="default" w:ascii="Times New Roman" w:hAnsi="Times New Roman" w:eastAsia="宋体" w:cs="Times New Roman"/>
           <w:sz w:val="24"/>
           <w:szCs w:val="24"/>
         </w:rPr>
@@ -2480,14 +2463,14 @@
         <w:jc w:val="both"/>
         <w:textAlignment w:val="auto"/>
         <w:rPr>
-          <w:rFonts w:hint="eastAsia" w:ascii="Times New Roman" w:hAnsi="Times New Roman" w:eastAsia="宋体"/>
-          <w:sz w:val="24"/>
-          <w:szCs w:val="24"/>
-        </w:rPr>
-      </w:pPr>
-      <w:r>
-        <w:rPr>
-          <w:rFonts w:ascii="Times New Roman" w:hAnsi="Times New Roman" w:eastAsia="宋体"/>
+          <w:rFonts w:hint="default" w:ascii="Times New Roman" w:hAnsi="Times New Roman" w:eastAsia="宋体" w:cs="Times New Roman"/>
+          <w:sz w:val="24"/>
+          <w:szCs w:val="24"/>
+        </w:rPr>
+      </w:pPr>
+      <w:r>
+        <w:rPr>
+          <w:rFonts w:hint="default" w:ascii="Times New Roman" w:hAnsi="Times New Roman" w:eastAsia="宋体" w:cs="Times New Roman"/>
           <w:sz w:val="24"/>
           <w:szCs w:val="24"/>
         </w:rPr>
@@ -2495,7 +2478,7 @@
       </w:r>
       <w:r>
         <w:rPr>
-          <w:rFonts w:hint="eastAsia"/>
+          <w:rFonts w:hint="default" w:ascii="Times New Roman" w:hAnsi="Times New Roman" w:eastAsia="宋体" w:cs="Times New Roman"/>
           <w:sz w:val="24"/>
           <w:szCs w:val="24"/>
           <w:lang w:val="en-US" w:eastAsia="zh-CN"/>
@@ -2504,7 +2487,7 @@
       </w:r>
       <w:r>
         <w:rPr>
-          <w:rFonts w:ascii="Times New Roman" w:hAnsi="Times New Roman" w:eastAsia="宋体"/>
+          <w:rFonts w:hint="default" w:ascii="Times New Roman" w:hAnsi="Times New Roman" w:eastAsia="宋体" w:cs="Times New Roman"/>
           <w:sz w:val="24"/>
           <w:szCs w:val="24"/>
         </w:rPr>
@@ -2512,16 +2495,16 @@
       </w:r>
       <w:r>
         <w:rPr>
-          <w:rFonts w:hint="eastAsia"/>
-          <w:sz w:val="24"/>
-          <w:szCs w:val="24"/>
-          <w:lang w:val="en-US" w:eastAsia="zh-CN"/>
-        </w:rPr>
-        <w:t xml:space="preserve"> </w:t>
-      </w:r>
-      <w:r>
-        <w:rPr>
-          <w:rFonts w:hint="eastAsia" w:ascii="Times New Roman" w:hAnsi="Times New Roman" w:eastAsia="宋体"/>
+          <w:rFonts w:hint="default" w:ascii="Times New Roman" w:hAnsi="Times New Roman" w:eastAsia="宋体" w:cs="Times New Roman"/>
+          <w:sz w:val="24"/>
+          <w:szCs w:val="24"/>
+          <w:lang w:val="en-US" w:eastAsia="zh-CN"/>
+        </w:rPr>
+        <w:t xml:space="preserve"> </w:t>
+      </w:r>
+      <w:r>
+        <w:rPr>
+          <w:rFonts w:hint="default" w:ascii="Times New Roman" w:hAnsi="Times New Roman" w:eastAsia="宋体" w:cs="Times New Roman"/>
           <w:sz w:val="24"/>
           <w:szCs w:val="24"/>
         </w:rPr>
@@ -2548,14 +2531,14 @@
         <w:jc w:val="both"/>
         <w:textAlignment w:val="auto"/>
         <w:rPr>
-          <w:rFonts w:hint="eastAsia" w:ascii="Times New Roman" w:hAnsi="Times New Roman" w:eastAsia="宋体"/>
-          <w:sz w:val="24"/>
-          <w:szCs w:val="24"/>
-        </w:rPr>
-      </w:pPr>
-      <w:r>
-        <w:rPr>
-          <w:rFonts w:ascii="Times New Roman" w:hAnsi="Times New Roman" w:eastAsia="宋体"/>
+          <w:rFonts w:hint="default" w:ascii="Times New Roman" w:hAnsi="Times New Roman" w:eastAsia="宋体" w:cs="Times New Roman"/>
+          <w:sz w:val="24"/>
+          <w:szCs w:val="24"/>
+        </w:rPr>
+      </w:pPr>
+      <w:r>
+        <w:rPr>
+          <w:rFonts w:hint="default" w:ascii="Times New Roman" w:hAnsi="Times New Roman" w:eastAsia="宋体" w:cs="Times New Roman"/>
           <w:sz w:val="24"/>
           <w:szCs w:val="24"/>
         </w:rPr>
@@ -2563,7 +2546,7 @@
       </w:r>
       <w:r>
         <w:rPr>
-          <w:rFonts w:hint="eastAsia"/>
+          <w:rFonts w:hint="default" w:ascii="Times New Roman" w:hAnsi="Times New Roman" w:eastAsia="宋体" w:cs="Times New Roman"/>
           <w:sz w:val="24"/>
           <w:szCs w:val="24"/>
           <w:lang w:val="en-US" w:eastAsia="zh-CN"/>
@@ -2572,7 +2555,7 @@
       </w:r>
       <w:r>
         <w:rPr>
-          <w:rFonts w:ascii="Times New Roman" w:hAnsi="Times New Roman" w:eastAsia="宋体"/>
+          <w:rFonts w:hint="default" w:ascii="Times New Roman" w:hAnsi="Times New Roman" w:eastAsia="宋体" w:cs="Times New Roman"/>
           <w:sz w:val="24"/>
           <w:szCs w:val="24"/>
         </w:rPr>
@@ -2580,60 +2563,50 @@
       </w:r>
       <w:r>
         <w:rPr>
-          <w:rFonts w:hint="eastAsia"/>
-          <w:sz w:val="24"/>
-          <w:szCs w:val="24"/>
-          <w:lang w:val="en-US" w:eastAsia="zh-CN"/>
-        </w:rPr>
-        <w:t xml:space="preserve"> </w:t>
-      </w:r>
-      <w:r>
-        <w:rPr>
-          <w:rFonts w:hint="eastAsia" w:ascii="Times New Roman" w:hAnsi="Times New Roman" w:eastAsia="宋体"/>
-          <w:sz w:val="24"/>
-          <w:szCs w:val="24"/>
-        </w:rPr>
-        <w:t>Kalman B L, Kwasny</w:t>
-      </w:r>
-      <w:bookmarkStart w:id="4" w:name="_GoBack"/>
-      <w:bookmarkEnd w:id="4"/>
-      <w:r>
-        <w:rPr>
-          <w:rFonts w:hint="eastAsia" w:ascii="Times New Roman" w:hAnsi="Times New Roman" w:eastAsia="宋体"/>
-          <w:sz w:val="24"/>
-          <w:szCs w:val="24"/>
-        </w:rPr>
-        <w:t xml:space="preserve"> S C. Why tanh: choosing a sigmoidal function[C]//[Proceedings 1992] IJCNN International Joint Conference on Neural Networks. IEEE, 1992, 4: 578-581.</w:t>
-      </w:r>
-    </w:p>
-    <w:p>
-      <w:pPr>
-        <w:keepNext w:val="0"/>
-        <w:keepLines w:val="0"/>
-        <w:pageBreakBefore w:val="0"/>
-        <w:widowControl w:val="0"/>
-        <w:kinsoku/>
-        <w:wordWrap/>
-        <w:overflowPunct/>
-        <w:topLinePunct w:val="0"/>
-        <w:autoSpaceDE/>
-        <w:autoSpaceDN/>
-        <w:bidi w:val="0"/>
-        <w:adjustRightInd/>
-        <w:snapToGrid/>
-        <w:spacing w:line="400" w:lineRule="exact"/>
-        <w:ind w:left="510" w:hanging="510" w:firstLineChars="0"/>
-        <w:jc w:val="both"/>
-        <w:textAlignment w:val="auto"/>
-        <w:rPr>
-          <w:rFonts w:hint="eastAsia" w:ascii="Times New Roman" w:hAnsi="Times New Roman" w:eastAsia="宋体"/>
-          <w:sz w:val="24"/>
-          <w:szCs w:val="24"/>
-        </w:rPr>
-      </w:pPr>
-      <w:r>
-        <w:rPr>
-          <w:rFonts w:ascii="Times New Roman" w:hAnsi="Times New Roman" w:eastAsia="宋体"/>
+          <w:rFonts w:hint="default" w:ascii="Times New Roman" w:hAnsi="Times New Roman" w:eastAsia="宋体" w:cs="Times New Roman"/>
+          <w:sz w:val="24"/>
+          <w:szCs w:val="24"/>
+          <w:lang w:val="en-US" w:eastAsia="zh-CN"/>
+        </w:rPr>
+        <w:t xml:space="preserve"> </w:t>
+      </w:r>
+      <w:r>
+        <w:rPr>
+          <w:rFonts w:hint="default" w:ascii="Times New Roman" w:hAnsi="Times New Roman" w:eastAsia="宋体" w:cs="Times New Roman"/>
+          <w:sz w:val="24"/>
+          <w:szCs w:val="24"/>
+        </w:rPr>
+        <w:t>Kalman B L, Kwasny S C. Why tanh: choosing a sigmoidal function[C]//[Proceedings 1992] IJCNN International Joint Conference on Neural Networks. IEEE, 1992, 4: 578-581.</w:t>
+      </w:r>
+    </w:p>
+    <w:p>
+      <w:pPr>
+        <w:keepNext w:val="0"/>
+        <w:keepLines w:val="0"/>
+        <w:pageBreakBefore w:val="0"/>
+        <w:widowControl w:val="0"/>
+        <w:kinsoku/>
+        <w:wordWrap/>
+        <w:overflowPunct/>
+        <w:topLinePunct w:val="0"/>
+        <w:autoSpaceDE/>
+        <w:autoSpaceDN/>
+        <w:bidi w:val="0"/>
+        <w:adjustRightInd/>
+        <w:snapToGrid/>
+        <w:spacing w:line="400" w:lineRule="exact"/>
+        <w:ind w:left="510" w:hanging="510" w:firstLineChars="0"/>
+        <w:jc w:val="both"/>
+        <w:textAlignment w:val="auto"/>
+        <w:rPr>
+          <w:rFonts w:hint="default" w:ascii="Times New Roman" w:hAnsi="Times New Roman" w:eastAsia="宋体" w:cs="Times New Roman"/>
+          <w:sz w:val="24"/>
+          <w:szCs w:val="24"/>
+        </w:rPr>
+      </w:pPr>
+      <w:r>
+        <w:rPr>
+          <w:rFonts w:hint="default" w:ascii="Times New Roman" w:hAnsi="Times New Roman" w:eastAsia="宋体" w:cs="Times New Roman"/>
           <w:sz w:val="24"/>
           <w:szCs w:val="24"/>
         </w:rPr>
@@ -2641,7 +2614,7 @@
       </w:r>
       <w:r>
         <w:rPr>
-          <w:rFonts w:hint="eastAsia"/>
+          <w:rFonts w:hint="default" w:ascii="Times New Roman" w:hAnsi="Times New Roman" w:eastAsia="宋体" w:cs="Times New Roman"/>
           <w:sz w:val="24"/>
           <w:szCs w:val="24"/>
           <w:lang w:val="en-US" w:eastAsia="zh-CN"/>
@@ -2650,7 +2623,7 @@
       </w:r>
       <w:r>
         <w:rPr>
-          <w:rFonts w:ascii="Times New Roman" w:hAnsi="Times New Roman" w:eastAsia="宋体"/>
+          <w:rFonts w:hint="default" w:ascii="Times New Roman" w:hAnsi="Times New Roman" w:eastAsia="宋体" w:cs="Times New Roman"/>
           <w:sz w:val="24"/>
           <w:szCs w:val="24"/>
         </w:rPr>
@@ -2658,16 +2631,16 @@
       </w:r>
       <w:r>
         <w:rPr>
-          <w:rFonts w:hint="eastAsia"/>
-          <w:sz w:val="24"/>
-          <w:szCs w:val="24"/>
-          <w:lang w:val="en-US" w:eastAsia="zh-CN"/>
-        </w:rPr>
-        <w:t xml:space="preserve"> </w:t>
-      </w:r>
-      <w:r>
-        <w:rPr>
-          <w:rFonts w:hint="eastAsia" w:ascii="Times New Roman" w:hAnsi="Times New Roman" w:eastAsia="宋体"/>
+          <w:rFonts w:hint="default" w:ascii="Times New Roman" w:hAnsi="Times New Roman" w:eastAsia="宋体" w:cs="Times New Roman"/>
+          <w:sz w:val="24"/>
+          <w:szCs w:val="24"/>
+          <w:lang w:val="en-US" w:eastAsia="zh-CN"/>
+        </w:rPr>
+        <w:t xml:space="preserve"> </w:t>
+      </w:r>
+      <w:r>
+        <w:rPr>
+          <w:rFonts w:hint="default" w:ascii="Times New Roman" w:hAnsi="Times New Roman" w:eastAsia="宋体" w:cs="Times New Roman"/>
           <w:sz w:val="24"/>
           <w:szCs w:val="24"/>
         </w:rPr>
@@ -2694,14 +2667,14 @@
         <w:jc w:val="both"/>
         <w:textAlignment w:val="auto"/>
         <w:rPr>
-          <w:rFonts w:hint="eastAsia" w:ascii="Times New Roman" w:hAnsi="Times New Roman" w:eastAsia="宋体"/>
-          <w:sz w:val="24"/>
-          <w:szCs w:val="24"/>
-        </w:rPr>
-      </w:pPr>
-      <w:r>
-        <w:rPr>
-          <w:rFonts w:ascii="Times New Roman" w:hAnsi="Times New Roman" w:eastAsia="宋体"/>
+          <w:rFonts w:hint="default" w:ascii="Times New Roman" w:hAnsi="Times New Roman" w:eastAsia="宋体" w:cs="Times New Roman"/>
+          <w:sz w:val="24"/>
+          <w:szCs w:val="24"/>
+        </w:rPr>
+      </w:pPr>
+      <w:r>
+        <w:rPr>
+          <w:rFonts w:hint="default" w:ascii="Times New Roman" w:hAnsi="Times New Roman" w:eastAsia="宋体" w:cs="Times New Roman"/>
           <w:sz w:val="24"/>
           <w:szCs w:val="24"/>
         </w:rPr>
@@ -2709,7 +2682,7 @@
       </w:r>
       <w:r>
         <w:rPr>
-          <w:rFonts w:hint="eastAsia"/>
+          <w:rFonts w:hint="default" w:ascii="Times New Roman" w:hAnsi="Times New Roman" w:eastAsia="宋体" w:cs="Times New Roman"/>
           <w:sz w:val="24"/>
           <w:szCs w:val="24"/>
           <w:lang w:val="en-US" w:eastAsia="zh-CN"/>
@@ -2718,7 +2691,7 @@
       </w:r>
       <w:r>
         <w:rPr>
-          <w:rFonts w:ascii="Times New Roman" w:hAnsi="Times New Roman" w:eastAsia="宋体"/>
+          <w:rFonts w:hint="default" w:ascii="Times New Roman" w:hAnsi="Times New Roman" w:eastAsia="宋体" w:cs="Times New Roman"/>
           <w:sz w:val="24"/>
           <w:szCs w:val="24"/>
         </w:rPr>
@@ -2726,16 +2699,16 @@
       </w:r>
       <w:r>
         <w:rPr>
-          <w:rFonts w:hint="eastAsia"/>
-          <w:sz w:val="24"/>
-          <w:szCs w:val="24"/>
-          <w:lang w:val="en-US" w:eastAsia="zh-CN"/>
-        </w:rPr>
-        <w:t xml:space="preserve"> </w:t>
-      </w:r>
-      <w:r>
-        <w:rPr>
-          <w:rFonts w:hint="eastAsia" w:ascii="Times New Roman" w:hAnsi="Times New Roman" w:eastAsia="宋体"/>
+          <w:rFonts w:hint="default" w:ascii="Times New Roman" w:hAnsi="Times New Roman" w:eastAsia="宋体" w:cs="Times New Roman"/>
+          <w:sz w:val="24"/>
+          <w:szCs w:val="24"/>
+          <w:lang w:val="en-US" w:eastAsia="zh-CN"/>
+        </w:rPr>
+        <w:t xml:space="preserve"> </w:t>
+      </w:r>
+      <w:r>
+        <w:rPr>
+          <w:rFonts w:hint="default" w:ascii="Times New Roman" w:hAnsi="Times New Roman" w:eastAsia="宋体" w:cs="Times New Roman"/>
           <w:sz w:val="24"/>
           <w:szCs w:val="24"/>
         </w:rPr>
@@ -2762,14 +2735,14 @@
         <w:jc w:val="both"/>
         <w:textAlignment w:val="auto"/>
         <w:rPr>
-          <w:rFonts w:hint="eastAsia" w:ascii="Times New Roman" w:hAnsi="Times New Roman" w:eastAsia="宋体"/>
-          <w:sz w:val="24"/>
-          <w:szCs w:val="24"/>
-        </w:rPr>
-      </w:pPr>
-      <w:r>
-        <w:rPr>
-          <w:rFonts w:ascii="Times New Roman" w:hAnsi="Times New Roman" w:eastAsia="宋体"/>
+          <w:rFonts w:hint="default" w:ascii="Times New Roman" w:hAnsi="Times New Roman" w:eastAsia="宋体" w:cs="Times New Roman"/>
+          <w:sz w:val="24"/>
+          <w:szCs w:val="24"/>
+        </w:rPr>
+      </w:pPr>
+      <w:r>
+        <w:rPr>
+          <w:rFonts w:hint="default" w:ascii="Times New Roman" w:hAnsi="Times New Roman" w:eastAsia="宋体" w:cs="Times New Roman"/>
           <w:sz w:val="24"/>
           <w:szCs w:val="24"/>
         </w:rPr>
@@ -2777,7 +2750,7 @@
       </w:r>
       <w:r>
         <w:rPr>
-          <w:rFonts w:hint="eastAsia"/>
+          <w:rFonts w:hint="default" w:ascii="Times New Roman" w:hAnsi="Times New Roman" w:eastAsia="宋体" w:cs="Times New Roman"/>
           <w:sz w:val="24"/>
           <w:szCs w:val="24"/>
           <w:lang w:val="en-US" w:eastAsia="zh-CN"/>
@@ -2786,7 +2759,7 @@
       </w:r>
       <w:r>
         <w:rPr>
-          <w:rFonts w:ascii="Times New Roman" w:hAnsi="Times New Roman" w:eastAsia="宋体"/>
+          <w:rFonts w:hint="default" w:ascii="Times New Roman" w:hAnsi="Times New Roman" w:eastAsia="宋体" w:cs="Times New Roman"/>
           <w:sz w:val="24"/>
           <w:szCs w:val="24"/>
         </w:rPr>
@@ -2794,16 +2767,16 @@
       </w:r>
       <w:r>
         <w:rPr>
-          <w:rFonts w:hint="eastAsia"/>
-          <w:sz w:val="24"/>
-          <w:szCs w:val="24"/>
-          <w:lang w:val="en-US" w:eastAsia="zh-CN"/>
-        </w:rPr>
-        <w:t xml:space="preserve"> </w:t>
-      </w:r>
-      <w:r>
-        <w:rPr>
-          <w:rFonts w:hint="eastAsia" w:ascii="Times New Roman" w:hAnsi="Times New Roman" w:eastAsia="宋体"/>
+          <w:rFonts w:hint="default" w:ascii="Times New Roman" w:hAnsi="Times New Roman" w:eastAsia="宋体" w:cs="Times New Roman"/>
+          <w:sz w:val="24"/>
+          <w:szCs w:val="24"/>
+          <w:lang w:val="en-US" w:eastAsia="zh-CN"/>
+        </w:rPr>
+        <w:t xml:space="preserve"> </w:t>
+      </w:r>
+      <w:r>
+        <w:rPr>
+          <w:rFonts w:hint="default" w:ascii="Times New Roman" w:hAnsi="Times New Roman" w:eastAsia="宋体" w:cs="Times New Roman"/>
           <w:sz w:val="24"/>
           <w:szCs w:val="24"/>
         </w:rPr>
@@ -2830,14 +2803,14 @@
         <w:jc w:val="both"/>
         <w:textAlignment w:val="auto"/>
         <w:rPr>
-          <w:rFonts w:hint="eastAsia" w:ascii="Times New Roman" w:hAnsi="Times New Roman" w:eastAsia="宋体"/>
-          <w:sz w:val="24"/>
-          <w:szCs w:val="24"/>
-        </w:rPr>
-      </w:pPr>
-      <w:r>
-        <w:rPr>
-          <w:rFonts w:ascii="Times New Roman" w:hAnsi="Times New Roman" w:eastAsia="宋体"/>
+          <w:rFonts w:hint="default" w:ascii="Times New Roman" w:hAnsi="Times New Roman" w:eastAsia="宋体" w:cs="Times New Roman"/>
+          <w:sz w:val="24"/>
+          <w:szCs w:val="24"/>
+        </w:rPr>
+      </w:pPr>
+      <w:r>
+        <w:rPr>
+          <w:rFonts w:hint="default" w:ascii="Times New Roman" w:hAnsi="Times New Roman" w:eastAsia="宋体" w:cs="Times New Roman"/>
           <w:sz w:val="24"/>
           <w:szCs w:val="24"/>
         </w:rPr>
@@ -2845,7 +2818,7 @@
       </w:r>
       <w:r>
         <w:rPr>
-          <w:rFonts w:hint="eastAsia"/>
+          <w:rFonts w:hint="default" w:ascii="Times New Roman" w:hAnsi="Times New Roman" w:eastAsia="宋体" w:cs="Times New Roman"/>
           <w:sz w:val="24"/>
           <w:szCs w:val="24"/>
           <w:lang w:val="en-US" w:eastAsia="zh-CN"/>
@@ -2854,7 +2827,7 @@
       </w:r>
       <w:r>
         <w:rPr>
-          <w:rFonts w:ascii="Times New Roman" w:hAnsi="Times New Roman" w:eastAsia="宋体"/>
+          <w:rFonts w:hint="default" w:ascii="Times New Roman" w:hAnsi="Times New Roman" w:eastAsia="宋体" w:cs="Times New Roman"/>
           <w:sz w:val="24"/>
           <w:szCs w:val="24"/>
         </w:rPr>
@@ -2862,16 +2835,16 @@
       </w:r>
       <w:r>
         <w:rPr>
-          <w:rFonts w:hint="eastAsia"/>
-          <w:sz w:val="24"/>
-          <w:szCs w:val="24"/>
-          <w:lang w:val="en-US" w:eastAsia="zh-CN"/>
-        </w:rPr>
-        <w:t xml:space="preserve"> </w:t>
-      </w:r>
-      <w:r>
-        <w:rPr>
-          <w:rFonts w:hint="eastAsia" w:ascii="Times New Roman" w:hAnsi="Times New Roman" w:eastAsia="宋体"/>
+          <w:rFonts w:hint="default" w:ascii="Times New Roman" w:hAnsi="Times New Roman" w:eastAsia="宋体" w:cs="Times New Roman"/>
+          <w:sz w:val="24"/>
+          <w:szCs w:val="24"/>
+          <w:lang w:val="en-US" w:eastAsia="zh-CN"/>
+        </w:rPr>
+        <w:t xml:space="preserve"> </w:t>
+      </w:r>
+      <w:r>
+        <w:rPr>
+          <w:rFonts w:hint="default" w:ascii="Times New Roman" w:hAnsi="Times New Roman" w:eastAsia="宋体" w:cs="Times New Roman"/>
           <w:sz w:val="24"/>
           <w:szCs w:val="24"/>
         </w:rPr>
@@ -2898,14 +2871,14 @@
         <w:jc w:val="both"/>
         <w:textAlignment w:val="auto"/>
         <w:rPr>
-          <w:rFonts w:hint="eastAsia" w:ascii="Times New Roman" w:hAnsi="Times New Roman" w:eastAsia="宋体"/>
-          <w:sz w:val="24"/>
-          <w:szCs w:val="24"/>
-        </w:rPr>
-      </w:pPr>
-      <w:r>
-        <w:rPr>
-          <w:rFonts w:ascii="Times New Roman" w:hAnsi="Times New Roman" w:eastAsia="宋体"/>
+          <w:rFonts w:hint="default" w:ascii="Times New Roman" w:hAnsi="Times New Roman" w:eastAsia="宋体" w:cs="Times New Roman"/>
+          <w:sz w:val="24"/>
+          <w:szCs w:val="24"/>
+        </w:rPr>
+      </w:pPr>
+      <w:r>
+        <w:rPr>
+          <w:rFonts w:hint="default" w:ascii="Times New Roman" w:hAnsi="Times New Roman" w:eastAsia="宋体" w:cs="Times New Roman"/>
           <w:sz w:val="24"/>
           <w:szCs w:val="24"/>
         </w:rPr>
@@ -2913,7 +2886,7 @@
       </w:r>
       <w:r>
         <w:rPr>
-          <w:rFonts w:hint="eastAsia"/>
+          <w:rFonts w:hint="default" w:ascii="Times New Roman" w:hAnsi="Times New Roman" w:eastAsia="宋体" w:cs="Times New Roman"/>
           <w:sz w:val="24"/>
           <w:szCs w:val="24"/>
           <w:lang w:val="en-US" w:eastAsia="zh-CN"/>
@@ -2922,7 +2895,7 @@
       </w:r>
       <w:r>
         <w:rPr>
-          <w:rFonts w:ascii="Times New Roman" w:hAnsi="Times New Roman" w:eastAsia="宋体"/>
+          <w:rFonts w:hint="default" w:ascii="Times New Roman" w:hAnsi="Times New Roman" w:eastAsia="宋体" w:cs="Times New Roman"/>
           <w:sz w:val="24"/>
           <w:szCs w:val="24"/>
         </w:rPr>
@@ -2930,16 +2903,16 @@
       </w:r>
       <w:r>
         <w:rPr>
-          <w:rFonts w:hint="eastAsia"/>
-          <w:sz w:val="24"/>
-          <w:szCs w:val="24"/>
-          <w:lang w:val="en-US" w:eastAsia="zh-CN"/>
-        </w:rPr>
-        <w:t xml:space="preserve"> </w:t>
-      </w:r>
-      <w:r>
-        <w:rPr>
-          <w:rFonts w:hint="eastAsia" w:ascii="Times New Roman" w:hAnsi="Times New Roman" w:eastAsia="宋体"/>
+          <w:rFonts w:hint="default" w:ascii="Times New Roman" w:hAnsi="Times New Roman" w:eastAsia="宋体" w:cs="Times New Roman"/>
+          <w:sz w:val="24"/>
+          <w:szCs w:val="24"/>
+          <w:lang w:val="en-US" w:eastAsia="zh-CN"/>
+        </w:rPr>
+        <w:t xml:space="preserve"> </w:t>
+      </w:r>
+      <w:r>
+        <w:rPr>
+          <w:rFonts w:hint="default" w:ascii="Times New Roman" w:hAnsi="Times New Roman" w:eastAsia="宋体" w:cs="Times New Roman"/>
           <w:sz w:val="24"/>
           <w:szCs w:val="24"/>
         </w:rPr>
@@ -2966,14 +2939,14 @@
         <w:jc w:val="both"/>
         <w:textAlignment w:val="auto"/>
         <w:rPr>
-          <w:rFonts w:hint="eastAsia" w:ascii="Times New Roman" w:hAnsi="Times New Roman" w:eastAsia="宋体"/>
-          <w:sz w:val="24"/>
-          <w:szCs w:val="24"/>
-        </w:rPr>
-      </w:pPr>
-      <w:r>
-        <w:rPr>
-          <w:rFonts w:ascii="Times New Roman" w:hAnsi="Times New Roman" w:eastAsia="宋体"/>
+          <w:rFonts w:hint="default" w:ascii="Times New Roman" w:hAnsi="Times New Roman" w:eastAsia="宋体" w:cs="Times New Roman"/>
+          <w:sz w:val="24"/>
+          <w:szCs w:val="24"/>
+        </w:rPr>
+      </w:pPr>
+      <w:r>
+        <w:rPr>
+          <w:rFonts w:hint="default" w:ascii="Times New Roman" w:hAnsi="Times New Roman" w:eastAsia="宋体" w:cs="Times New Roman"/>
           <w:sz w:val="24"/>
           <w:szCs w:val="24"/>
         </w:rPr>
@@ -2981,7 +2954,7 @@
       </w:r>
       <w:r>
         <w:rPr>
-          <w:rFonts w:hint="eastAsia"/>
+          <w:rFonts w:hint="default" w:ascii="Times New Roman" w:hAnsi="Times New Roman" w:eastAsia="宋体" w:cs="Times New Roman"/>
           <w:sz w:val="24"/>
           <w:szCs w:val="24"/>
           <w:lang w:val="en-US" w:eastAsia="zh-CN"/>
@@ -2990,7 +2963,7 @@
       </w:r>
       <w:r>
         <w:rPr>
-          <w:rFonts w:ascii="Times New Roman" w:hAnsi="Times New Roman" w:eastAsia="宋体"/>
+          <w:rFonts w:hint="default" w:ascii="Times New Roman" w:hAnsi="Times New Roman" w:eastAsia="宋体" w:cs="Times New Roman"/>
           <w:sz w:val="24"/>
           <w:szCs w:val="24"/>
         </w:rPr>
@@ -2998,16 +2971,16 @@
       </w:r>
       <w:r>
         <w:rPr>
-          <w:rFonts w:hint="eastAsia"/>
-          <w:sz w:val="24"/>
-          <w:szCs w:val="24"/>
-          <w:lang w:val="en-US" w:eastAsia="zh-CN"/>
-        </w:rPr>
-        <w:t xml:space="preserve"> </w:t>
-      </w:r>
-      <w:r>
-        <w:rPr>
-          <w:rFonts w:hint="eastAsia" w:ascii="Times New Roman" w:hAnsi="Times New Roman" w:eastAsia="宋体"/>
+          <w:rFonts w:hint="default" w:ascii="Times New Roman" w:hAnsi="Times New Roman" w:eastAsia="宋体" w:cs="Times New Roman"/>
+          <w:sz w:val="24"/>
+          <w:szCs w:val="24"/>
+          <w:lang w:val="en-US" w:eastAsia="zh-CN"/>
+        </w:rPr>
+        <w:t xml:space="preserve"> </w:t>
+      </w:r>
+      <w:r>
+        <w:rPr>
+          <w:rFonts w:hint="default" w:ascii="Times New Roman" w:hAnsi="Times New Roman" w:eastAsia="宋体" w:cs="Times New Roman"/>
           <w:sz w:val="24"/>
           <w:szCs w:val="24"/>
         </w:rPr>
@@ -3034,14 +3007,14 @@
         <w:jc w:val="both"/>
         <w:textAlignment w:val="auto"/>
         <w:rPr>
-          <w:rFonts w:hint="eastAsia" w:ascii="Times New Roman" w:hAnsi="Times New Roman" w:eastAsia="宋体"/>
-          <w:sz w:val="24"/>
-          <w:szCs w:val="24"/>
-        </w:rPr>
-      </w:pPr>
-      <w:r>
-        <w:rPr>
-          <w:rFonts w:ascii="Times New Roman" w:hAnsi="Times New Roman" w:eastAsia="宋体"/>
+          <w:rFonts w:hint="default" w:ascii="Times New Roman" w:hAnsi="Times New Roman" w:eastAsia="宋体" w:cs="Times New Roman"/>
+          <w:sz w:val="24"/>
+          <w:szCs w:val="24"/>
+        </w:rPr>
+      </w:pPr>
+      <w:r>
+        <w:rPr>
+          <w:rFonts w:hint="default" w:ascii="Times New Roman" w:hAnsi="Times New Roman" w:eastAsia="宋体" w:cs="Times New Roman"/>
           <w:sz w:val="24"/>
           <w:szCs w:val="24"/>
         </w:rPr>
@@ -3049,7 +3022,7 @@
       </w:r>
       <w:r>
         <w:rPr>
-          <w:rFonts w:hint="eastAsia"/>
+          <w:rFonts w:hint="default" w:ascii="Times New Roman" w:hAnsi="Times New Roman" w:eastAsia="宋体" w:cs="Times New Roman"/>
           <w:sz w:val="24"/>
           <w:szCs w:val="24"/>
           <w:lang w:val="en-US" w:eastAsia="zh-CN"/>
@@ -3058,7 +3031,7 @@
       </w:r>
       <w:r>
         <w:rPr>
-          <w:rFonts w:ascii="Times New Roman" w:hAnsi="Times New Roman" w:eastAsia="宋体"/>
+          <w:rFonts w:hint="default" w:ascii="Times New Roman" w:hAnsi="Times New Roman" w:eastAsia="宋体" w:cs="Times New Roman"/>
           <w:sz w:val="24"/>
           <w:szCs w:val="24"/>
         </w:rPr>
@@ -3066,16 +3039,16 @@
       </w:r>
       <w:r>
         <w:rPr>
-          <w:rFonts w:hint="eastAsia"/>
-          <w:sz w:val="24"/>
-          <w:szCs w:val="24"/>
-          <w:lang w:val="en-US" w:eastAsia="zh-CN"/>
-        </w:rPr>
-        <w:t xml:space="preserve"> </w:t>
-      </w:r>
-      <w:r>
-        <w:rPr>
-          <w:rFonts w:hint="eastAsia" w:ascii="Times New Roman" w:hAnsi="Times New Roman" w:eastAsia="宋体"/>
+          <w:rFonts w:hint="default" w:ascii="Times New Roman" w:hAnsi="Times New Roman" w:eastAsia="宋体" w:cs="Times New Roman"/>
+          <w:sz w:val="24"/>
+          <w:szCs w:val="24"/>
+          <w:lang w:val="en-US" w:eastAsia="zh-CN"/>
+        </w:rPr>
+        <w:t xml:space="preserve"> </w:t>
+      </w:r>
+      <w:r>
+        <w:rPr>
+          <w:rFonts w:hint="default" w:ascii="Times New Roman" w:hAnsi="Times New Roman" w:eastAsia="宋体" w:cs="Times New Roman"/>
           <w:sz w:val="24"/>
           <w:szCs w:val="24"/>
         </w:rPr>
@@ -3102,14 +3075,14 @@
         <w:jc w:val="both"/>
         <w:textAlignment w:val="auto"/>
         <w:rPr>
-          <w:rFonts w:hint="eastAsia" w:ascii="Times New Roman" w:hAnsi="Times New Roman" w:eastAsia="宋体"/>
-          <w:sz w:val="24"/>
-          <w:szCs w:val="24"/>
-        </w:rPr>
-      </w:pPr>
-      <w:r>
-        <w:rPr>
-          <w:rFonts w:ascii="Times New Roman" w:hAnsi="Times New Roman" w:eastAsia="宋体"/>
+          <w:rFonts w:hint="default" w:ascii="Times New Roman" w:hAnsi="Times New Roman" w:eastAsia="宋体" w:cs="Times New Roman"/>
+          <w:sz w:val="24"/>
+          <w:szCs w:val="24"/>
+        </w:rPr>
+      </w:pPr>
+      <w:r>
+        <w:rPr>
+          <w:rFonts w:hint="default" w:ascii="Times New Roman" w:hAnsi="Times New Roman" w:eastAsia="宋体" w:cs="Times New Roman"/>
           <w:sz w:val="24"/>
           <w:szCs w:val="24"/>
         </w:rPr>
@@ -3117,7 +3090,7 @@
       </w:r>
       <w:r>
         <w:rPr>
-          <w:rFonts w:hint="eastAsia"/>
+          <w:rFonts w:hint="default" w:ascii="Times New Roman" w:hAnsi="Times New Roman" w:eastAsia="宋体" w:cs="Times New Roman"/>
           <w:sz w:val="24"/>
           <w:szCs w:val="24"/>
           <w:lang w:val="en-US" w:eastAsia="zh-CN"/>
@@ -3126,7 +3099,7 @@
       </w:r>
       <w:r>
         <w:rPr>
-          <w:rFonts w:ascii="Times New Roman" w:hAnsi="Times New Roman" w:eastAsia="宋体"/>
+          <w:rFonts w:hint="default" w:ascii="Times New Roman" w:hAnsi="Times New Roman" w:eastAsia="宋体" w:cs="Times New Roman"/>
           <w:sz w:val="24"/>
           <w:szCs w:val="24"/>
         </w:rPr>
@@ -3134,16 +3107,16 @@
       </w:r>
       <w:r>
         <w:rPr>
-          <w:rFonts w:hint="eastAsia"/>
-          <w:sz w:val="24"/>
-          <w:szCs w:val="24"/>
-          <w:lang w:val="en-US" w:eastAsia="zh-CN"/>
-        </w:rPr>
-        <w:t xml:space="preserve"> </w:t>
-      </w:r>
-      <w:r>
-        <w:rPr>
-          <w:rFonts w:hint="eastAsia" w:ascii="Times New Roman" w:hAnsi="Times New Roman" w:eastAsia="宋体"/>
+          <w:rFonts w:hint="default" w:ascii="Times New Roman" w:hAnsi="Times New Roman" w:eastAsia="宋体" w:cs="Times New Roman"/>
+          <w:sz w:val="24"/>
+          <w:szCs w:val="24"/>
+          <w:lang w:val="en-US" w:eastAsia="zh-CN"/>
+        </w:rPr>
+        <w:t xml:space="preserve"> </w:t>
+      </w:r>
+      <w:r>
+        <w:rPr>
+          <w:rFonts w:hint="default" w:ascii="Times New Roman" w:hAnsi="Times New Roman" w:eastAsia="宋体" w:cs="Times New Roman"/>
           <w:sz w:val="24"/>
           <w:szCs w:val="24"/>
         </w:rPr>
@@ -3170,14 +3143,14 @@
         <w:jc w:val="both"/>
         <w:textAlignment w:val="auto"/>
         <w:rPr>
-          <w:rFonts w:hint="eastAsia" w:ascii="Times New Roman" w:hAnsi="Times New Roman" w:eastAsia="宋体"/>
-          <w:sz w:val="24"/>
-          <w:szCs w:val="24"/>
-        </w:rPr>
-      </w:pPr>
-      <w:r>
-        <w:rPr>
-          <w:rFonts w:ascii="Times New Roman" w:hAnsi="Times New Roman" w:eastAsia="宋体"/>
+          <w:rFonts w:hint="default" w:ascii="Times New Roman" w:hAnsi="Times New Roman" w:eastAsia="宋体" w:cs="Times New Roman"/>
+          <w:sz w:val="24"/>
+          <w:szCs w:val="24"/>
+        </w:rPr>
+      </w:pPr>
+      <w:r>
+        <w:rPr>
+          <w:rFonts w:hint="default" w:ascii="Times New Roman" w:hAnsi="Times New Roman" w:eastAsia="宋体" w:cs="Times New Roman"/>
           <w:sz w:val="24"/>
           <w:szCs w:val="24"/>
         </w:rPr>
@@ -3185,7 +3158,7 @@
       </w:r>
       <w:r>
         <w:rPr>
-          <w:rFonts w:hint="eastAsia"/>
+          <w:rFonts w:hint="default" w:ascii="Times New Roman" w:hAnsi="Times New Roman" w:eastAsia="宋体" w:cs="Times New Roman"/>
           <w:sz w:val="24"/>
           <w:szCs w:val="24"/>
           <w:lang w:val="en-US" w:eastAsia="zh-CN"/>
@@ -3194,7 +3167,7 @@
       </w:r>
       <w:r>
         <w:rPr>
-          <w:rFonts w:ascii="Times New Roman" w:hAnsi="Times New Roman" w:eastAsia="宋体"/>
+          <w:rFonts w:hint="default" w:ascii="Times New Roman" w:hAnsi="Times New Roman" w:eastAsia="宋体" w:cs="Times New Roman"/>
           <w:sz w:val="24"/>
           <w:szCs w:val="24"/>
         </w:rPr>
@@ -3202,16 +3175,16 @@
       </w:r>
       <w:r>
         <w:rPr>
-          <w:rFonts w:hint="eastAsia"/>
-          <w:sz w:val="24"/>
-          <w:szCs w:val="24"/>
-          <w:lang w:val="en-US" w:eastAsia="zh-CN"/>
-        </w:rPr>
-        <w:t xml:space="preserve"> </w:t>
-      </w:r>
-      <w:r>
-        <w:rPr>
-          <w:rFonts w:hint="eastAsia" w:ascii="Times New Roman" w:hAnsi="Times New Roman" w:eastAsia="宋体"/>
+          <w:rFonts w:hint="default" w:ascii="Times New Roman" w:hAnsi="Times New Roman" w:eastAsia="宋体" w:cs="Times New Roman"/>
+          <w:sz w:val="24"/>
+          <w:szCs w:val="24"/>
+          <w:lang w:val="en-US" w:eastAsia="zh-CN"/>
+        </w:rPr>
+        <w:t xml:space="preserve"> </w:t>
+      </w:r>
+      <w:r>
+        <w:rPr>
+          <w:rFonts w:hint="default" w:ascii="Times New Roman" w:hAnsi="Times New Roman" w:eastAsia="宋体" w:cs="Times New Roman"/>
           <w:sz w:val="24"/>
           <w:szCs w:val="24"/>
         </w:rPr>
@@ -3238,14 +3211,14 @@
         <w:jc w:val="both"/>
         <w:textAlignment w:val="auto"/>
         <w:rPr>
-          <w:rFonts w:hint="eastAsia" w:ascii="Times New Roman" w:hAnsi="Times New Roman" w:eastAsia="宋体"/>
-          <w:sz w:val="24"/>
-          <w:szCs w:val="24"/>
-        </w:rPr>
-      </w:pPr>
-      <w:r>
-        <w:rPr>
-          <w:rFonts w:ascii="Times New Roman" w:hAnsi="Times New Roman" w:eastAsia="宋体"/>
+          <w:rFonts w:hint="default" w:ascii="Times New Roman" w:hAnsi="Times New Roman" w:eastAsia="宋体" w:cs="Times New Roman"/>
+          <w:sz w:val="24"/>
+          <w:szCs w:val="24"/>
+        </w:rPr>
+      </w:pPr>
+      <w:r>
+        <w:rPr>
+          <w:rFonts w:hint="default" w:ascii="Times New Roman" w:hAnsi="Times New Roman" w:eastAsia="宋体" w:cs="Times New Roman"/>
           <w:sz w:val="24"/>
           <w:szCs w:val="24"/>
         </w:rPr>
@@ -3253,7 +3226,7 @@
       </w:r>
       <w:r>
         <w:rPr>
-          <w:rFonts w:hint="eastAsia"/>
+          <w:rFonts w:hint="default" w:ascii="Times New Roman" w:hAnsi="Times New Roman" w:eastAsia="宋体" w:cs="Times New Roman"/>
           <w:sz w:val="24"/>
           <w:szCs w:val="24"/>
           <w:lang w:val="en-US" w:eastAsia="zh-CN"/>
@@ -3262,7 +3235,7 @@
       </w:r>
       <w:r>
         <w:rPr>
-          <w:rFonts w:ascii="Times New Roman" w:hAnsi="Times New Roman" w:eastAsia="宋体"/>
+          <w:rFonts w:hint="default" w:ascii="Times New Roman" w:hAnsi="Times New Roman" w:eastAsia="宋体" w:cs="Times New Roman"/>
           <w:sz w:val="24"/>
           <w:szCs w:val="24"/>
         </w:rPr>
@@ -3270,16 +3243,16 @@
       </w:r>
       <w:r>
         <w:rPr>
-          <w:rFonts w:hint="eastAsia"/>
-          <w:sz w:val="24"/>
-          <w:szCs w:val="24"/>
-          <w:lang w:val="en-US" w:eastAsia="zh-CN"/>
-        </w:rPr>
-        <w:t xml:space="preserve"> </w:t>
-      </w:r>
-      <w:r>
-        <w:rPr>
-          <w:rFonts w:hint="eastAsia" w:ascii="Times New Roman" w:hAnsi="Times New Roman" w:eastAsia="宋体"/>
+          <w:rFonts w:hint="default" w:ascii="Times New Roman" w:hAnsi="Times New Roman" w:eastAsia="宋体" w:cs="Times New Roman"/>
+          <w:sz w:val="24"/>
+          <w:szCs w:val="24"/>
+          <w:lang w:val="en-US" w:eastAsia="zh-CN"/>
+        </w:rPr>
+        <w:t xml:space="preserve"> </w:t>
+      </w:r>
+      <w:r>
+        <w:rPr>
+          <w:rFonts w:hint="default" w:ascii="Times New Roman" w:hAnsi="Times New Roman" w:eastAsia="宋体" w:cs="Times New Roman"/>
           <w:sz w:val="24"/>
           <w:szCs w:val="24"/>
         </w:rPr>
@@ -3306,14 +3279,14 @@
         <w:jc w:val="both"/>
         <w:textAlignment w:val="auto"/>
         <w:rPr>
-          <w:rFonts w:hint="eastAsia" w:ascii="Times New Roman" w:hAnsi="Times New Roman" w:eastAsia="宋体"/>
-          <w:sz w:val="24"/>
-          <w:szCs w:val="24"/>
-        </w:rPr>
-      </w:pPr>
-      <w:r>
-        <w:rPr>
-          <w:rFonts w:ascii="Times New Roman" w:hAnsi="Times New Roman" w:eastAsia="宋体"/>
+          <w:rFonts w:hint="default" w:ascii="Times New Roman" w:hAnsi="Times New Roman" w:eastAsia="宋体" w:cs="Times New Roman"/>
+          <w:sz w:val="24"/>
+          <w:szCs w:val="24"/>
+        </w:rPr>
+      </w:pPr>
+      <w:r>
+        <w:rPr>
+          <w:rFonts w:hint="default" w:ascii="Times New Roman" w:hAnsi="Times New Roman" w:eastAsia="宋体" w:cs="Times New Roman"/>
           <w:sz w:val="24"/>
           <w:szCs w:val="24"/>
         </w:rPr>
@@ -3321,7 +3294,7 @@
       </w:r>
       <w:r>
         <w:rPr>
-          <w:rFonts w:hint="eastAsia"/>
+          <w:rFonts w:hint="default" w:ascii="Times New Roman" w:hAnsi="Times New Roman" w:eastAsia="宋体" w:cs="Times New Roman"/>
           <w:sz w:val="24"/>
           <w:szCs w:val="24"/>
           <w:lang w:val="en-US" w:eastAsia="zh-CN"/>
@@ -3330,7 +3303,7 @@
       </w:r>
       <w:r>
         <w:rPr>
-          <w:rFonts w:ascii="Times New Roman" w:hAnsi="Times New Roman" w:eastAsia="宋体"/>
+          <w:rFonts w:hint="default" w:ascii="Times New Roman" w:hAnsi="Times New Roman" w:eastAsia="宋体" w:cs="Times New Roman"/>
           <w:sz w:val="24"/>
           <w:szCs w:val="24"/>
         </w:rPr>
@@ -3338,16 +3311,16 @@
       </w:r>
       <w:r>
         <w:rPr>
-          <w:rFonts w:hint="eastAsia"/>
-          <w:sz w:val="24"/>
-          <w:szCs w:val="24"/>
-          <w:lang w:val="en-US" w:eastAsia="zh-CN"/>
-        </w:rPr>
-        <w:t xml:space="preserve"> </w:t>
-      </w:r>
-      <w:r>
-        <w:rPr>
-          <w:rFonts w:hint="eastAsia" w:ascii="Times New Roman" w:hAnsi="Times New Roman" w:eastAsia="宋体"/>
+          <w:rFonts w:hint="default" w:ascii="Times New Roman" w:hAnsi="Times New Roman" w:eastAsia="宋体" w:cs="Times New Roman"/>
+          <w:sz w:val="24"/>
+          <w:szCs w:val="24"/>
+          <w:lang w:val="en-US" w:eastAsia="zh-CN"/>
+        </w:rPr>
+        <w:t xml:space="preserve"> </w:t>
+      </w:r>
+      <w:r>
+        <w:rPr>
+          <w:rFonts w:hint="default" w:ascii="Times New Roman" w:hAnsi="Times New Roman" w:eastAsia="宋体" w:cs="Times New Roman"/>
           <w:sz w:val="24"/>
           <w:szCs w:val="24"/>
         </w:rPr>
@@ -3374,14 +3347,14 @@
         <w:jc w:val="both"/>
         <w:textAlignment w:val="auto"/>
         <w:rPr>
-          <w:rFonts w:hint="eastAsia" w:ascii="Times New Roman" w:hAnsi="Times New Roman" w:eastAsia="宋体"/>
-          <w:sz w:val="24"/>
-          <w:szCs w:val="24"/>
-        </w:rPr>
-      </w:pPr>
-      <w:r>
-        <w:rPr>
-          <w:rFonts w:ascii="Times New Roman" w:hAnsi="Times New Roman" w:eastAsia="宋体"/>
+          <w:rFonts w:hint="default" w:ascii="Times New Roman" w:hAnsi="Times New Roman" w:eastAsia="宋体" w:cs="Times New Roman"/>
+          <w:sz w:val="24"/>
+          <w:szCs w:val="24"/>
+        </w:rPr>
+      </w:pPr>
+      <w:r>
+        <w:rPr>
+          <w:rFonts w:hint="default" w:ascii="Times New Roman" w:hAnsi="Times New Roman" w:eastAsia="宋体" w:cs="Times New Roman"/>
           <w:sz w:val="24"/>
           <w:szCs w:val="24"/>
         </w:rPr>
@@ -3389,7 +3362,7 @@
       </w:r>
       <w:r>
         <w:rPr>
-          <w:rFonts w:hint="eastAsia"/>
+          <w:rFonts w:hint="default" w:ascii="Times New Roman" w:hAnsi="Times New Roman" w:eastAsia="宋体" w:cs="Times New Roman"/>
           <w:sz w:val="24"/>
           <w:szCs w:val="24"/>
           <w:lang w:val="en-US" w:eastAsia="zh-CN"/>
@@ -3398,7 +3371,7 @@
       </w:r>
       <w:r>
         <w:rPr>
-          <w:rFonts w:ascii="Times New Roman" w:hAnsi="Times New Roman" w:eastAsia="宋体"/>
+          <w:rFonts w:hint="default" w:ascii="Times New Roman" w:hAnsi="Times New Roman" w:eastAsia="宋体" w:cs="Times New Roman"/>
           <w:sz w:val="24"/>
           <w:szCs w:val="24"/>
         </w:rPr>
@@ -3406,16 +3379,16 @@
       </w:r>
       <w:r>
         <w:rPr>
-          <w:rFonts w:hint="eastAsia"/>
-          <w:sz w:val="24"/>
-          <w:szCs w:val="24"/>
-          <w:lang w:val="en-US" w:eastAsia="zh-CN"/>
-        </w:rPr>
-        <w:t xml:space="preserve"> </w:t>
-      </w:r>
-      <w:r>
-        <w:rPr>
-          <w:rFonts w:hint="eastAsia" w:ascii="Times New Roman" w:hAnsi="Times New Roman" w:eastAsia="宋体"/>
+          <w:rFonts w:hint="default" w:ascii="Times New Roman" w:hAnsi="Times New Roman" w:eastAsia="宋体" w:cs="Times New Roman"/>
+          <w:sz w:val="24"/>
+          <w:szCs w:val="24"/>
+          <w:lang w:val="en-US" w:eastAsia="zh-CN"/>
+        </w:rPr>
+        <w:t xml:space="preserve"> </w:t>
+      </w:r>
+      <w:r>
+        <w:rPr>
+          <w:rFonts w:hint="default" w:ascii="Times New Roman" w:hAnsi="Times New Roman" w:eastAsia="宋体" w:cs="Times New Roman"/>
           <w:sz w:val="24"/>
           <w:szCs w:val="24"/>
         </w:rPr>
@@ -3442,14 +3415,14 @@
         <w:jc w:val="both"/>
         <w:textAlignment w:val="auto"/>
         <w:rPr>
-          <w:rFonts w:hint="eastAsia" w:ascii="Times New Roman" w:hAnsi="Times New Roman" w:eastAsia="宋体"/>
-          <w:sz w:val="24"/>
-          <w:szCs w:val="24"/>
-        </w:rPr>
-      </w:pPr>
-      <w:r>
-        <w:rPr>
-          <w:rFonts w:ascii="Times New Roman" w:hAnsi="Times New Roman" w:eastAsia="宋体"/>
+          <w:rFonts w:hint="default" w:ascii="Times New Roman" w:hAnsi="Times New Roman" w:eastAsia="宋体" w:cs="Times New Roman"/>
+          <w:sz w:val="24"/>
+          <w:szCs w:val="24"/>
+        </w:rPr>
+      </w:pPr>
+      <w:r>
+        <w:rPr>
+          <w:rFonts w:hint="default" w:ascii="Times New Roman" w:hAnsi="Times New Roman" w:eastAsia="宋体" w:cs="Times New Roman"/>
           <w:sz w:val="24"/>
           <w:szCs w:val="24"/>
         </w:rPr>
@@ -3457,7 +3430,7 @@
       </w:r>
       <w:r>
         <w:rPr>
-          <w:rFonts w:hint="eastAsia"/>
+          <w:rFonts w:hint="default" w:ascii="Times New Roman" w:hAnsi="Times New Roman" w:eastAsia="宋体" w:cs="Times New Roman"/>
           <w:sz w:val="24"/>
           <w:szCs w:val="24"/>
           <w:lang w:val="en-US" w:eastAsia="zh-CN"/>
@@ -3466,7 +3439,7 @@
       </w:r>
       <w:r>
         <w:rPr>
-          <w:rFonts w:ascii="Times New Roman" w:hAnsi="Times New Roman" w:eastAsia="宋体"/>
+          <w:rFonts w:hint="default" w:ascii="Times New Roman" w:hAnsi="Times New Roman" w:eastAsia="宋体" w:cs="Times New Roman"/>
           <w:sz w:val="24"/>
           <w:szCs w:val="24"/>
         </w:rPr>
@@ -3474,16 +3447,16 @@
       </w:r>
       <w:r>
         <w:rPr>
-          <w:rFonts w:hint="eastAsia"/>
-          <w:sz w:val="24"/>
-          <w:szCs w:val="24"/>
-          <w:lang w:val="en-US" w:eastAsia="zh-CN"/>
-        </w:rPr>
-        <w:t xml:space="preserve"> </w:t>
-      </w:r>
-      <w:r>
-        <w:rPr>
-          <w:rFonts w:hint="eastAsia" w:ascii="Times New Roman" w:hAnsi="Times New Roman" w:eastAsia="宋体"/>
+          <w:rFonts w:hint="default" w:ascii="Times New Roman" w:hAnsi="Times New Roman" w:eastAsia="宋体" w:cs="Times New Roman"/>
+          <w:sz w:val="24"/>
+          <w:szCs w:val="24"/>
+          <w:lang w:val="en-US" w:eastAsia="zh-CN"/>
+        </w:rPr>
+        <w:t xml:space="preserve"> </w:t>
+      </w:r>
+      <w:r>
+        <w:rPr>
+          <w:rFonts w:hint="default" w:ascii="Times New Roman" w:hAnsi="Times New Roman" w:eastAsia="宋体" w:cs="Times New Roman"/>
           <w:sz w:val="24"/>
           <w:szCs w:val="24"/>
         </w:rPr>
@@ -3510,14 +3483,14 @@
         <w:jc w:val="both"/>
         <w:textAlignment w:val="auto"/>
         <w:rPr>
-          <w:rFonts w:hint="eastAsia" w:ascii="Times New Roman" w:hAnsi="Times New Roman" w:eastAsia="宋体"/>
-          <w:sz w:val="24"/>
-          <w:szCs w:val="24"/>
-        </w:rPr>
-      </w:pPr>
-      <w:r>
-        <w:rPr>
-          <w:rFonts w:ascii="Times New Roman" w:hAnsi="Times New Roman" w:eastAsia="宋体"/>
+          <w:rFonts w:hint="default" w:ascii="Times New Roman" w:hAnsi="Times New Roman" w:eastAsia="宋体" w:cs="Times New Roman"/>
+          <w:sz w:val="24"/>
+          <w:szCs w:val="24"/>
+        </w:rPr>
+      </w:pPr>
+      <w:r>
+        <w:rPr>
+          <w:rFonts w:hint="default" w:ascii="Times New Roman" w:hAnsi="Times New Roman" w:eastAsia="宋体" w:cs="Times New Roman"/>
           <w:sz w:val="24"/>
           <w:szCs w:val="24"/>
         </w:rPr>
@@ -3525,7 +3498,7 @@
       </w:r>
       <w:r>
         <w:rPr>
-          <w:rFonts w:hint="eastAsia"/>
+          <w:rFonts w:hint="default" w:ascii="Times New Roman" w:hAnsi="Times New Roman" w:eastAsia="宋体" w:cs="Times New Roman"/>
           <w:sz w:val="24"/>
           <w:szCs w:val="24"/>
           <w:lang w:val="en-US" w:eastAsia="zh-CN"/>
@@ -3534,7 +3507,7 @@
       </w:r>
       <w:r>
         <w:rPr>
-          <w:rFonts w:ascii="Times New Roman" w:hAnsi="Times New Roman" w:eastAsia="宋体"/>
+          <w:rFonts w:hint="default" w:ascii="Times New Roman" w:hAnsi="Times New Roman" w:eastAsia="宋体" w:cs="Times New Roman"/>
           <w:sz w:val="24"/>
           <w:szCs w:val="24"/>
         </w:rPr>
@@ -3542,16 +3515,16 @@
       </w:r>
       <w:r>
         <w:rPr>
-          <w:rFonts w:hint="eastAsia"/>
-          <w:sz w:val="24"/>
-          <w:szCs w:val="24"/>
-          <w:lang w:val="en-US" w:eastAsia="zh-CN"/>
-        </w:rPr>
-        <w:t xml:space="preserve"> </w:t>
-      </w:r>
-      <w:r>
-        <w:rPr>
-          <w:rFonts w:hint="eastAsia" w:ascii="Times New Roman" w:hAnsi="Times New Roman" w:eastAsia="宋体"/>
+          <w:rFonts w:hint="default" w:ascii="Times New Roman" w:hAnsi="Times New Roman" w:eastAsia="宋体" w:cs="Times New Roman"/>
+          <w:sz w:val="24"/>
+          <w:szCs w:val="24"/>
+          <w:lang w:val="en-US" w:eastAsia="zh-CN"/>
+        </w:rPr>
+        <w:t xml:space="preserve"> </w:t>
+      </w:r>
+      <w:r>
+        <w:rPr>
+          <w:rFonts w:hint="default" w:ascii="Times New Roman" w:hAnsi="Times New Roman" w:eastAsia="宋体" w:cs="Times New Roman"/>
           <w:sz w:val="24"/>
           <w:szCs w:val="24"/>
         </w:rPr>
@@ -3578,14 +3551,14 @@
         <w:jc w:val="both"/>
         <w:textAlignment w:val="auto"/>
         <w:rPr>
-          <w:rFonts w:hint="eastAsia" w:ascii="Times New Roman" w:hAnsi="Times New Roman" w:eastAsia="宋体"/>
-          <w:sz w:val="24"/>
-          <w:szCs w:val="24"/>
-        </w:rPr>
-      </w:pPr>
-      <w:r>
-        <w:rPr>
-          <w:rFonts w:ascii="Times New Roman" w:hAnsi="Times New Roman" w:eastAsia="宋体"/>
+          <w:rFonts w:hint="default" w:ascii="Times New Roman" w:hAnsi="Times New Roman" w:eastAsia="宋体" w:cs="Times New Roman"/>
+          <w:sz w:val="24"/>
+          <w:szCs w:val="24"/>
+        </w:rPr>
+      </w:pPr>
+      <w:r>
+        <w:rPr>
+          <w:rFonts w:hint="default" w:ascii="Times New Roman" w:hAnsi="Times New Roman" w:eastAsia="宋体" w:cs="Times New Roman"/>
           <w:sz w:val="24"/>
           <w:szCs w:val="24"/>
         </w:rPr>
@@ -3593,7 +3566,7 @@
       </w:r>
       <w:r>
         <w:rPr>
-          <w:rFonts w:hint="eastAsia"/>
+          <w:rFonts w:hint="default" w:ascii="Times New Roman" w:hAnsi="Times New Roman" w:eastAsia="宋体" w:cs="Times New Roman"/>
           <w:sz w:val="24"/>
           <w:szCs w:val="24"/>
           <w:lang w:val="en-US" w:eastAsia="zh-CN"/>
@@ -3602,7 +3575,7 @@
       </w:r>
       <w:r>
         <w:rPr>
-          <w:rFonts w:ascii="Times New Roman" w:hAnsi="Times New Roman" w:eastAsia="宋体"/>
+          <w:rFonts w:hint="default" w:ascii="Times New Roman" w:hAnsi="Times New Roman" w:eastAsia="宋体" w:cs="Times New Roman"/>
           <w:sz w:val="24"/>
           <w:szCs w:val="24"/>
         </w:rPr>
@@ -3610,16 +3583,16 @@
       </w:r>
       <w:r>
         <w:rPr>
-          <w:rFonts w:hint="eastAsia"/>
-          <w:sz w:val="24"/>
-          <w:szCs w:val="24"/>
-          <w:lang w:val="en-US" w:eastAsia="zh-CN"/>
-        </w:rPr>
-        <w:t xml:space="preserve"> </w:t>
-      </w:r>
-      <w:r>
-        <w:rPr>
-          <w:rFonts w:hint="eastAsia" w:ascii="Times New Roman" w:hAnsi="Times New Roman" w:eastAsia="宋体"/>
+          <w:rFonts w:hint="default" w:ascii="Times New Roman" w:hAnsi="Times New Roman" w:eastAsia="宋体" w:cs="Times New Roman"/>
+          <w:sz w:val="24"/>
+          <w:szCs w:val="24"/>
+          <w:lang w:val="en-US" w:eastAsia="zh-CN"/>
+        </w:rPr>
+        <w:t xml:space="preserve"> </w:t>
+      </w:r>
+      <w:r>
+        <w:rPr>
+          <w:rFonts w:hint="default" w:ascii="Times New Roman" w:hAnsi="Times New Roman" w:eastAsia="宋体" w:cs="Times New Roman"/>
           <w:sz w:val="24"/>
           <w:szCs w:val="24"/>
         </w:rPr>
@@ -3646,14 +3619,14 @@
         <w:jc w:val="both"/>
         <w:textAlignment w:val="auto"/>
         <w:rPr>
-          <w:rFonts w:hint="eastAsia" w:ascii="Times New Roman" w:hAnsi="Times New Roman" w:eastAsia="宋体"/>
-          <w:sz w:val="24"/>
-          <w:szCs w:val="24"/>
-        </w:rPr>
-      </w:pPr>
-      <w:r>
-        <w:rPr>
-          <w:rFonts w:ascii="Times New Roman" w:hAnsi="Times New Roman" w:eastAsia="宋体"/>
+          <w:rFonts w:hint="default" w:ascii="Times New Roman" w:hAnsi="Times New Roman" w:eastAsia="宋体" w:cs="Times New Roman"/>
+          <w:sz w:val="24"/>
+          <w:szCs w:val="24"/>
+        </w:rPr>
+      </w:pPr>
+      <w:r>
+        <w:rPr>
+          <w:rFonts w:hint="default" w:ascii="Times New Roman" w:hAnsi="Times New Roman" w:eastAsia="宋体" w:cs="Times New Roman"/>
           <w:sz w:val="24"/>
           <w:szCs w:val="24"/>
         </w:rPr>
@@ -3661,7 +3634,7 @@
       </w:r>
       <w:r>
         <w:rPr>
-          <w:rFonts w:hint="eastAsia"/>
+          <w:rFonts w:hint="default" w:ascii="Times New Roman" w:hAnsi="Times New Roman" w:eastAsia="宋体" w:cs="Times New Roman"/>
           <w:sz w:val="24"/>
           <w:szCs w:val="24"/>
           <w:lang w:val="en-US" w:eastAsia="zh-CN"/>
@@ -3670,7 +3643,7 @@
       </w:r>
       <w:r>
         <w:rPr>
-          <w:rFonts w:ascii="Times New Roman" w:hAnsi="Times New Roman" w:eastAsia="宋体"/>
+          <w:rFonts w:hint="default" w:ascii="Times New Roman" w:hAnsi="Times New Roman" w:eastAsia="宋体" w:cs="Times New Roman"/>
           <w:sz w:val="24"/>
           <w:szCs w:val="24"/>
         </w:rPr>
@@ -3678,16 +3651,16 @@
       </w:r>
       <w:r>
         <w:rPr>
-          <w:rFonts w:hint="eastAsia"/>
-          <w:sz w:val="24"/>
-          <w:szCs w:val="24"/>
-          <w:lang w:val="en-US" w:eastAsia="zh-CN"/>
-        </w:rPr>
-        <w:t xml:space="preserve"> </w:t>
-      </w:r>
-      <w:r>
-        <w:rPr>
-          <w:rFonts w:hint="eastAsia" w:ascii="Times New Roman" w:hAnsi="Times New Roman" w:eastAsia="宋体"/>
+          <w:rFonts w:hint="default" w:ascii="Times New Roman" w:hAnsi="Times New Roman" w:eastAsia="宋体" w:cs="Times New Roman"/>
+          <w:sz w:val="24"/>
+          <w:szCs w:val="24"/>
+          <w:lang w:val="en-US" w:eastAsia="zh-CN"/>
+        </w:rPr>
+        <w:t xml:space="preserve"> </w:t>
+      </w:r>
+      <w:r>
+        <w:rPr>
+          <w:rFonts w:hint="default" w:ascii="Times New Roman" w:hAnsi="Times New Roman" w:eastAsia="宋体" w:cs="Times New Roman"/>
           <w:sz w:val="24"/>
           <w:szCs w:val="24"/>
         </w:rPr>
@@ -3714,14 +3687,14 @@
         <w:jc w:val="both"/>
         <w:textAlignment w:val="auto"/>
         <w:rPr>
-          <w:rFonts w:hint="eastAsia" w:ascii="Times New Roman" w:hAnsi="Times New Roman" w:eastAsia="宋体"/>
-          <w:sz w:val="24"/>
-          <w:szCs w:val="24"/>
-        </w:rPr>
-      </w:pPr>
-      <w:r>
-        <w:rPr>
-          <w:rFonts w:ascii="Times New Roman" w:hAnsi="Times New Roman" w:eastAsia="宋体"/>
+          <w:rFonts w:hint="default" w:ascii="Times New Roman" w:hAnsi="Times New Roman" w:eastAsia="宋体" w:cs="Times New Roman"/>
+          <w:sz w:val="24"/>
+          <w:szCs w:val="24"/>
+        </w:rPr>
+      </w:pPr>
+      <w:r>
+        <w:rPr>
+          <w:rFonts w:hint="default" w:ascii="Times New Roman" w:hAnsi="Times New Roman" w:eastAsia="宋体" w:cs="Times New Roman"/>
           <w:sz w:val="24"/>
           <w:szCs w:val="24"/>
         </w:rPr>
@@ -3729,7 +3702,7 @@
       </w:r>
       <w:r>
         <w:rPr>
-          <w:rFonts w:hint="eastAsia"/>
+          <w:rFonts w:hint="default" w:ascii="Times New Roman" w:hAnsi="Times New Roman" w:eastAsia="宋体" w:cs="Times New Roman"/>
           <w:sz w:val="24"/>
           <w:szCs w:val="24"/>
           <w:lang w:val="en-US" w:eastAsia="zh-CN"/>
@@ -3738,7 +3711,7 @@
       </w:r>
       <w:r>
         <w:rPr>
-          <w:rFonts w:ascii="Times New Roman" w:hAnsi="Times New Roman" w:eastAsia="宋体"/>
+          <w:rFonts w:hint="default" w:ascii="Times New Roman" w:hAnsi="Times New Roman" w:eastAsia="宋体" w:cs="Times New Roman"/>
           <w:sz w:val="24"/>
           <w:szCs w:val="24"/>
         </w:rPr>
@@ -3746,16 +3719,16 @@
       </w:r>
       <w:r>
         <w:rPr>
-          <w:rFonts w:hint="eastAsia"/>
-          <w:sz w:val="24"/>
-          <w:szCs w:val="24"/>
-          <w:lang w:val="en-US" w:eastAsia="zh-CN"/>
-        </w:rPr>
-        <w:t xml:space="preserve"> </w:t>
-      </w:r>
-      <w:r>
-        <w:rPr>
-          <w:rFonts w:hint="eastAsia" w:ascii="Times New Roman" w:hAnsi="Times New Roman" w:eastAsia="宋体"/>
+          <w:rFonts w:hint="default" w:ascii="Times New Roman" w:hAnsi="Times New Roman" w:eastAsia="宋体" w:cs="Times New Roman"/>
+          <w:sz w:val="24"/>
+          <w:szCs w:val="24"/>
+          <w:lang w:val="en-US" w:eastAsia="zh-CN"/>
+        </w:rPr>
+        <w:t xml:space="preserve"> </w:t>
+      </w:r>
+      <w:r>
+        <w:rPr>
+          <w:rFonts w:hint="default" w:ascii="Times New Roman" w:hAnsi="Times New Roman" w:eastAsia="宋体" w:cs="Times New Roman"/>
           <w:sz w:val="24"/>
           <w:szCs w:val="24"/>
         </w:rPr>
@@ -3782,14 +3755,14 @@
         <w:jc w:val="both"/>
         <w:textAlignment w:val="auto"/>
         <w:rPr>
-          <w:rFonts w:hint="eastAsia" w:ascii="Times New Roman" w:hAnsi="Times New Roman" w:eastAsia="宋体"/>
-          <w:sz w:val="24"/>
-          <w:szCs w:val="24"/>
-        </w:rPr>
-      </w:pPr>
-      <w:r>
-        <w:rPr>
-          <w:rFonts w:ascii="Times New Roman" w:hAnsi="Times New Roman" w:eastAsia="宋体"/>
+          <w:rFonts w:hint="default" w:ascii="Times New Roman" w:hAnsi="Times New Roman" w:eastAsia="宋体" w:cs="Times New Roman"/>
+          <w:sz w:val="24"/>
+          <w:szCs w:val="24"/>
+        </w:rPr>
+      </w:pPr>
+      <w:r>
+        <w:rPr>
+          <w:rFonts w:hint="default" w:ascii="Times New Roman" w:hAnsi="Times New Roman" w:eastAsia="宋体" w:cs="Times New Roman"/>
           <w:sz w:val="24"/>
           <w:szCs w:val="24"/>
         </w:rPr>
@@ -3797,7 +3770,7 @@
       </w:r>
       <w:r>
         <w:rPr>
-          <w:rFonts w:hint="eastAsia"/>
+          <w:rFonts w:hint="default" w:ascii="Times New Roman" w:hAnsi="Times New Roman" w:eastAsia="宋体" w:cs="Times New Roman"/>
           <w:sz w:val="24"/>
           <w:szCs w:val="24"/>
           <w:lang w:val="en-US" w:eastAsia="zh-CN"/>
@@ -3806,7 +3779,7 @@
       </w:r>
       <w:r>
         <w:rPr>
-          <w:rFonts w:ascii="Times New Roman" w:hAnsi="Times New Roman" w:eastAsia="宋体"/>
+          <w:rFonts w:hint="default" w:ascii="Times New Roman" w:hAnsi="Times New Roman" w:eastAsia="宋体" w:cs="Times New Roman"/>
           <w:sz w:val="24"/>
           <w:szCs w:val="24"/>
         </w:rPr>
@@ -3814,16 +3787,16 @@
       </w:r>
       <w:r>
         <w:rPr>
-          <w:rFonts w:hint="eastAsia"/>
-          <w:sz w:val="24"/>
-          <w:szCs w:val="24"/>
-          <w:lang w:val="en-US" w:eastAsia="zh-CN"/>
-        </w:rPr>
-        <w:t xml:space="preserve"> </w:t>
-      </w:r>
-      <w:r>
-        <w:rPr>
-          <w:rFonts w:hint="eastAsia" w:ascii="Times New Roman" w:hAnsi="Times New Roman" w:eastAsia="宋体"/>
+          <w:rFonts w:hint="default" w:ascii="Times New Roman" w:hAnsi="Times New Roman" w:eastAsia="宋体" w:cs="Times New Roman"/>
+          <w:sz w:val="24"/>
+          <w:szCs w:val="24"/>
+          <w:lang w:val="en-US" w:eastAsia="zh-CN"/>
+        </w:rPr>
+        <w:t xml:space="preserve"> </w:t>
+      </w:r>
+      <w:r>
+        <w:rPr>
+          <w:rFonts w:hint="default" w:ascii="Times New Roman" w:hAnsi="Times New Roman" w:eastAsia="宋体" w:cs="Times New Roman"/>
           <w:sz w:val="24"/>
           <w:szCs w:val="24"/>
         </w:rPr>
@@ -3850,14 +3823,14 @@
         <w:jc w:val="both"/>
         <w:textAlignment w:val="auto"/>
         <w:rPr>
-          <w:rFonts w:hint="eastAsia" w:ascii="Times New Roman" w:hAnsi="Times New Roman" w:eastAsia="宋体"/>
-          <w:sz w:val="24"/>
-          <w:szCs w:val="24"/>
-        </w:rPr>
-      </w:pPr>
-      <w:r>
-        <w:rPr>
-          <w:rFonts w:ascii="Times New Roman" w:hAnsi="Times New Roman" w:eastAsia="宋体"/>
+          <w:rFonts w:hint="default" w:ascii="Times New Roman" w:hAnsi="Times New Roman" w:eastAsia="宋体" w:cs="Times New Roman"/>
+          <w:sz w:val="24"/>
+          <w:szCs w:val="24"/>
+        </w:rPr>
+      </w:pPr>
+      <w:r>
+        <w:rPr>
+          <w:rFonts w:hint="default" w:ascii="Times New Roman" w:hAnsi="Times New Roman" w:eastAsia="宋体" w:cs="Times New Roman"/>
           <w:sz w:val="24"/>
           <w:szCs w:val="24"/>
         </w:rPr>
@@ -3865,7 +3838,7 @@
       </w:r>
       <w:r>
         <w:rPr>
-          <w:rFonts w:hint="eastAsia"/>
+          <w:rFonts w:hint="default" w:ascii="Times New Roman" w:hAnsi="Times New Roman" w:eastAsia="宋体" w:cs="Times New Roman"/>
           <w:sz w:val="24"/>
           <w:szCs w:val="24"/>
           <w:lang w:val="en-US" w:eastAsia="zh-CN"/>
@@ -3874,7 +3847,7 @@
       </w:r>
       <w:r>
         <w:rPr>
-          <w:rFonts w:ascii="Times New Roman" w:hAnsi="Times New Roman" w:eastAsia="宋体"/>
+          <w:rFonts w:hint="default" w:ascii="Times New Roman" w:hAnsi="Times New Roman" w:eastAsia="宋体" w:cs="Times New Roman"/>
           <w:sz w:val="24"/>
           <w:szCs w:val="24"/>
         </w:rPr>
@@ -3882,16 +3855,16 @@
       </w:r>
       <w:r>
         <w:rPr>
-          <w:rFonts w:hint="eastAsia"/>
-          <w:sz w:val="24"/>
-          <w:szCs w:val="24"/>
-          <w:lang w:val="en-US" w:eastAsia="zh-CN"/>
-        </w:rPr>
-        <w:t xml:space="preserve"> </w:t>
-      </w:r>
-      <w:r>
-        <w:rPr>
-          <w:rFonts w:hint="eastAsia" w:ascii="Times New Roman" w:hAnsi="Times New Roman" w:eastAsia="宋体"/>
+          <w:rFonts w:hint="default" w:ascii="Times New Roman" w:hAnsi="Times New Roman" w:eastAsia="宋体" w:cs="Times New Roman"/>
+          <w:sz w:val="24"/>
+          <w:szCs w:val="24"/>
+          <w:lang w:val="en-US" w:eastAsia="zh-CN"/>
+        </w:rPr>
+        <w:t xml:space="preserve"> </w:t>
+      </w:r>
+      <w:r>
+        <w:rPr>
+          <w:rFonts w:hint="default" w:ascii="Times New Roman" w:hAnsi="Times New Roman" w:eastAsia="宋体" w:cs="Times New Roman"/>
           <w:sz w:val="24"/>
           <w:szCs w:val="24"/>
         </w:rPr>
@@ -3918,14 +3891,14 @@
         <w:jc w:val="both"/>
         <w:textAlignment w:val="auto"/>
         <w:rPr>
-          <w:rFonts w:hint="eastAsia" w:ascii="Times New Roman" w:hAnsi="Times New Roman" w:eastAsia="宋体"/>
-          <w:sz w:val="24"/>
-          <w:szCs w:val="24"/>
-        </w:rPr>
-      </w:pPr>
-      <w:r>
-        <w:rPr>
-          <w:rFonts w:ascii="Times New Roman" w:hAnsi="Times New Roman" w:eastAsia="宋体"/>
+          <w:rFonts w:hint="default" w:ascii="Times New Roman" w:hAnsi="Times New Roman" w:eastAsia="宋体" w:cs="Times New Roman"/>
+          <w:sz w:val="24"/>
+          <w:szCs w:val="24"/>
+        </w:rPr>
+      </w:pPr>
+      <w:r>
+        <w:rPr>
+          <w:rFonts w:hint="default" w:ascii="Times New Roman" w:hAnsi="Times New Roman" w:eastAsia="宋体" w:cs="Times New Roman"/>
           <w:sz w:val="24"/>
           <w:szCs w:val="24"/>
         </w:rPr>
@@ -3933,7 +3906,7 @@
       </w:r>
       <w:r>
         <w:rPr>
-          <w:rFonts w:hint="eastAsia"/>
+          <w:rFonts w:hint="default" w:ascii="Times New Roman" w:hAnsi="Times New Roman" w:eastAsia="宋体" w:cs="Times New Roman"/>
           <w:sz w:val="24"/>
           <w:szCs w:val="24"/>
           <w:lang w:val="en-US" w:eastAsia="zh-CN"/>
@@ -3942,7 +3915,7 @@
       </w:r>
       <w:r>
         <w:rPr>
-          <w:rFonts w:ascii="Times New Roman" w:hAnsi="Times New Roman" w:eastAsia="宋体"/>
+          <w:rFonts w:hint="default" w:ascii="Times New Roman" w:hAnsi="Times New Roman" w:eastAsia="宋体" w:cs="Times New Roman"/>
           <w:sz w:val="24"/>
           <w:szCs w:val="24"/>
         </w:rPr>
@@ -3950,16 +3923,16 @@
       </w:r>
       <w:r>
         <w:rPr>
-          <w:rFonts w:hint="eastAsia"/>
-          <w:sz w:val="24"/>
-          <w:szCs w:val="24"/>
-          <w:lang w:val="en-US" w:eastAsia="zh-CN"/>
-        </w:rPr>
-        <w:t xml:space="preserve"> </w:t>
-      </w:r>
-      <w:r>
-        <w:rPr>
-          <w:rFonts w:hint="eastAsia" w:ascii="Times New Roman" w:hAnsi="Times New Roman" w:eastAsia="宋体"/>
+          <w:rFonts w:hint="default" w:ascii="Times New Roman" w:hAnsi="Times New Roman" w:eastAsia="宋体" w:cs="Times New Roman"/>
+          <w:sz w:val="24"/>
+          <w:szCs w:val="24"/>
+          <w:lang w:val="en-US" w:eastAsia="zh-CN"/>
+        </w:rPr>
+        <w:t xml:space="preserve"> </w:t>
+      </w:r>
+      <w:r>
+        <w:rPr>
+          <w:rFonts w:hint="default" w:ascii="Times New Roman" w:hAnsi="Times New Roman" w:eastAsia="宋体" w:cs="Times New Roman"/>
           <w:sz w:val="24"/>
           <w:szCs w:val="24"/>
         </w:rPr>
@@ -3967,16 +3940,16 @@
       </w:r>
       <w:r>
         <w:rPr>
-          <w:rFonts w:hint="eastAsia"/>
-          <w:sz w:val="24"/>
-          <w:szCs w:val="24"/>
-          <w:lang w:val="en-US" w:eastAsia="zh-CN"/>
-        </w:rPr>
-        <w:t xml:space="preserve"> </w:t>
-      </w:r>
-      <w:r>
-        <w:rPr>
-          <w:rFonts w:hint="eastAsia" w:ascii="Times New Roman" w:hAnsi="Times New Roman" w:eastAsia="宋体"/>
+          <w:rFonts w:hint="default" w:ascii="Times New Roman" w:hAnsi="Times New Roman" w:eastAsia="宋体" w:cs="Times New Roman"/>
+          <w:sz w:val="24"/>
+          <w:szCs w:val="24"/>
+          <w:lang w:val="en-US" w:eastAsia="zh-CN"/>
+        </w:rPr>
+        <w:t xml:space="preserve"> </w:t>
+      </w:r>
+      <w:r>
+        <w:rPr>
+          <w:rFonts w:hint="default" w:ascii="Times New Roman" w:hAnsi="Times New Roman" w:eastAsia="宋体" w:cs="Times New Roman"/>
           <w:sz w:val="24"/>
           <w:szCs w:val="24"/>
         </w:rPr>
@@ -4003,14 +3976,14 @@
         <w:jc w:val="both"/>
         <w:textAlignment w:val="auto"/>
         <w:rPr>
-          <w:rFonts w:hint="eastAsia" w:ascii="Times New Roman" w:hAnsi="Times New Roman" w:eastAsia="宋体"/>
-          <w:sz w:val="24"/>
-          <w:szCs w:val="24"/>
-        </w:rPr>
-      </w:pPr>
-      <w:r>
-        <w:rPr>
-          <w:rFonts w:ascii="Times New Roman" w:hAnsi="Times New Roman" w:eastAsia="宋体"/>
+          <w:rFonts w:hint="default" w:ascii="Times New Roman" w:hAnsi="Times New Roman" w:eastAsia="宋体" w:cs="Times New Roman"/>
+          <w:sz w:val="24"/>
+          <w:szCs w:val="24"/>
+        </w:rPr>
+      </w:pPr>
+      <w:r>
+        <w:rPr>
+          <w:rFonts w:hint="default" w:ascii="Times New Roman" w:hAnsi="Times New Roman" w:eastAsia="宋体" w:cs="Times New Roman"/>
           <w:sz w:val="24"/>
           <w:szCs w:val="24"/>
         </w:rPr>
@@ -4018,7 +3991,7 @@
       </w:r>
       <w:r>
         <w:rPr>
-          <w:rFonts w:hint="eastAsia"/>
+          <w:rFonts w:hint="default" w:ascii="Times New Roman" w:hAnsi="Times New Roman" w:eastAsia="宋体" w:cs="Times New Roman"/>
           <w:sz w:val="24"/>
           <w:szCs w:val="24"/>
           <w:lang w:val="en-US" w:eastAsia="zh-CN"/>
@@ -4027,7 +4000,7 @@
       </w:r>
       <w:r>
         <w:rPr>
-          <w:rFonts w:ascii="Times New Roman" w:hAnsi="Times New Roman" w:eastAsia="宋体"/>
+          <w:rFonts w:hint="default" w:ascii="Times New Roman" w:hAnsi="Times New Roman" w:eastAsia="宋体" w:cs="Times New Roman"/>
           <w:sz w:val="24"/>
           <w:szCs w:val="24"/>
         </w:rPr>
@@ -4035,7 +4008,7 @@
       </w:r>
       <w:r>
         <w:rPr>
-          <w:rFonts w:hint="eastAsia"/>
+          <w:rFonts w:hint="default" w:ascii="Times New Roman" w:hAnsi="Times New Roman" w:eastAsia="宋体" w:cs="Times New Roman"/>
           <w:sz w:val="24"/>
           <w:szCs w:val="24"/>
           <w:lang w:val="en-US" w:eastAsia="zh-CN"/>
@@ -4044,7 +4017,7 @@
       </w:r>
       <w:r>
         <w:rPr>
-          <w:rFonts w:hint="eastAsia"/>
+          <w:rFonts w:hint="default" w:ascii="Times New Roman" w:hAnsi="Times New Roman" w:eastAsia="宋体" w:cs="Times New Roman"/>
           <w:sz w:val="24"/>
           <w:szCs w:val="24"/>
           <w:lang w:val="en-US" w:eastAsia="zh-CN"/>
@@ -4053,7 +4026,7 @@
       </w:r>
       <w:r>
         <w:rPr>
-          <w:rFonts w:hint="eastAsia"/>
+          <w:rFonts w:hint="default" w:ascii="Times New Roman" w:hAnsi="Times New Roman" w:eastAsia="宋体" w:cs="Times New Roman"/>
           <w:sz w:val="24"/>
           <w:szCs w:val="24"/>
           <w:lang w:val="en-US" w:eastAsia="zh-CN"/>
@@ -4062,7 +4035,7 @@
       </w:r>
       <w:r>
         <w:rPr>
-          <w:rFonts w:hint="eastAsia"/>
+          <w:rFonts w:hint="default" w:ascii="Times New Roman" w:hAnsi="Times New Roman" w:eastAsia="宋体" w:cs="Times New Roman"/>
           <w:sz w:val="24"/>
           <w:szCs w:val="24"/>
           <w:lang w:val="en-US" w:eastAsia="zh-CN"/>
@@ -4072,7 +4045,7 @@
       <w:r>
         <w:rPr>
           <w:rStyle w:val="12"/>
-          <w:rFonts w:hint="eastAsia"/>
+          <w:rFonts w:hint="default" w:ascii="Times New Roman" w:hAnsi="Times New Roman" w:eastAsia="宋体" w:cs="Times New Roman"/>
           <w:sz w:val="24"/>
           <w:szCs w:val="24"/>
           <w:lang w:val="en-US" w:eastAsia="zh-CN"/>
@@ -4081,7 +4054,7 @@
       </w:r>
       <w:r>
         <w:rPr>
-          <w:rFonts w:hint="eastAsia"/>
+          <w:rFonts w:hint="default" w:ascii="Times New Roman" w:hAnsi="Times New Roman" w:eastAsia="宋体" w:cs="Times New Roman"/>
           <w:sz w:val="24"/>
           <w:szCs w:val="24"/>
           <w:lang w:val="en-US" w:eastAsia="zh-CN"/>
@@ -4109,14 +4082,14 @@
         <w:jc w:val="both"/>
         <w:textAlignment w:val="auto"/>
         <w:rPr>
-          <w:rFonts w:hint="eastAsia" w:ascii="Times New Roman" w:hAnsi="Times New Roman" w:eastAsia="宋体"/>
-          <w:sz w:val="24"/>
-          <w:szCs w:val="24"/>
-        </w:rPr>
-      </w:pPr>
-      <w:r>
-        <w:rPr>
-          <w:rFonts w:ascii="Times New Roman" w:hAnsi="Times New Roman" w:eastAsia="宋体"/>
+          <w:rFonts w:hint="default" w:ascii="Times New Roman" w:hAnsi="Times New Roman" w:eastAsia="宋体" w:cs="Times New Roman"/>
+          <w:sz w:val="24"/>
+          <w:szCs w:val="24"/>
+        </w:rPr>
+      </w:pPr>
+      <w:r>
+        <w:rPr>
+          <w:rFonts w:hint="default" w:ascii="Times New Roman" w:hAnsi="Times New Roman" w:eastAsia="宋体" w:cs="Times New Roman"/>
           <w:sz w:val="24"/>
           <w:szCs w:val="24"/>
         </w:rPr>
@@ -4124,7 +4097,7 @@
       </w:r>
       <w:r>
         <w:rPr>
-          <w:rFonts w:hint="eastAsia"/>
+          <w:rFonts w:hint="default" w:ascii="Times New Roman" w:hAnsi="Times New Roman" w:eastAsia="宋体" w:cs="Times New Roman"/>
           <w:sz w:val="24"/>
           <w:szCs w:val="24"/>
           <w:lang w:val="en-US" w:eastAsia="zh-CN"/>
@@ -4133,7 +4106,7 @@
       </w:r>
       <w:r>
         <w:rPr>
-          <w:rFonts w:ascii="Times New Roman" w:hAnsi="Times New Roman" w:eastAsia="宋体"/>
+          <w:rFonts w:hint="default" w:ascii="Times New Roman" w:hAnsi="Times New Roman" w:eastAsia="宋体" w:cs="Times New Roman"/>
           <w:sz w:val="24"/>
           <w:szCs w:val="24"/>
         </w:rPr>
@@ -4141,16 +4114,16 @@
       </w:r>
       <w:r>
         <w:rPr>
-          <w:rFonts w:hint="eastAsia"/>
-          <w:sz w:val="24"/>
-          <w:szCs w:val="24"/>
-          <w:lang w:val="en-US" w:eastAsia="zh-CN"/>
-        </w:rPr>
-        <w:t xml:space="preserve"> </w:t>
-      </w:r>
-      <w:r>
-        <w:rPr>
-          <w:rFonts w:hint="eastAsia" w:ascii="Times New Roman" w:hAnsi="Times New Roman" w:eastAsia="宋体"/>
+          <w:rFonts w:hint="default" w:ascii="Times New Roman" w:hAnsi="Times New Roman" w:eastAsia="宋体" w:cs="Times New Roman"/>
+          <w:sz w:val="24"/>
+          <w:szCs w:val="24"/>
+          <w:lang w:val="en-US" w:eastAsia="zh-CN"/>
+        </w:rPr>
+        <w:t xml:space="preserve"> </w:t>
+      </w:r>
+      <w:r>
+        <w:rPr>
+          <w:rFonts w:hint="default" w:ascii="Times New Roman" w:hAnsi="Times New Roman" w:eastAsia="宋体" w:cs="Times New Roman"/>
           <w:sz w:val="24"/>
           <w:szCs w:val="24"/>
         </w:rPr>
@@ -4177,14 +4150,14 @@
         <w:jc w:val="both"/>
         <w:textAlignment w:val="auto"/>
         <w:rPr>
-          <w:rFonts w:hint="eastAsia" w:ascii="Times New Roman" w:hAnsi="Times New Roman" w:eastAsia="宋体"/>
-          <w:sz w:val="24"/>
-          <w:szCs w:val="24"/>
-        </w:rPr>
-      </w:pPr>
-      <w:r>
-        <w:rPr>
-          <w:rFonts w:ascii="Times New Roman" w:hAnsi="Times New Roman" w:eastAsia="宋体"/>
+          <w:rFonts w:hint="default" w:ascii="Times New Roman" w:hAnsi="Times New Roman" w:eastAsia="宋体" w:cs="Times New Roman"/>
+          <w:sz w:val="24"/>
+          <w:szCs w:val="24"/>
+        </w:rPr>
+      </w:pPr>
+      <w:r>
+        <w:rPr>
+          <w:rFonts w:hint="default" w:ascii="Times New Roman" w:hAnsi="Times New Roman" w:eastAsia="宋体" w:cs="Times New Roman"/>
           <w:sz w:val="24"/>
           <w:szCs w:val="24"/>
         </w:rPr>
@@ -4192,7 +4165,7 @@
       </w:r>
       <w:r>
         <w:rPr>
-          <w:rFonts w:hint="eastAsia"/>
+          <w:rFonts w:hint="default" w:ascii="Times New Roman" w:hAnsi="Times New Roman" w:eastAsia="宋体" w:cs="Times New Roman"/>
           <w:sz w:val="24"/>
           <w:szCs w:val="24"/>
           <w:lang w:val="en-US" w:eastAsia="zh-CN"/>
@@ -4201,7 +4174,7 @@
       </w:r>
       <w:r>
         <w:rPr>
-          <w:rFonts w:ascii="Times New Roman" w:hAnsi="Times New Roman" w:eastAsia="宋体"/>
+          <w:rFonts w:hint="default" w:ascii="Times New Roman" w:hAnsi="Times New Roman" w:eastAsia="宋体" w:cs="Times New Roman"/>
           <w:sz w:val="24"/>
           <w:szCs w:val="24"/>
         </w:rPr>
@@ -4209,16 +4182,16 @@
       </w:r>
       <w:r>
         <w:rPr>
-          <w:rFonts w:hint="eastAsia"/>
-          <w:sz w:val="24"/>
-          <w:szCs w:val="24"/>
-          <w:lang w:val="en-US" w:eastAsia="zh-CN"/>
-        </w:rPr>
-        <w:t xml:space="preserve"> </w:t>
-      </w:r>
-      <w:r>
-        <w:rPr>
-          <w:rFonts w:hint="eastAsia" w:ascii="Times New Roman" w:hAnsi="Times New Roman" w:eastAsia="宋体"/>
+          <w:rFonts w:hint="default" w:ascii="Times New Roman" w:hAnsi="Times New Roman" w:eastAsia="宋体" w:cs="Times New Roman"/>
+          <w:sz w:val="24"/>
+          <w:szCs w:val="24"/>
+          <w:lang w:val="en-US" w:eastAsia="zh-CN"/>
+        </w:rPr>
+        <w:t xml:space="preserve"> </w:t>
+      </w:r>
+      <w:r>
+        <w:rPr>
+          <w:rFonts w:hint="default" w:ascii="Times New Roman" w:hAnsi="Times New Roman" w:eastAsia="宋体" w:cs="Times New Roman"/>
           <w:sz w:val="24"/>
           <w:szCs w:val="24"/>
         </w:rPr>
@@ -4245,14 +4218,14 @@
         <w:jc w:val="both"/>
         <w:textAlignment w:val="auto"/>
         <w:rPr>
-          <w:rFonts w:hint="eastAsia" w:ascii="Times New Roman" w:hAnsi="Times New Roman" w:eastAsia="宋体"/>
-          <w:sz w:val="24"/>
-          <w:szCs w:val="24"/>
-        </w:rPr>
-      </w:pPr>
-      <w:r>
-        <w:rPr>
-          <w:rFonts w:ascii="Times New Roman" w:hAnsi="Times New Roman" w:eastAsia="宋体"/>
+          <w:rFonts w:hint="default" w:ascii="Times New Roman" w:hAnsi="Times New Roman" w:eastAsia="宋体" w:cs="Times New Roman"/>
+          <w:sz w:val="24"/>
+          <w:szCs w:val="24"/>
+        </w:rPr>
+      </w:pPr>
+      <w:r>
+        <w:rPr>
+          <w:rFonts w:hint="default" w:ascii="Times New Roman" w:hAnsi="Times New Roman" w:eastAsia="宋体" w:cs="Times New Roman"/>
           <w:sz w:val="24"/>
           <w:szCs w:val="24"/>
         </w:rPr>
@@ -4260,7 +4233,7 @@
       </w:r>
       <w:r>
         <w:rPr>
-          <w:rFonts w:hint="eastAsia"/>
+          <w:rFonts w:hint="default" w:ascii="Times New Roman" w:hAnsi="Times New Roman" w:eastAsia="宋体" w:cs="Times New Roman"/>
           <w:sz w:val="24"/>
           <w:szCs w:val="24"/>
           <w:lang w:val="en-US" w:eastAsia="zh-CN"/>
@@ -4269,7 +4242,7 @@
       </w:r>
       <w:r>
         <w:rPr>
-          <w:rFonts w:ascii="Times New Roman" w:hAnsi="Times New Roman" w:eastAsia="宋体"/>
+          <w:rFonts w:hint="default" w:ascii="Times New Roman" w:hAnsi="Times New Roman" w:eastAsia="宋体" w:cs="Times New Roman"/>
           <w:sz w:val="24"/>
           <w:szCs w:val="24"/>
         </w:rPr>
@@ -4277,16 +4250,16 @@
       </w:r>
       <w:r>
         <w:rPr>
-          <w:rFonts w:hint="eastAsia"/>
-          <w:sz w:val="24"/>
-          <w:szCs w:val="24"/>
-          <w:lang w:val="en-US" w:eastAsia="zh-CN"/>
-        </w:rPr>
-        <w:t xml:space="preserve"> </w:t>
-      </w:r>
-      <w:r>
-        <w:rPr>
-          <w:rFonts w:hint="eastAsia" w:ascii="Times New Roman" w:hAnsi="Times New Roman" w:eastAsia="宋体"/>
+          <w:rFonts w:hint="default" w:ascii="Times New Roman" w:hAnsi="Times New Roman" w:eastAsia="宋体" w:cs="Times New Roman"/>
+          <w:sz w:val="24"/>
+          <w:szCs w:val="24"/>
+          <w:lang w:val="en-US" w:eastAsia="zh-CN"/>
+        </w:rPr>
+        <w:t xml:space="preserve"> </w:t>
+      </w:r>
+      <w:r>
+        <w:rPr>
+          <w:rFonts w:hint="default" w:ascii="Times New Roman" w:hAnsi="Times New Roman" w:eastAsia="宋体" w:cs="Times New Roman"/>
           <w:sz w:val="24"/>
           <w:szCs w:val="24"/>
         </w:rPr>
@@ -4313,14 +4286,14 @@
         <w:jc w:val="both"/>
         <w:textAlignment w:val="auto"/>
         <w:rPr>
-          <w:rFonts w:hint="eastAsia" w:ascii="Times New Roman" w:hAnsi="Times New Roman" w:eastAsia="宋体"/>
-          <w:sz w:val="24"/>
-          <w:szCs w:val="24"/>
-        </w:rPr>
-      </w:pPr>
-      <w:r>
-        <w:rPr>
-          <w:rFonts w:ascii="Times New Roman" w:hAnsi="Times New Roman" w:eastAsia="宋体"/>
+          <w:rFonts w:hint="default" w:ascii="Times New Roman" w:hAnsi="Times New Roman" w:eastAsia="宋体" w:cs="Times New Roman"/>
+          <w:sz w:val="24"/>
+          <w:szCs w:val="24"/>
+        </w:rPr>
+      </w:pPr>
+      <w:r>
+        <w:rPr>
+          <w:rFonts w:hint="default" w:ascii="Times New Roman" w:hAnsi="Times New Roman" w:eastAsia="宋体" w:cs="Times New Roman"/>
           <w:sz w:val="24"/>
           <w:szCs w:val="24"/>
         </w:rPr>
@@ -4328,7 +4301,7 @@
       </w:r>
       <w:r>
         <w:rPr>
-          <w:rFonts w:hint="eastAsia"/>
+          <w:rFonts w:hint="default" w:ascii="Times New Roman" w:hAnsi="Times New Roman" w:eastAsia="宋体" w:cs="Times New Roman"/>
           <w:sz w:val="24"/>
           <w:szCs w:val="24"/>
           <w:lang w:val="en-US" w:eastAsia="zh-CN"/>
@@ -4337,7 +4310,7 @@
       </w:r>
       <w:r>
         <w:rPr>
-          <w:rFonts w:ascii="Times New Roman" w:hAnsi="Times New Roman" w:eastAsia="宋体"/>
+          <w:rFonts w:hint="default" w:ascii="Times New Roman" w:hAnsi="Times New Roman" w:eastAsia="宋体" w:cs="Times New Roman"/>
           <w:sz w:val="24"/>
           <w:szCs w:val="24"/>
         </w:rPr>
@@ -4345,16 +4318,16 @@
       </w:r>
       <w:r>
         <w:rPr>
-          <w:rFonts w:hint="eastAsia"/>
-          <w:sz w:val="24"/>
-          <w:szCs w:val="24"/>
-          <w:lang w:val="en-US" w:eastAsia="zh-CN"/>
-        </w:rPr>
-        <w:t xml:space="preserve"> </w:t>
-      </w:r>
-      <w:r>
-        <w:rPr>
-          <w:rFonts w:hint="eastAsia" w:ascii="Times New Roman" w:hAnsi="Times New Roman" w:eastAsia="宋体"/>
+          <w:rFonts w:hint="default" w:ascii="Times New Roman" w:hAnsi="Times New Roman" w:eastAsia="宋体" w:cs="Times New Roman"/>
+          <w:sz w:val="24"/>
+          <w:szCs w:val="24"/>
+          <w:lang w:val="en-US" w:eastAsia="zh-CN"/>
+        </w:rPr>
+        <w:t xml:space="preserve"> </w:t>
+      </w:r>
+      <w:r>
+        <w:rPr>
+          <w:rFonts w:hint="default" w:ascii="Times New Roman" w:hAnsi="Times New Roman" w:eastAsia="宋体" w:cs="Times New Roman"/>
           <w:sz w:val="24"/>
           <w:szCs w:val="24"/>
         </w:rPr>
@@ -4381,14 +4354,14 @@
         <w:jc w:val="both"/>
         <w:textAlignment w:val="auto"/>
         <w:rPr>
-          <w:rFonts w:hint="eastAsia" w:ascii="Times New Roman" w:hAnsi="Times New Roman" w:eastAsia="宋体"/>
-          <w:sz w:val="24"/>
-          <w:szCs w:val="24"/>
-        </w:rPr>
-      </w:pPr>
-      <w:r>
-        <w:rPr>
-          <w:rFonts w:ascii="Times New Roman" w:hAnsi="Times New Roman" w:eastAsia="宋体"/>
+          <w:rFonts w:hint="default" w:ascii="Times New Roman" w:hAnsi="Times New Roman" w:eastAsia="宋体" w:cs="Times New Roman"/>
+          <w:sz w:val="24"/>
+          <w:szCs w:val="24"/>
+        </w:rPr>
+      </w:pPr>
+      <w:r>
+        <w:rPr>
+          <w:rFonts w:hint="default" w:ascii="Times New Roman" w:hAnsi="Times New Roman" w:eastAsia="宋体" w:cs="Times New Roman"/>
           <w:sz w:val="24"/>
           <w:szCs w:val="24"/>
         </w:rPr>
@@ -4396,7 +4369,7 @@
       </w:r>
       <w:r>
         <w:rPr>
-          <w:rFonts w:hint="eastAsia"/>
+          <w:rFonts w:hint="default" w:ascii="Times New Roman" w:hAnsi="Times New Roman" w:eastAsia="宋体" w:cs="Times New Roman"/>
           <w:sz w:val="24"/>
           <w:szCs w:val="24"/>
           <w:lang w:val="en-US" w:eastAsia="zh-CN"/>
@@ -4405,7 +4378,7 @@
       </w:r>
       <w:r>
         <w:rPr>
-          <w:rFonts w:ascii="Times New Roman" w:hAnsi="Times New Roman" w:eastAsia="宋体"/>
+          <w:rFonts w:hint="default" w:ascii="Times New Roman" w:hAnsi="Times New Roman" w:eastAsia="宋体" w:cs="Times New Roman"/>
           <w:sz w:val="24"/>
           <w:szCs w:val="24"/>
         </w:rPr>
@@ -4413,16 +4386,16 @@
       </w:r>
       <w:r>
         <w:rPr>
-          <w:rFonts w:hint="eastAsia"/>
-          <w:sz w:val="24"/>
-          <w:szCs w:val="24"/>
-          <w:lang w:val="en-US" w:eastAsia="zh-CN"/>
-        </w:rPr>
-        <w:t xml:space="preserve"> </w:t>
-      </w:r>
-      <w:r>
-        <w:rPr>
-          <w:rFonts w:hint="eastAsia" w:ascii="Times New Roman" w:hAnsi="Times New Roman" w:eastAsia="宋体"/>
+          <w:rFonts w:hint="default" w:ascii="Times New Roman" w:hAnsi="Times New Roman" w:eastAsia="宋体" w:cs="Times New Roman"/>
+          <w:sz w:val="24"/>
+          <w:szCs w:val="24"/>
+          <w:lang w:val="en-US" w:eastAsia="zh-CN"/>
+        </w:rPr>
+        <w:t xml:space="preserve"> </w:t>
+      </w:r>
+      <w:r>
+        <w:rPr>
+          <w:rFonts w:hint="default" w:ascii="Times New Roman" w:hAnsi="Times New Roman" w:eastAsia="宋体" w:cs="Times New Roman"/>
           <w:sz w:val="24"/>
           <w:szCs w:val="24"/>
         </w:rPr>
@@ -4449,14 +4422,14 @@
         <w:jc w:val="both"/>
         <w:textAlignment w:val="auto"/>
         <w:rPr>
-          <w:rFonts w:hint="eastAsia" w:ascii="Times New Roman" w:hAnsi="Times New Roman" w:eastAsia="宋体"/>
-          <w:sz w:val="24"/>
-          <w:szCs w:val="24"/>
-        </w:rPr>
-      </w:pPr>
-      <w:r>
-        <w:rPr>
-          <w:rFonts w:ascii="Times New Roman" w:hAnsi="Times New Roman" w:eastAsia="宋体"/>
+          <w:rFonts w:hint="default" w:ascii="Times New Roman" w:hAnsi="Times New Roman" w:eastAsia="宋体" w:cs="Times New Roman"/>
+          <w:sz w:val="24"/>
+          <w:szCs w:val="24"/>
+        </w:rPr>
+      </w:pPr>
+      <w:r>
+        <w:rPr>
+          <w:rFonts w:hint="default" w:ascii="Times New Roman" w:hAnsi="Times New Roman" w:eastAsia="宋体" w:cs="Times New Roman"/>
           <w:sz w:val="24"/>
           <w:szCs w:val="24"/>
         </w:rPr>
@@ -4464,7 +4437,7 @@
       </w:r>
       <w:r>
         <w:rPr>
-          <w:rFonts w:hint="eastAsia"/>
+          <w:rFonts w:hint="default" w:ascii="Times New Roman" w:hAnsi="Times New Roman" w:eastAsia="宋体" w:cs="Times New Roman"/>
           <w:sz w:val="24"/>
           <w:szCs w:val="24"/>
           <w:lang w:val="en-US" w:eastAsia="zh-CN"/>
@@ -4473,7 +4446,7 @@
       </w:r>
       <w:r>
         <w:rPr>
-          <w:rFonts w:ascii="Times New Roman" w:hAnsi="Times New Roman" w:eastAsia="宋体"/>
+          <w:rFonts w:hint="default" w:ascii="Times New Roman" w:hAnsi="Times New Roman" w:eastAsia="宋体" w:cs="Times New Roman"/>
           <w:sz w:val="24"/>
           <w:szCs w:val="24"/>
         </w:rPr>
@@ -4481,16 +4454,16 @@
       </w:r>
       <w:r>
         <w:rPr>
-          <w:rFonts w:hint="eastAsia"/>
-          <w:sz w:val="24"/>
-          <w:szCs w:val="24"/>
-          <w:lang w:val="en-US" w:eastAsia="zh-CN"/>
-        </w:rPr>
-        <w:t xml:space="preserve"> </w:t>
-      </w:r>
-      <w:r>
-        <w:rPr>
-          <w:rFonts w:hint="eastAsia" w:ascii="Times New Roman" w:hAnsi="Times New Roman" w:eastAsia="宋体"/>
+          <w:rFonts w:hint="default" w:ascii="Times New Roman" w:hAnsi="Times New Roman" w:eastAsia="宋体" w:cs="Times New Roman"/>
+          <w:sz w:val="24"/>
+          <w:szCs w:val="24"/>
+          <w:lang w:val="en-US" w:eastAsia="zh-CN"/>
+        </w:rPr>
+        <w:t xml:space="preserve"> </w:t>
+      </w:r>
+      <w:r>
+        <w:rPr>
+          <w:rFonts w:hint="default" w:ascii="Times New Roman" w:hAnsi="Times New Roman" w:eastAsia="宋体" w:cs="Times New Roman"/>
           <w:sz w:val="24"/>
           <w:szCs w:val="24"/>
         </w:rPr>
@@ -4517,14 +4490,14 @@
         <w:jc w:val="both"/>
         <w:textAlignment w:val="auto"/>
         <w:rPr>
-          <w:rFonts w:hint="eastAsia" w:ascii="Times New Roman" w:hAnsi="Times New Roman" w:eastAsia="宋体"/>
-          <w:sz w:val="24"/>
-          <w:szCs w:val="24"/>
-        </w:rPr>
-      </w:pPr>
-      <w:r>
-        <w:rPr>
-          <w:rFonts w:ascii="Times New Roman" w:hAnsi="Times New Roman" w:eastAsia="宋体"/>
+          <w:rFonts w:hint="default" w:ascii="Times New Roman" w:hAnsi="Times New Roman" w:eastAsia="宋体" w:cs="Times New Roman"/>
+          <w:sz w:val="24"/>
+          <w:szCs w:val="24"/>
+        </w:rPr>
+      </w:pPr>
+      <w:r>
+        <w:rPr>
+          <w:rFonts w:hint="default" w:ascii="Times New Roman" w:hAnsi="Times New Roman" w:eastAsia="宋体" w:cs="Times New Roman"/>
           <w:sz w:val="24"/>
           <w:szCs w:val="24"/>
         </w:rPr>
@@ -4532,7 +4505,7 @@
       </w:r>
       <w:r>
         <w:rPr>
-          <w:rFonts w:hint="eastAsia"/>
+          <w:rFonts w:hint="default" w:ascii="Times New Roman" w:hAnsi="Times New Roman" w:eastAsia="宋体" w:cs="Times New Roman"/>
           <w:sz w:val="24"/>
           <w:szCs w:val="24"/>
           <w:lang w:val="en-US" w:eastAsia="zh-CN"/>
@@ -4541,7 +4514,7 @@
       </w:r>
       <w:r>
         <w:rPr>
-          <w:rFonts w:ascii="Times New Roman" w:hAnsi="Times New Roman" w:eastAsia="宋体"/>
+          <w:rFonts w:hint="default" w:ascii="Times New Roman" w:hAnsi="Times New Roman" w:eastAsia="宋体" w:cs="Times New Roman"/>
           <w:sz w:val="24"/>
           <w:szCs w:val="24"/>
         </w:rPr>
@@ -4549,16 +4522,16 @@
       </w:r>
       <w:r>
         <w:rPr>
-          <w:rFonts w:hint="eastAsia"/>
-          <w:sz w:val="24"/>
-          <w:szCs w:val="24"/>
-          <w:lang w:val="en-US" w:eastAsia="zh-CN"/>
-        </w:rPr>
-        <w:t xml:space="preserve"> </w:t>
-      </w:r>
-      <w:r>
-        <w:rPr>
-          <w:rFonts w:hint="eastAsia" w:ascii="Times New Roman" w:hAnsi="Times New Roman" w:eastAsia="宋体"/>
+          <w:rFonts w:hint="default" w:ascii="Times New Roman" w:hAnsi="Times New Roman" w:eastAsia="宋体" w:cs="Times New Roman"/>
+          <w:sz w:val="24"/>
+          <w:szCs w:val="24"/>
+          <w:lang w:val="en-US" w:eastAsia="zh-CN"/>
+        </w:rPr>
+        <w:t xml:space="preserve"> </w:t>
+      </w:r>
+      <w:r>
+        <w:rPr>
+          <w:rFonts w:hint="default" w:ascii="Times New Roman" w:hAnsi="Times New Roman" w:eastAsia="宋体" w:cs="Times New Roman"/>
           <w:sz w:val="24"/>
           <w:szCs w:val="24"/>
         </w:rPr>
@@ -4585,14 +4558,14 @@
         <w:jc w:val="both"/>
         <w:textAlignment w:val="auto"/>
         <w:rPr>
-          <w:rFonts w:hint="eastAsia" w:ascii="Times New Roman" w:hAnsi="Times New Roman" w:eastAsia="宋体"/>
-          <w:sz w:val="24"/>
-          <w:szCs w:val="24"/>
-        </w:rPr>
-      </w:pPr>
-      <w:r>
-        <w:rPr>
-          <w:rFonts w:ascii="Times New Roman" w:hAnsi="Times New Roman" w:eastAsia="宋体"/>
+          <w:rFonts w:hint="default" w:ascii="Times New Roman" w:hAnsi="Times New Roman" w:eastAsia="宋体" w:cs="Times New Roman"/>
+          <w:sz w:val="24"/>
+          <w:szCs w:val="24"/>
+        </w:rPr>
+      </w:pPr>
+      <w:r>
+        <w:rPr>
+          <w:rFonts w:hint="default" w:ascii="Times New Roman" w:hAnsi="Times New Roman" w:eastAsia="宋体" w:cs="Times New Roman"/>
           <w:sz w:val="24"/>
           <w:szCs w:val="24"/>
         </w:rPr>
@@ -4600,7 +4573,7 @@
       </w:r>
       <w:r>
         <w:rPr>
-          <w:rFonts w:hint="eastAsia"/>
+          <w:rFonts w:hint="default" w:ascii="Times New Roman" w:hAnsi="Times New Roman" w:eastAsia="宋体" w:cs="Times New Roman"/>
           <w:sz w:val="24"/>
           <w:szCs w:val="24"/>
           <w:lang w:val="en-US" w:eastAsia="zh-CN"/>
@@ -4609,7 +4582,7 @@
       </w:r>
       <w:r>
         <w:rPr>
-          <w:rFonts w:ascii="Times New Roman" w:hAnsi="Times New Roman" w:eastAsia="宋体"/>
+          <w:rFonts w:hint="default" w:ascii="Times New Roman" w:hAnsi="Times New Roman" w:eastAsia="宋体" w:cs="Times New Roman"/>
           <w:sz w:val="24"/>
           <w:szCs w:val="24"/>
         </w:rPr>
@@ -4617,16 +4590,16 @@
       </w:r>
       <w:r>
         <w:rPr>
-          <w:rFonts w:hint="eastAsia"/>
-          <w:sz w:val="24"/>
-          <w:szCs w:val="24"/>
-          <w:lang w:val="en-US" w:eastAsia="zh-CN"/>
-        </w:rPr>
-        <w:t xml:space="preserve"> </w:t>
-      </w:r>
-      <w:r>
-        <w:rPr>
-          <w:rFonts w:hint="eastAsia" w:ascii="Times New Roman" w:hAnsi="Times New Roman" w:eastAsia="宋体"/>
+          <w:rFonts w:hint="default" w:ascii="Times New Roman" w:hAnsi="Times New Roman" w:eastAsia="宋体" w:cs="Times New Roman"/>
+          <w:sz w:val="24"/>
+          <w:szCs w:val="24"/>
+          <w:lang w:val="en-US" w:eastAsia="zh-CN"/>
+        </w:rPr>
+        <w:t xml:space="preserve"> </w:t>
+      </w:r>
+      <w:r>
+        <w:rPr>
+          <w:rFonts w:hint="default" w:ascii="Times New Roman" w:hAnsi="Times New Roman" w:eastAsia="宋体" w:cs="Times New Roman"/>
           <w:sz w:val="24"/>
           <w:szCs w:val="24"/>
         </w:rPr>
@@ -4653,14 +4626,14 @@
         <w:jc w:val="both"/>
         <w:textAlignment w:val="auto"/>
         <w:rPr>
-          <w:rFonts w:hint="eastAsia" w:ascii="Times New Roman" w:hAnsi="Times New Roman" w:eastAsia="宋体"/>
-          <w:sz w:val="24"/>
-          <w:szCs w:val="24"/>
-        </w:rPr>
-      </w:pPr>
-      <w:r>
-        <w:rPr>
-          <w:rFonts w:ascii="Times New Roman" w:hAnsi="Times New Roman" w:eastAsia="宋体"/>
+          <w:rFonts w:hint="default" w:ascii="Times New Roman" w:hAnsi="Times New Roman" w:eastAsia="宋体" w:cs="Times New Roman"/>
+          <w:sz w:val="24"/>
+          <w:szCs w:val="24"/>
+        </w:rPr>
+      </w:pPr>
+      <w:r>
+        <w:rPr>
+          <w:rFonts w:hint="default" w:ascii="Times New Roman" w:hAnsi="Times New Roman" w:eastAsia="宋体" w:cs="Times New Roman"/>
           <w:sz w:val="24"/>
           <w:szCs w:val="24"/>
         </w:rPr>
@@ -4668,7 +4641,7 @@
       </w:r>
       <w:r>
         <w:rPr>
-          <w:rFonts w:hint="eastAsia"/>
+          <w:rFonts w:hint="default" w:ascii="Times New Roman" w:hAnsi="Times New Roman" w:eastAsia="宋体" w:cs="Times New Roman"/>
           <w:sz w:val="24"/>
           <w:szCs w:val="24"/>
           <w:lang w:val="en-US" w:eastAsia="zh-CN"/>
@@ -4677,7 +4650,7 @@
       </w:r>
       <w:r>
         <w:rPr>
-          <w:rFonts w:ascii="Times New Roman" w:hAnsi="Times New Roman" w:eastAsia="宋体"/>
+          <w:rFonts w:hint="default" w:ascii="Times New Roman" w:hAnsi="Times New Roman" w:eastAsia="宋体" w:cs="Times New Roman"/>
           <w:sz w:val="24"/>
           <w:szCs w:val="24"/>
         </w:rPr>
@@ -4685,16 +4658,16 @@
       </w:r>
       <w:r>
         <w:rPr>
-          <w:rFonts w:hint="eastAsia"/>
-          <w:sz w:val="24"/>
-          <w:szCs w:val="24"/>
-          <w:lang w:val="en-US" w:eastAsia="zh-CN"/>
-        </w:rPr>
-        <w:t xml:space="preserve"> </w:t>
-      </w:r>
-      <w:r>
-        <w:rPr>
-          <w:rFonts w:hint="eastAsia" w:ascii="Times New Roman" w:hAnsi="Times New Roman" w:eastAsia="宋体"/>
+          <w:rFonts w:hint="default" w:ascii="Times New Roman" w:hAnsi="Times New Roman" w:eastAsia="宋体" w:cs="Times New Roman"/>
+          <w:sz w:val="24"/>
+          <w:szCs w:val="24"/>
+          <w:lang w:val="en-US" w:eastAsia="zh-CN"/>
+        </w:rPr>
+        <w:t xml:space="preserve"> </w:t>
+      </w:r>
+      <w:r>
+        <w:rPr>
+          <w:rFonts w:hint="default" w:ascii="Times New Roman" w:hAnsi="Times New Roman" w:eastAsia="宋体" w:cs="Times New Roman"/>
           <w:sz w:val="24"/>
           <w:szCs w:val="24"/>
         </w:rPr>
@@ -4721,14 +4694,14 @@
         <w:jc w:val="both"/>
         <w:textAlignment w:val="auto"/>
         <w:rPr>
-          <w:rFonts w:hint="eastAsia" w:ascii="Times New Roman" w:hAnsi="Times New Roman" w:eastAsia="宋体"/>
-          <w:sz w:val="24"/>
-          <w:szCs w:val="24"/>
-        </w:rPr>
-      </w:pPr>
-      <w:r>
-        <w:rPr>
-          <w:rFonts w:ascii="Times New Roman" w:hAnsi="Times New Roman" w:eastAsia="宋体"/>
+          <w:rFonts w:hint="default" w:ascii="Times New Roman" w:hAnsi="Times New Roman" w:eastAsia="宋体" w:cs="Times New Roman"/>
+          <w:sz w:val="24"/>
+          <w:szCs w:val="24"/>
+        </w:rPr>
+      </w:pPr>
+      <w:r>
+        <w:rPr>
+          <w:rFonts w:hint="default" w:ascii="Times New Roman" w:hAnsi="Times New Roman" w:eastAsia="宋体" w:cs="Times New Roman"/>
           <w:sz w:val="24"/>
           <w:szCs w:val="24"/>
         </w:rPr>
@@ -4736,7 +4709,7 @@
       </w:r>
       <w:r>
         <w:rPr>
-          <w:rFonts w:hint="eastAsia"/>
+          <w:rFonts w:hint="default" w:ascii="Times New Roman" w:hAnsi="Times New Roman" w:eastAsia="宋体" w:cs="Times New Roman"/>
           <w:sz w:val="24"/>
           <w:szCs w:val="24"/>
           <w:lang w:val="en-US" w:eastAsia="zh-CN"/>
@@ -4745,7 +4718,7 @@
       </w:r>
       <w:r>
         <w:rPr>
-          <w:rFonts w:ascii="Times New Roman" w:hAnsi="Times New Roman" w:eastAsia="宋体"/>
+          <w:rFonts w:hint="default" w:ascii="Times New Roman" w:hAnsi="Times New Roman" w:eastAsia="宋体" w:cs="Times New Roman"/>
           <w:sz w:val="24"/>
           <w:szCs w:val="24"/>
         </w:rPr>
@@ -4753,16 +4726,16 @@
       </w:r>
       <w:r>
         <w:rPr>
-          <w:rFonts w:hint="eastAsia"/>
-          <w:sz w:val="24"/>
-          <w:szCs w:val="24"/>
-          <w:lang w:val="en-US" w:eastAsia="zh-CN"/>
-        </w:rPr>
-        <w:t xml:space="preserve"> </w:t>
-      </w:r>
-      <w:r>
-        <w:rPr>
-          <w:rFonts w:hint="eastAsia" w:ascii="Times New Roman" w:hAnsi="Times New Roman" w:eastAsia="宋体"/>
+          <w:rFonts w:hint="default" w:ascii="Times New Roman" w:hAnsi="Times New Roman" w:eastAsia="宋体" w:cs="Times New Roman"/>
+          <w:sz w:val="24"/>
+          <w:szCs w:val="24"/>
+          <w:lang w:val="en-US" w:eastAsia="zh-CN"/>
+        </w:rPr>
+        <w:t xml:space="preserve"> </w:t>
+      </w:r>
+      <w:r>
+        <w:rPr>
+          <w:rFonts w:hint="default" w:ascii="Times New Roman" w:hAnsi="Times New Roman" w:eastAsia="宋体" w:cs="Times New Roman"/>
           <w:sz w:val="24"/>
           <w:szCs w:val="24"/>
         </w:rPr>
@@ -4789,14 +4762,14 @@
         <w:jc w:val="both"/>
         <w:textAlignment w:val="auto"/>
         <w:rPr>
-          <w:rFonts w:hint="eastAsia" w:ascii="Times New Roman" w:hAnsi="Times New Roman" w:eastAsia="宋体"/>
-          <w:sz w:val="24"/>
-          <w:szCs w:val="24"/>
-        </w:rPr>
-      </w:pPr>
-      <w:r>
-        <w:rPr>
-          <w:rFonts w:ascii="Times New Roman" w:hAnsi="Times New Roman" w:eastAsia="宋体"/>
+          <w:rFonts w:hint="default" w:ascii="Times New Roman" w:hAnsi="Times New Roman" w:eastAsia="宋体" w:cs="Times New Roman"/>
+          <w:sz w:val="24"/>
+          <w:szCs w:val="24"/>
+        </w:rPr>
+      </w:pPr>
+      <w:r>
+        <w:rPr>
+          <w:rFonts w:hint="default" w:ascii="Times New Roman" w:hAnsi="Times New Roman" w:eastAsia="宋体" w:cs="Times New Roman"/>
           <w:sz w:val="24"/>
           <w:szCs w:val="24"/>
         </w:rPr>
@@ -4804,7 +4777,7 @@
       </w:r>
       <w:r>
         <w:rPr>
-          <w:rFonts w:hint="eastAsia"/>
+          <w:rFonts w:hint="default" w:ascii="Times New Roman" w:hAnsi="Times New Roman" w:eastAsia="宋体" w:cs="Times New Roman"/>
           <w:sz w:val="24"/>
           <w:szCs w:val="24"/>
           <w:lang w:val="en-US" w:eastAsia="zh-CN"/>
@@ -4813,7 +4786,7 @@
       </w:r>
       <w:r>
         <w:rPr>
-          <w:rFonts w:ascii="Times New Roman" w:hAnsi="Times New Roman" w:eastAsia="宋体"/>
+          <w:rFonts w:hint="default" w:ascii="Times New Roman" w:hAnsi="Times New Roman" w:eastAsia="宋体" w:cs="Times New Roman"/>
           <w:sz w:val="24"/>
           <w:szCs w:val="24"/>
         </w:rPr>
@@ -4821,16 +4794,16 @@
       </w:r>
       <w:r>
         <w:rPr>
-          <w:rFonts w:hint="eastAsia"/>
-          <w:sz w:val="24"/>
-          <w:szCs w:val="24"/>
-          <w:lang w:val="en-US" w:eastAsia="zh-CN"/>
-        </w:rPr>
-        <w:t xml:space="preserve"> </w:t>
-      </w:r>
-      <w:r>
-        <w:rPr>
-          <w:rFonts w:hint="eastAsia" w:ascii="Times New Roman" w:hAnsi="Times New Roman" w:eastAsia="宋体"/>
+          <w:rFonts w:hint="default" w:ascii="Times New Roman" w:hAnsi="Times New Roman" w:eastAsia="宋体" w:cs="Times New Roman"/>
+          <w:sz w:val="24"/>
+          <w:szCs w:val="24"/>
+          <w:lang w:val="en-US" w:eastAsia="zh-CN"/>
+        </w:rPr>
+        <w:t xml:space="preserve"> </w:t>
+      </w:r>
+      <w:r>
+        <w:rPr>
+          <w:rFonts w:hint="default" w:ascii="Times New Roman" w:hAnsi="Times New Roman" w:eastAsia="宋体" w:cs="Times New Roman"/>
           <w:sz w:val="24"/>
           <w:szCs w:val="24"/>
         </w:rPr>
@@ -4857,14 +4830,14 @@
         <w:jc w:val="both"/>
         <w:textAlignment w:val="auto"/>
         <w:rPr>
-          <w:rFonts w:hint="eastAsia" w:ascii="Times New Roman" w:hAnsi="Times New Roman" w:eastAsia="宋体"/>
-          <w:sz w:val="24"/>
-          <w:szCs w:val="24"/>
-        </w:rPr>
-      </w:pPr>
-      <w:r>
-        <w:rPr>
-          <w:rFonts w:ascii="Times New Roman" w:hAnsi="Times New Roman" w:eastAsia="宋体"/>
+          <w:rFonts w:hint="default" w:ascii="Times New Roman" w:hAnsi="Times New Roman" w:eastAsia="宋体" w:cs="Times New Roman"/>
+          <w:sz w:val="24"/>
+          <w:szCs w:val="24"/>
+        </w:rPr>
+      </w:pPr>
+      <w:r>
+        <w:rPr>
+          <w:rFonts w:hint="default" w:ascii="Times New Roman" w:hAnsi="Times New Roman" w:eastAsia="宋体" w:cs="Times New Roman"/>
           <w:sz w:val="24"/>
           <w:szCs w:val="24"/>
         </w:rPr>
@@ -4872,7 +4845,7 @@
       </w:r>
       <w:r>
         <w:rPr>
-          <w:rFonts w:hint="eastAsia"/>
+          <w:rFonts w:hint="default" w:ascii="Times New Roman" w:hAnsi="Times New Roman" w:eastAsia="宋体" w:cs="Times New Roman"/>
           <w:sz w:val="24"/>
           <w:szCs w:val="24"/>
           <w:lang w:val="en-US" w:eastAsia="zh-CN"/>
@@ -4881,7 +4854,7 @@
       </w:r>
       <w:r>
         <w:rPr>
-          <w:rFonts w:ascii="Times New Roman" w:hAnsi="Times New Roman" w:eastAsia="宋体"/>
+          <w:rFonts w:hint="default" w:ascii="Times New Roman" w:hAnsi="Times New Roman" w:eastAsia="宋体" w:cs="Times New Roman"/>
           <w:sz w:val="24"/>
           <w:szCs w:val="24"/>
         </w:rPr>
@@ -4889,16 +4862,16 @@
       </w:r>
       <w:r>
         <w:rPr>
-          <w:rFonts w:hint="eastAsia"/>
-          <w:sz w:val="24"/>
-          <w:szCs w:val="24"/>
-          <w:lang w:val="en-US" w:eastAsia="zh-CN"/>
-        </w:rPr>
-        <w:t xml:space="preserve"> </w:t>
-      </w:r>
-      <w:r>
-        <w:rPr>
-          <w:rFonts w:hint="eastAsia" w:ascii="Times New Roman" w:hAnsi="Times New Roman" w:eastAsia="宋体"/>
+          <w:rFonts w:hint="default" w:ascii="Times New Roman" w:hAnsi="Times New Roman" w:eastAsia="宋体" w:cs="Times New Roman"/>
+          <w:sz w:val="24"/>
+          <w:szCs w:val="24"/>
+          <w:lang w:val="en-US" w:eastAsia="zh-CN"/>
+        </w:rPr>
+        <w:t xml:space="preserve"> </w:t>
+      </w:r>
+      <w:r>
+        <w:rPr>
+          <w:rFonts w:hint="default" w:ascii="Times New Roman" w:hAnsi="Times New Roman" w:eastAsia="宋体" w:cs="Times New Roman"/>
           <w:sz w:val="24"/>
           <w:szCs w:val="24"/>
         </w:rPr>
@@ -4925,14 +4898,14 @@
         <w:jc w:val="both"/>
         <w:textAlignment w:val="auto"/>
         <w:rPr>
-          <w:rFonts w:hint="eastAsia" w:ascii="Times New Roman" w:hAnsi="Times New Roman" w:eastAsia="宋体"/>
-          <w:sz w:val="24"/>
-          <w:szCs w:val="24"/>
-        </w:rPr>
-      </w:pPr>
-      <w:r>
-        <w:rPr>
-          <w:rFonts w:ascii="Times New Roman" w:hAnsi="Times New Roman" w:eastAsia="宋体"/>
+          <w:rFonts w:hint="default" w:ascii="Times New Roman" w:hAnsi="Times New Roman" w:eastAsia="宋体" w:cs="Times New Roman"/>
+          <w:sz w:val="24"/>
+          <w:szCs w:val="24"/>
+        </w:rPr>
+      </w:pPr>
+      <w:r>
+        <w:rPr>
+          <w:rFonts w:hint="default" w:ascii="Times New Roman" w:hAnsi="Times New Roman" w:eastAsia="宋体" w:cs="Times New Roman"/>
           <w:sz w:val="24"/>
           <w:szCs w:val="24"/>
         </w:rPr>
@@ -4940,7 +4913,7 @@
       </w:r>
       <w:r>
         <w:rPr>
-          <w:rFonts w:hint="eastAsia"/>
+          <w:rFonts w:hint="default" w:ascii="Times New Roman" w:hAnsi="Times New Roman" w:eastAsia="宋体" w:cs="Times New Roman"/>
           <w:sz w:val="24"/>
           <w:szCs w:val="24"/>
           <w:lang w:val="en-US" w:eastAsia="zh-CN"/>
@@ -4949,7 +4922,7 @@
       </w:r>
       <w:r>
         <w:rPr>
-          <w:rFonts w:ascii="Times New Roman" w:hAnsi="Times New Roman" w:eastAsia="宋体"/>
+          <w:rFonts w:hint="default" w:ascii="Times New Roman" w:hAnsi="Times New Roman" w:eastAsia="宋体" w:cs="Times New Roman"/>
           <w:sz w:val="24"/>
           <w:szCs w:val="24"/>
         </w:rPr>
@@ -4957,16 +4930,16 @@
       </w:r>
       <w:r>
         <w:rPr>
-          <w:rFonts w:hint="eastAsia"/>
-          <w:sz w:val="24"/>
-          <w:szCs w:val="24"/>
-          <w:lang w:val="en-US" w:eastAsia="zh-CN"/>
-        </w:rPr>
-        <w:t xml:space="preserve"> </w:t>
-      </w:r>
-      <w:r>
-        <w:rPr>
-          <w:rFonts w:hint="eastAsia" w:ascii="Times New Roman" w:hAnsi="Times New Roman" w:eastAsia="宋体"/>
+          <w:rFonts w:hint="default" w:ascii="Times New Roman" w:hAnsi="Times New Roman" w:eastAsia="宋体" w:cs="Times New Roman"/>
+          <w:sz w:val="24"/>
+          <w:szCs w:val="24"/>
+          <w:lang w:val="en-US" w:eastAsia="zh-CN"/>
+        </w:rPr>
+        <w:t xml:space="preserve"> </w:t>
+      </w:r>
+      <w:r>
+        <w:rPr>
+          <w:rFonts w:hint="default" w:ascii="Times New Roman" w:hAnsi="Times New Roman" w:eastAsia="宋体" w:cs="Times New Roman"/>
           <w:sz w:val="24"/>
           <w:szCs w:val="24"/>
         </w:rPr>
@@ -4993,14 +4966,14 @@
         <w:jc w:val="both"/>
         <w:textAlignment w:val="auto"/>
         <w:rPr>
-          <w:rFonts w:hint="eastAsia" w:ascii="Times New Roman" w:hAnsi="Times New Roman" w:eastAsia="宋体"/>
-          <w:sz w:val="24"/>
-          <w:szCs w:val="24"/>
-        </w:rPr>
-      </w:pPr>
-      <w:r>
-        <w:rPr>
-          <w:rFonts w:ascii="Times New Roman" w:hAnsi="Times New Roman" w:eastAsia="宋体"/>
+          <w:rFonts w:hint="default" w:ascii="Times New Roman" w:hAnsi="Times New Roman" w:eastAsia="宋体" w:cs="Times New Roman"/>
+          <w:sz w:val="24"/>
+          <w:szCs w:val="24"/>
+        </w:rPr>
+      </w:pPr>
+      <w:r>
+        <w:rPr>
+          <w:rFonts w:hint="default" w:ascii="Times New Roman" w:hAnsi="Times New Roman" w:eastAsia="宋体" w:cs="Times New Roman"/>
           <w:sz w:val="24"/>
           <w:szCs w:val="24"/>
         </w:rPr>
@@ -5008,7 +4981,7 @@
       </w:r>
       <w:r>
         <w:rPr>
-          <w:rFonts w:hint="eastAsia"/>
+          <w:rFonts w:hint="default" w:ascii="Times New Roman" w:hAnsi="Times New Roman" w:eastAsia="宋体" w:cs="Times New Roman"/>
           <w:sz w:val="24"/>
           <w:szCs w:val="24"/>
           <w:lang w:val="en-US" w:eastAsia="zh-CN"/>
@@ -5017,7 +4990,7 @@
       </w:r>
       <w:r>
         <w:rPr>
-          <w:rFonts w:ascii="Times New Roman" w:hAnsi="Times New Roman" w:eastAsia="宋体"/>
+          <w:rFonts w:hint="default" w:ascii="Times New Roman" w:hAnsi="Times New Roman" w:eastAsia="宋体" w:cs="Times New Roman"/>
           <w:sz w:val="24"/>
           <w:szCs w:val="24"/>
         </w:rPr>
@@ -5025,16 +4998,16 @@
       </w:r>
       <w:r>
         <w:rPr>
-          <w:rFonts w:hint="eastAsia"/>
-          <w:sz w:val="24"/>
-          <w:szCs w:val="24"/>
-          <w:lang w:val="en-US" w:eastAsia="zh-CN"/>
-        </w:rPr>
-        <w:t xml:space="preserve"> </w:t>
-      </w:r>
-      <w:r>
-        <w:rPr>
-          <w:rFonts w:hint="eastAsia" w:ascii="Times New Roman" w:hAnsi="Times New Roman" w:eastAsia="宋体"/>
+          <w:rFonts w:hint="default" w:ascii="Times New Roman" w:hAnsi="Times New Roman" w:eastAsia="宋体" w:cs="Times New Roman"/>
+          <w:sz w:val="24"/>
+          <w:szCs w:val="24"/>
+          <w:lang w:val="en-US" w:eastAsia="zh-CN"/>
+        </w:rPr>
+        <w:t xml:space="preserve"> </w:t>
+      </w:r>
+      <w:r>
+        <w:rPr>
+          <w:rFonts w:hint="default" w:ascii="Times New Roman" w:hAnsi="Times New Roman" w:eastAsia="宋体" w:cs="Times New Roman"/>
           <w:sz w:val="24"/>
           <w:szCs w:val="24"/>
         </w:rPr>
@@ -5061,13 +5034,15 @@
         <w:jc w:val="both"/>
         <w:textAlignment w:val="auto"/>
         <w:rPr>
-          <w:rFonts w:hint="default"/>
-          <w:lang w:val="en-US" w:eastAsia="zh-CN"/>
-        </w:rPr>
-      </w:pPr>
-      <w:r>
-        <w:rPr>
-          <w:rFonts w:ascii="Times New Roman" w:hAnsi="Times New Roman" w:eastAsia="宋体"/>
+          <w:rFonts w:hint="default" w:ascii="Times New Roman" w:hAnsi="Times New Roman" w:eastAsia="宋体" w:cs="Times New Roman"/>
+          <w:sz w:val="24"/>
+          <w:szCs w:val="24"/>
+          <w:lang w:val="en-US" w:eastAsia="zh-CN"/>
+        </w:rPr>
+      </w:pPr>
+      <w:r>
+        <w:rPr>
+          <w:rFonts w:hint="default" w:ascii="Times New Roman" w:hAnsi="Times New Roman" w:eastAsia="宋体" w:cs="Times New Roman"/>
           <w:sz w:val="24"/>
           <w:szCs w:val="24"/>
         </w:rPr>
@@ -5075,7 +5050,7 @@
       </w:r>
       <w:r>
         <w:rPr>
-          <w:rFonts w:hint="eastAsia"/>
+          <w:rFonts w:hint="default" w:ascii="Times New Roman" w:hAnsi="Times New Roman" w:eastAsia="宋体" w:cs="Times New Roman"/>
           <w:sz w:val="24"/>
           <w:szCs w:val="24"/>
           <w:lang w:val="en-US" w:eastAsia="zh-CN"/>
@@ -5084,7 +5059,7 @@
       </w:r>
       <w:r>
         <w:rPr>
-          <w:rFonts w:ascii="Times New Roman" w:hAnsi="Times New Roman" w:eastAsia="宋体"/>
+          <w:rFonts w:hint="default" w:ascii="Times New Roman" w:hAnsi="Times New Roman" w:eastAsia="宋体" w:cs="Times New Roman"/>
           <w:sz w:val="24"/>
           <w:szCs w:val="24"/>
         </w:rPr>
@@ -5092,16 +5067,16 @@
       </w:r>
       <w:r>
         <w:rPr>
-          <w:rFonts w:hint="eastAsia"/>
-          <w:sz w:val="24"/>
-          <w:szCs w:val="24"/>
-          <w:lang w:val="en-US" w:eastAsia="zh-CN"/>
-        </w:rPr>
-        <w:t xml:space="preserve"> </w:t>
-      </w:r>
-      <w:r>
-        <w:rPr>
-          <w:rFonts w:hint="eastAsia" w:ascii="Times New Roman" w:hAnsi="Times New Roman" w:eastAsia="宋体"/>
+          <w:rFonts w:hint="default" w:ascii="Times New Roman" w:hAnsi="Times New Roman" w:eastAsia="宋体" w:cs="Times New Roman"/>
+          <w:sz w:val="24"/>
+          <w:szCs w:val="24"/>
+          <w:lang w:val="en-US" w:eastAsia="zh-CN"/>
+        </w:rPr>
+        <w:t xml:space="preserve"> </w:t>
+      </w:r>
+      <w:r>
+        <w:rPr>
+          <w:rFonts w:hint="default" w:ascii="Times New Roman" w:hAnsi="Times New Roman" w:eastAsia="宋体" w:cs="Times New Roman"/>
           <w:sz w:val="24"/>
           <w:szCs w:val="24"/>
         </w:rPr>
@@ -5110,6 +5085,7 @@
       <w:bookmarkEnd w:id="1"/>
       <w:bookmarkEnd w:id="2"/>
     </w:p>
+    <w:bookmarkEnd w:id="4"/>
     <w:sectPr>
       <w:pgSz w:w="11906" w:h="16838"/>
       <w:pgMar w:top="1440" w:right="1800" w:bottom="1440" w:left="1800" w:header="851" w:footer="992" w:gutter="0"/>
@@ -5161,7 +5137,7 @@
     <w:lsdException w:unhideWhenUsed="0" w:uiPriority="0" w:semiHidden="0" w:name="toc 9"/>
     <w:lsdException w:unhideWhenUsed="0" w:uiPriority="0" w:semiHidden="0" w:name="Normal Indent"/>
     <w:lsdException w:unhideWhenUsed="0" w:uiPriority="0" w:semiHidden="0" w:name="footnote text"/>
-    <w:lsdException w:unhideWhenUsed="0" w:uiPriority="0" w:semiHidden="0" w:name="annotation text"/>
+    <w:lsdException w:qFormat="1" w:unhideWhenUsed="0" w:uiPriority="0" w:semiHidden="0" w:name="annotation text"/>
     <w:lsdException w:qFormat="1" w:unhideWhenUsed="0" w:uiPriority="0" w:semiHidden="0" w:name="header"/>
     <w:lsdException w:unhideWhenUsed="0" w:uiPriority="0" w:semiHidden="0" w:name="footer"/>
     <w:lsdException w:unhideWhenUsed="0" w:uiPriority="0" w:semiHidden="0" w:name="index heading"/>
@@ -5489,6 +5465,7 @@
   <w:style w:type="paragraph" w:styleId="5">
     <w:name w:val="annotation text"/>
     <w:basedOn w:val="1"/>
+    <w:qFormat/>
     <w:uiPriority w:val="0"/>
     <w:pPr>
       <w:jc w:val="left"/>
